--- a/REB/Needs Analysis and Time Flow Study Application/Answer to questions post review/Scripts for Participants.docx
+++ b/REB/Needs Analysis and Time Flow Study Application/Answer to questions post review/Scripts for Participants.docx
@@ -506,7 +506,7 @@
         </w:rPr>
         <w:t xml:space="preserve"> to complete. </w:t>
       </w:r>
-      <w:ins w:id="26" w:author="Arushri Swarup" w:date="2017-02-11T14:44:00Z">
+      <w:ins w:id="26" w:author="Arushri Swarup" w:date="2017-02-15T17:13:00Z">
         <w:r>
           <w:rPr>
             <w:rFonts w:ascii="Arial" w:hAnsi="Arial" w:cs="Arial"/>
@@ -514,10 +514,19 @@
             <w:sz w:val="22"/>
             <w:szCs w:val="22"/>
           </w:rPr>
-          <w:t>Your participation or nonparticipation in this survey will be unknown and will not affect your professional status and/or integrity in any way.</w:t>
+          <w:t>Members</w:t>
+        </w:r>
+        <w:r>
+          <w:rPr>
+            <w:rFonts w:ascii="Arial" w:hAnsi="Arial" w:cs="Arial"/>
+            <w:color w:val="000000" w:themeColor="text1"/>
+            <w:sz w:val="22"/>
+            <w:szCs w:val="22"/>
+          </w:rPr>
+          <w:t>’</w:t>
         </w:r>
       </w:ins>
-      <w:del w:id="27" w:author="Arushri Swarup" w:date="2017-02-11T14:44:00Z">
+      <w:ins w:id="27" w:author="Arushri Swarup" w:date="2017-02-11T14:44:00Z">
         <w:r>
           <w:rPr>
             <w:rFonts w:ascii="Arial" w:hAnsi="Arial" w:cs="Arial"/>
@@ -525,6 +534,39 @@
             <w:sz w:val="22"/>
             <w:szCs w:val="22"/>
           </w:rPr>
+          <w:t xml:space="preserve"> participation or nonparticipation in this survey will be unknown and will not affect </w:t>
+        </w:r>
+      </w:ins>
+      <w:ins w:id="28" w:author="Arushri Swarup" w:date="2017-02-15T17:13:00Z">
+        <w:r>
+          <w:rPr>
+            <w:rFonts w:ascii="Arial" w:hAnsi="Arial" w:cs="Arial"/>
+            <w:color w:val="000000" w:themeColor="text1"/>
+            <w:sz w:val="22"/>
+            <w:szCs w:val="22"/>
+          </w:rPr>
+          <w:t>their</w:t>
+        </w:r>
+      </w:ins>
+      <w:ins w:id="29" w:author="Arushri Swarup" w:date="2017-02-11T14:44:00Z">
+        <w:r>
+          <w:rPr>
+            <w:rFonts w:ascii="Arial" w:hAnsi="Arial" w:cs="Arial"/>
+            <w:color w:val="000000" w:themeColor="text1"/>
+            <w:sz w:val="22"/>
+            <w:szCs w:val="22"/>
+          </w:rPr>
+          <w:t xml:space="preserve"> professional status and/or integrity in any way.</w:t>
+        </w:r>
+      </w:ins>
+      <w:del w:id="30" w:author="Arushri Swarup" w:date="2017-02-11T14:44:00Z">
+        <w:r>
+          <w:rPr>
+            <w:rFonts w:ascii="Arial" w:hAnsi="Arial" w:cs="Arial"/>
+            <w:color w:val="000000" w:themeColor="text1"/>
+            <w:sz w:val="22"/>
+            <w:szCs w:val="22"/>
+          </w:rPr>
           <w:delText>The members do not ha</w:delText>
         </w:r>
         <w:r>
@@ -575,8 +617,8 @@
         </w:rPr>
         <w:t>If you reply to this email with the members’ email addresses, it is implied that you consent for us to email the memb</w:t>
       </w:r>
-      <w:bookmarkStart w:id="28" w:name="_GoBack"/>
-      <w:bookmarkEnd w:id="28"/>
+      <w:bookmarkStart w:id="31" w:name="_GoBack"/>
+      <w:bookmarkEnd w:id="31"/>
       <w:r>
         <w:rPr>
           <w:rFonts w:ascii="Arial" w:hAnsi="Arial" w:cs="Arial"/>
@@ -1062,7 +1104,7 @@
       </w:rPr>
       <w:t xml:space="preserve"> REB Protocol </w:t>
     </w:r>
-    <w:del w:id="29" w:author="Arushri Swarup" w:date="2017-02-11T14:26:00Z">
+    <w:del w:id="32" w:author="Arushri Swarup" w:date="2017-02-11T14:26:00Z">
       <w:r>
         <w:rPr>
           <w:rFonts w:ascii="Arial" w:hAnsi="Arial" w:cs="Arial"/>
@@ -1590,7 +1632,7 @@
   <a:extraClrSchemeLst/>
   <a:extLst>
     <a:ext uri="{05A4C25C-085E-4340-85A3-A5531E510DB2}">
-      <thm15:themeFamily xmlns="" xmlns:thm15="http://schemas.microsoft.com/office/thememl/2012/main" name="Office Theme" id="{62F939B6-93AF-4DB8-9C6B-D6C7DFDC589F}" vid="{4A3C46E8-61CC-4603-A589-7422A47A8E4A}"/>
+      <thm15:themeFamily xmlns:thm15="http://schemas.microsoft.com/office/thememl/2012/main" xmlns="" name="Office Theme" id="{62F939B6-93AF-4DB8-9C6B-D6C7DFDC589F}" vid="{4A3C46E8-61CC-4603-A589-7422A47A8E4A}"/>
     </a:ext>
   </a:extLst>
 </a:theme>

--- a/REB/Needs Analysis and Time Flow Study Application/Answer to questions post review/Scripts for Participants.docx
+++ b/REB/Needs Analysis and Time Flow Study Application/Answer to questions post review/Scripts for Participants.docx
@@ -1,6 +1,6 @@
 
 <file path=word/document.xml><?xml version="1.0" encoding="utf-8"?>
-<w:document xmlns:ve="http://schemas.openxmlformats.org/markup-compatibility/2006" xmlns:o="urn:schemas-microsoft-com:office:office" xmlns:r="http://schemas.openxmlformats.org/officeDocument/2006/relationships" xmlns:m="http://schemas.openxmlformats.org/officeDocument/2006/math" xmlns:v="urn:schemas-microsoft-com:vml" xmlns:wp="http://schemas.openxmlformats.org/drawingml/2006/wordprocessingDrawing" xmlns:w10="urn:schemas-microsoft-com:office:word" xmlns:w="http://schemas.openxmlformats.org/wordprocessingml/2006/main" xmlns:wne="http://schemas.microsoft.com/office/word/2006/wordml">
+<w:document xmlns:wpc="http://schemas.microsoft.com/office/word/2010/wordprocessingCanvas" xmlns:mo="http://schemas.microsoft.com/office/mac/office/2008/main" xmlns:mc="http://schemas.openxmlformats.org/markup-compatibility/2006" xmlns:mv="urn:schemas-microsoft-com:mac:vml" xmlns:o="urn:schemas-microsoft-com:office:office" xmlns:r="http://schemas.openxmlformats.org/officeDocument/2006/relationships" xmlns:m="http://schemas.openxmlformats.org/officeDocument/2006/math" xmlns:v="urn:schemas-microsoft-com:vml" xmlns:wp14="http://schemas.microsoft.com/office/word/2010/wordprocessingDrawing" xmlns:wp="http://schemas.openxmlformats.org/drawingml/2006/wordprocessingDrawing" xmlns:w10="urn:schemas-microsoft-com:office:word" xmlns:w="http://schemas.openxmlformats.org/wordprocessingml/2006/main" xmlns:w14="http://schemas.microsoft.com/office/word/2010/wordml" xmlns:w15="http://schemas.microsoft.com/office/word/2012/wordml" xmlns:wpg="http://schemas.microsoft.com/office/word/2010/wordprocessingGroup" xmlns:wpi="http://schemas.microsoft.com/office/word/2010/wordprocessingInk" xmlns:wne="http://schemas.microsoft.com/office/word/2006/wordml" xmlns:wps="http://schemas.microsoft.com/office/word/2010/wordprocessingShape" mc:Ignorable="w14 w15 wp14">
   <w:body>
     <w:p>
       <w:pPr>
@@ -78,29 +78,7 @@
             <w:szCs w:val="22"/>
             <w:lang w:val="en-CA"/>
           </w:rPr>
-          <w:t xml:space="preserve"> the script for preliminary interviews with local </w:t>
-        </w:r>
-        <w:proofErr w:type="spellStart"/>
-        <w:r>
-          <w:rPr>
-            <w:rFonts w:ascii="Arial" w:hAnsi="Arial" w:cs="Arial"/>
-            <w:i/>
-            <w:sz w:val="22"/>
-            <w:szCs w:val="22"/>
-            <w:lang w:val="en-CA"/>
-          </w:rPr>
-          <w:t>otologists</w:t>
-        </w:r>
-        <w:proofErr w:type="spellEnd"/>
-        <w:r>
-          <w:rPr>
-            <w:rFonts w:ascii="Arial" w:hAnsi="Arial" w:cs="Arial"/>
-            <w:i/>
-            <w:sz w:val="22"/>
-            <w:szCs w:val="22"/>
-            <w:lang w:val="en-CA"/>
-          </w:rPr>
-          <w:t xml:space="preserve"> and</w:t>
+          <w:t xml:space="preserve"> the script for preliminary interviews with local otologists and</w:t>
         </w:r>
       </w:ins>
       <w:ins w:id="5" w:author="Arushri Swarup" w:date="2017-02-11T14:33:00Z">
@@ -166,20 +144,8 @@
             <w:szCs w:val="22"/>
             <w:lang w:val="en-CA"/>
           </w:rPr>
-          <w:t xml:space="preserve"> Preliminary Interviews with Local </w:t>
-        </w:r>
-        <w:proofErr w:type="spellStart"/>
-        <w:r>
-          <w:rPr>
-            <w:rFonts w:ascii="Arial" w:hAnsi="Arial" w:cs="Arial"/>
-            <w:b/>
-            <w:sz w:val="22"/>
-            <w:szCs w:val="22"/>
-            <w:lang w:val="en-CA"/>
-          </w:rPr>
-          <w:t>Otologists</w:t>
-        </w:r>
-        <w:proofErr w:type="spellEnd"/>
+          <w:t xml:space="preserve"> Preliminary Interviews with Local Otologists</w:t>
+        </w:r>
       </w:ins>
     </w:p>
     <w:p>
@@ -202,63 +168,129 @@
           <w:rPr>
             <w:lang w:val="en-CA"/>
           </w:rPr>
-          <w:t xml:space="preserve">“Hello, my name is </w:t>
-        </w:r>
-        <w:proofErr w:type="spellStart"/>
-        <w:r>
-          <w:rPr>
-            <w:lang w:val="en-CA"/>
-          </w:rPr>
-          <w:t>Arushri</w:t>
-        </w:r>
-        <w:proofErr w:type="spellEnd"/>
-        <w:r>
-          <w:rPr>
-            <w:lang w:val="en-CA"/>
-          </w:rPr>
-          <w:t xml:space="preserve"> </w:t>
-        </w:r>
-        <w:proofErr w:type="spellStart"/>
-        <w:r>
-          <w:rPr>
-            <w:lang w:val="en-CA"/>
-          </w:rPr>
-          <w:t>Swarup</w:t>
-        </w:r>
-        <w:proofErr w:type="spellEnd"/>
-        <w:r>
-          <w:rPr>
-            <w:lang w:val="en-CA"/>
-          </w:rPr>
-          <w:t xml:space="preserve"> and I am working with Dr. James from </w:t>
-        </w:r>
-        <w:proofErr w:type="spellStart"/>
-        <w:r>
-          <w:rPr>
-            <w:lang w:val="en-CA"/>
-          </w:rPr>
-          <w:t>SickKids</w:t>
-        </w:r>
-        <w:proofErr w:type="spellEnd"/>
-        <w:r>
-          <w:rPr>
-            <w:lang w:val="en-CA"/>
-          </w:rPr>
-          <w:t xml:space="preserve"> to develop instruments to improve the use of endoscopic ear surgery. I was wondering if you would be able to comment on your experience of TEES and what are the advantages or disadvantages. I would like to use your comments, which will remain anonymous, to formulate a questionnaire that will be sent out to ear surgeons globally to understand the needs of TEES. You do not have </w:t>
-        </w:r>
-        <w:proofErr w:type="gramStart"/>
-        <w:r>
-          <w:rPr>
-            <w:lang w:val="en-CA"/>
-          </w:rPr>
-          <w:t>participate</w:t>
-        </w:r>
-        <w:proofErr w:type="gramEnd"/>
-        <w:r>
-          <w:rPr>
-            <w:lang w:val="en-CA"/>
-          </w:rPr>
-          <w:t xml:space="preserve"> in this interview and your comments will remain anonymous.  </w:t>
+          <w:t xml:space="preserve">“Hello, my name is Arushri Swarup and I am working with Dr. </w:t>
+        </w:r>
+      </w:ins>
+      <w:ins w:id="13" w:author="Arushri Swarup" w:date="2017-02-16T11:49:00Z">
+        <w:r>
+          <w:rPr>
+            <w:lang w:val="en-CA"/>
+          </w:rPr>
+          <w:t xml:space="preserve">Adrian </w:t>
+        </w:r>
+      </w:ins>
+      <w:bookmarkStart w:id="14" w:name="_GoBack"/>
+      <w:bookmarkEnd w:id="14"/>
+      <w:ins w:id="15" w:author="Arushri Swarup" w:date="2017-02-11T14:34:00Z">
+        <w:r>
+          <w:rPr>
+            <w:lang w:val="en-CA"/>
+          </w:rPr>
+          <w:t xml:space="preserve">James from SickKids to develop instruments to </w:t>
+        </w:r>
+        <w:del w:id="16" w:author="Arushri Swarup" w:date="2017-02-16T11:48:00Z">
+          <w:r>
+            <w:rPr>
+              <w:lang w:val="en-CA"/>
+            </w:rPr>
+            <w:delText>improve</w:delText>
+          </w:r>
+        </w:del>
+      </w:ins>
+      <w:ins w:id="17" w:author="Arushri Swarup" w:date="2017-02-16T11:48:00Z">
+        <w:r>
+          <w:rPr>
+            <w:lang w:val="en-CA"/>
+          </w:rPr>
+          <w:t>facilitate</w:t>
+        </w:r>
+      </w:ins>
+      <w:ins w:id="18" w:author="Arushri Swarup" w:date="2017-02-11T14:34:00Z">
+        <w:del w:id="19" w:author="Arushri Swarup" w:date="2017-02-16T11:48:00Z">
+          <w:r>
+            <w:rPr>
+              <w:lang w:val="en-CA"/>
+            </w:rPr>
+            <w:delText xml:space="preserve"> the use of</w:delText>
+          </w:r>
+        </w:del>
+        <w:r>
+          <w:rPr>
+            <w:lang w:val="en-CA"/>
+          </w:rPr>
+          <w:t xml:space="preserve"> endoscopic ear surgery. I was wondering if you would be able to comment on your experience of TEES </w:t>
+        </w:r>
+        <w:del w:id="20" w:author="Arushri Swarup" w:date="2017-02-16T10:25:00Z">
+          <w:r>
+            <w:rPr>
+              <w:lang w:val="en-CA"/>
+            </w:rPr>
+            <w:delText>and what are th</w:delText>
+          </w:r>
+        </w:del>
+      </w:ins>
+      <w:ins w:id="21" w:author="Arushri Swarup" w:date="2017-02-16T10:25:00Z">
+        <w:r>
+          <w:rPr>
+            <w:lang w:val="en-CA"/>
+          </w:rPr>
+          <w:t>, its</w:t>
+        </w:r>
+      </w:ins>
+      <w:ins w:id="22" w:author="Arushri Swarup" w:date="2017-02-11T14:34:00Z">
+        <w:del w:id="23" w:author="Arushri Swarup" w:date="2017-02-16T10:25:00Z">
+          <w:r>
+            <w:rPr>
+              <w:lang w:val="en-CA"/>
+            </w:rPr>
+            <w:delText>e</w:delText>
+          </w:r>
+        </w:del>
+        <w:r>
+          <w:rPr>
+            <w:lang w:val="en-CA"/>
+          </w:rPr>
+          <w:t xml:space="preserve"> advantages </w:t>
+        </w:r>
+        <w:del w:id="24" w:author="Arushri Swarup" w:date="2017-02-16T10:25:00Z">
+          <w:r>
+            <w:rPr>
+              <w:lang w:val="en-CA"/>
+            </w:rPr>
+            <w:delText>or</w:delText>
+          </w:r>
+        </w:del>
+      </w:ins>
+      <w:ins w:id="25" w:author="Arushri Swarup" w:date="2017-02-16T10:25:00Z">
+        <w:r>
+          <w:rPr>
+            <w:lang w:val="en-CA"/>
+          </w:rPr>
+          <w:t>and</w:t>
+        </w:r>
+      </w:ins>
+      <w:ins w:id="26" w:author="Arushri Swarup" w:date="2017-02-11T14:34:00Z">
+        <w:r>
+          <w:rPr>
+            <w:lang w:val="en-CA"/>
+          </w:rPr>
+          <w:t xml:space="preserve"> disadvantages</w:t>
+        </w:r>
+      </w:ins>
+      <w:ins w:id="27" w:author="Arushri Swarup" w:date="2017-02-16T10:25:00Z">
+        <w:r>
+          <w:rPr>
+            <w:lang w:val="en-CA"/>
+          </w:rPr>
+          <w:t xml:space="preserve"> and limitations of currently available instrumentation</w:t>
+        </w:r>
+      </w:ins>
+      <w:ins w:id="28" w:author="Arushri Swarup" w:date="2017-02-11T14:34:00Z">
+        <w:r>
+          <w:rPr>
+            <w:lang w:val="en-CA"/>
+          </w:rPr>
+          <w:t xml:space="preserve">. I would like to use your comments, which will remain anonymous, to formulate a questionnaire that will be sent out to ear surgeons globally to understand the needs of TEES. You do not have participate in this interview and your comments will remain anonymous.  </w:t>
         </w:r>
         <w:r>
           <w:rPr>
@@ -267,7 +299,7 @@
           <w:t xml:space="preserve">Even if you consent to participate you have the right to not answer individual questions or to withdraw from the study at any time. </w:t>
         </w:r>
       </w:ins>
-      <w:ins w:id="13" w:author="Arushri Swarup" w:date="2017-02-11T14:43:00Z">
+      <w:ins w:id="29" w:author="Arushri Swarup" w:date="2017-02-11T14:43:00Z">
         <w:r>
           <w:rPr>
             <w:lang w:val="en-CA"/>
@@ -275,7 +307,7 @@
           <w:t xml:space="preserve">Your participation or nonparticipation </w:t>
         </w:r>
       </w:ins>
-      <w:ins w:id="14" w:author="Arushri Swarup" w:date="2017-02-11T14:44:00Z">
+      <w:ins w:id="30" w:author="Arushri Swarup" w:date="2017-02-11T14:44:00Z">
         <w:r>
           <w:rPr>
             <w:lang w:val="en-CA"/>
@@ -283,7 +315,7 @@
           <w:t xml:space="preserve">in this </w:t>
         </w:r>
       </w:ins>
-      <w:ins w:id="15" w:author="Arushri Swarup" w:date="2017-02-11T14:46:00Z">
+      <w:ins w:id="31" w:author="Arushri Swarup" w:date="2017-02-11T14:46:00Z">
         <w:r>
           <w:rPr>
             <w:lang w:val="en-CA"/>
@@ -291,7 +323,7 @@
           <w:t>interview</w:t>
         </w:r>
       </w:ins>
-      <w:ins w:id="16" w:author="Arushri Swarup" w:date="2017-02-11T14:44:00Z">
+      <w:ins w:id="32" w:author="Arushri Swarup" w:date="2017-02-11T14:44:00Z">
         <w:r>
           <w:rPr>
             <w:lang w:val="en-CA"/>
@@ -299,7 +331,7 @@
           <w:t xml:space="preserve"> will be unknown and will not affect your professional status and/or integrity in any way</w:t>
         </w:r>
       </w:ins>
-      <w:ins w:id="17" w:author="Arushri Swarup" w:date="2017-02-11T14:34:00Z">
+      <w:ins w:id="33" w:author="Arushri Swarup" w:date="2017-02-11T14:34:00Z">
         <w:r>
           <w:rPr>
             <w:lang w:val="en-CA"/>
@@ -311,7 +343,7 @@
     <w:p>
       <w:pPr>
         <w:rPr>
-          <w:ins w:id="18" w:author="Arushri Swarup" w:date="2017-02-11T14:33:00Z"/>
+          <w:ins w:id="34" w:author="Arushri Swarup" w:date="2017-02-11T14:33:00Z"/>
           <w:rFonts w:ascii="Arial" w:hAnsi="Arial" w:cs="Arial"/>
           <w:b/>
           <w:sz w:val="22"/>
@@ -319,7 +351,7 @@
           <w:lang w:val="en-CA"/>
         </w:rPr>
       </w:pPr>
-      <w:ins w:id="19" w:author="Arushri Swarup" w:date="2017-02-11T14:34:00Z">
+      <w:ins w:id="35" w:author="Arushri Swarup" w:date="2017-02-11T14:34:00Z">
         <w:r>
           <w:rPr>
             <w:rFonts w:ascii="Arial" w:hAnsi="Arial" w:cs="Arial"/>
@@ -327,7 +359,7 @@
             <w:sz w:val="22"/>
             <w:szCs w:val="22"/>
             <w:lang w:val="en-CA"/>
-            <w:rPrChange w:id="20" w:author="Arushri Swarup" w:date="2017-02-11T14:34:00Z">
+            <w:rPrChange w:id="36" w:author="Arushri Swarup" w:date="2017-02-11T14:34:00Z">
               <w:rPr>
                 <w:rFonts w:ascii="Arial" w:hAnsi="Arial" w:cs="Arial"/>
                 <w:sz w:val="22"/>
@@ -343,7 +375,7 @@
     <w:p>
       <w:pPr>
         <w:rPr>
-          <w:ins w:id="21" w:author="Arushri Swarup" w:date="2017-02-11T14:33:00Z"/>
+          <w:ins w:id="37" w:author="Arushri Swarup" w:date="2017-02-11T14:33:00Z"/>
           <w:rFonts w:ascii="Arial" w:hAnsi="Arial" w:cs="Arial"/>
           <w:b/>
           <w:sz w:val="22"/>
@@ -376,7 +408,7 @@
     <w:p>
       <w:pPr>
         <w:rPr>
-          <w:del w:id="22" w:author="Arushri Swarup" w:date="2017-02-11T14:33:00Z"/>
+          <w:del w:id="38" w:author="Arushri Swarup" w:date="2017-02-11T14:33:00Z"/>
           <w:rFonts w:ascii="Arial" w:hAnsi="Arial" w:cs="Arial"/>
           <w:i/>
           <w:sz w:val="22"/>
@@ -384,7 +416,7 @@
           <w:lang w:val="en-CA"/>
         </w:rPr>
       </w:pPr>
-      <w:del w:id="23" w:author="Arushri Swarup" w:date="2017-02-11T14:33:00Z">
+      <w:del w:id="39" w:author="Arushri Swarup" w:date="2017-02-11T14:33:00Z">
         <w:r>
           <w:rPr>
             <w:rFonts w:ascii="Arial" w:hAnsi="Arial" w:cs="Arial"/>
@@ -396,7 +428,7 @@
           <w:delText xml:space="preserve">This </w:delText>
         </w:r>
       </w:del>
-      <w:del w:id="24" w:author="Arushri Swarup" w:date="2017-02-11T14:26:00Z">
+      <w:del w:id="40" w:author="Arushri Swarup" w:date="2017-02-11T14:26:00Z">
         <w:r>
           <w:rPr>
             <w:rFonts w:ascii="Arial" w:hAnsi="Arial" w:cs="Arial"/>
@@ -408,7 +440,7 @@
           <w:delText xml:space="preserve">appendix </w:delText>
         </w:r>
       </w:del>
-      <w:del w:id="25" w:author="Arushri Swarup" w:date="2017-02-11T14:33:00Z">
+      <w:del w:id="41" w:author="Arushri Swarup" w:date="2017-02-11T14:33:00Z">
         <w:r>
           <w:rPr>
             <w:rFonts w:ascii="Arial" w:hAnsi="Arial" w:cs="Arial"/>
@@ -485,7 +517,47 @@
           <w:sz w:val="22"/>
           <w:szCs w:val="22"/>
         </w:rPr>
-        <w:t xml:space="preserve">participate in a research study to understand how to increase the use of totally endoscopic ear surgery. We would like to email members a survey that would take about </w:t>
+        <w:t xml:space="preserve">participate in a research study to understand how to </w:t>
+      </w:r>
+      <w:del w:id="42" w:author="Arushri Swarup" w:date="2017-02-16T11:18:00Z">
+        <w:r>
+          <w:rPr>
+            <w:rFonts w:ascii="Arial" w:hAnsi="Arial" w:cs="Arial"/>
+            <w:color w:val="000000" w:themeColor="text1"/>
+            <w:sz w:val="22"/>
+            <w:szCs w:val="22"/>
+          </w:rPr>
+          <w:delText xml:space="preserve">increase </w:delText>
+        </w:r>
+      </w:del>
+      <w:ins w:id="43" w:author="Arushri Swarup" w:date="2017-02-16T11:18:00Z">
+        <w:r>
+          <w:rPr>
+            <w:rFonts w:ascii="Arial" w:hAnsi="Arial" w:cs="Arial"/>
+            <w:color w:val="000000" w:themeColor="text1"/>
+            <w:sz w:val="22"/>
+            <w:szCs w:val="22"/>
+          </w:rPr>
+          <w:t>facilitate</w:t>
+        </w:r>
+        <w:r>
+          <w:rPr>
+            <w:rFonts w:ascii="Arial" w:hAnsi="Arial" w:cs="Arial"/>
+            <w:color w:val="000000" w:themeColor="text1"/>
+            <w:sz w:val="22"/>
+            <w:szCs w:val="22"/>
+          </w:rPr>
+          <w:t xml:space="preserve"> </w:t>
+        </w:r>
+      </w:ins>
+      <w:r>
+        <w:rPr>
+          <w:rFonts w:ascii="Arial" w:hAnsi="Arial" w:cs="Arial"/>
+          <w:color w:val="000000" w:themeColor="text1"/>
+          <w:sz w:val="22"/>
+          <w:szCs w:val="22"/>
+        </w:rPr>
+        <w:t xml:space="preserve">the use of totally endoscopic ear surgery. We would like to email members a survey that would take about </w:t>
       </w:r>
       <w:r>
         <w:rPr>
@@ -506,7 +578,7 @@
         </w:rPr>
         <w:t xml:space="preserve"> to complete. </w:t>
       </w:r>
-      <w:ins w:id="26" w:author="Arushri Swarup" w:date="2017-02-15T17:13:00Z">
+      <w:ins w:id="44" w:author="Arushri Swarup" w:date="2017-02-15T17:13:00Z">
         <w:r>
           <w:rPr>
             <w:rFonts w:ascii="Arial" w:hAnsi="Arial" w:cs="Arial"/>
@@ -514,8 +586,10 @@
             <w:sz w:val="22"/>
             <w:szCs w:val="22"/>
           </w:rPr>
-          <w:t>Members</w:t>
-        </w:r>
+          <w:t>Members’</w:t>
+        </w:r>
+      </w:ins>
+      <w:ins w:id="45" w:author="Arushri Swarup" w:date="2017-02-11T14:44:00Z">
         <w:r>
           <w:rPr>
             <w:rFonts w:ascii="Arial" w:hAnsi="Arial" w:cs="Arial"/>
@@ -523,10 +597,10 @@
             <w:sz w:val="22"/>
             <w:szCs w:val="22"/>
           </w:rPr>
-          <w:t>’</w:t>
-        </w:r>
-      </w:ins>
-      <w:ins w:id="27" w:author="Arushri Swarup" w:date="2017-02-11T14:44:00Z">
+          <w:t xml:space="preserve"> participation or nonparticipation in this survey will be unknown and will not affect </w:t>
+        </w:r>
+      </w:ins>
+      <w:ins w:id="46" w:author="Arushri Swarup" w:date="2017-02-15T17:13:00Z">
         <w:r>
           <w:rPr>
             <w:rFonts w:ascii="Arial" w:hAnsi="Arial" w:cs="Arial"/>
@@ -534,10 +608,10 @@
             <w:sz w:val="22"/>
             <w:szCs w:val="22"/>
           </w:rPr>
-          <w:t xml:space="preserve"> participation or nonparticipation in this survey will be unknown and will not affect </w:t>
-        </w:r>
-      </w:ins>
-      <w:ins w:id="28" w:author="Arushri Swarup" w:date="2017-02-15T17:13:00Z">
+          <w:t>their</w:t>
+        </w:r>
+      </w:ins>
+      <w:ins w:id="47" w:author="Arushri Swarup" w:date="2017-02-11T14:44:00Z">
         <w:r>
           <w:rPr>
             <w:rFonts w:ascii="Arial" w:hAnsi="Arial" w:cs="Arial"/>
@@ -545,10 +619,10 @@
             <w:sz w:val="22"/>
             <w:szCs w:val="22"/>
           </w:rPr>
-          <w:t>their</w:t>
-        </w:r>
-      </w:ins>
-      <w:ins w:id="29" w:author="Arushri Swarup" w:date="2017-02-11T14:44:00Z">
+          <w:t xml:space="preserve"> professional status and/or integrity in any way.</w:t>
+        </w:r>
+      </w:ins>
+      <w:del w:id="48" w:author="Arushri Swarup" w:date="2017-02-11T14:44:00Z">
         <w:r>
           <w:rPr>
             <w:rFonts w:ascii="Arial" w:hAnsi="Arial" w:cs="Arial"/>
@@ -556,10 +630,8 @@
             <w:sz w:val="22"/>
             <w:szCs w:val="22"/>
           </w:rPr>
-          <w:t xml:space="preserve"> professional status and/or integrity in any way.</w:t>
-        </w:r>
-      </w:ins>
-      <w:del w:id="30" w:author="Arushri Swarup" w:date="2017-02-11T14:44:00Z">
+          <w:delText>The members do not ha</w:delText>
+        </w:r>
         <w:r>
           <w:rPr>
             <w:rFonts w:ascii="Arial" w:hAnsi="Arial" w:cs="Arial"/>
@@ -567,15 +639,6 @@
             <w:sz w:val="22"/>
             <w:szCs w:val="22"/>
           </w:rPr>
-          <w:delText>The members do not ha</w:delText>
-        </w:r>
-        <w:r>
-          <w:rPr>
-            <w:rFonts w:ascii="Arial" w:hAnsi="Arial" w:cs="Arial"/>
-            <w:color w:val="000000" w:themeColor="text1"/>
-            <w:sz w:val="22"/>
-            <w:szCs w:val="22"/>
-          </w:rPr>
           <w:delText>ve to participate in the study and the survey results will be anonymous.</w:delText>
         </w:r>
       </w:del>
@@ -615,18 +678,7 @@
           <w:sz w:val="22"/>
           <w:szCs w:val="22"/>
         </w:rPr>
-        <w:t>If you reply to this email with the members’ email addresses, it is implied that you consent for us to email the memb</w:t>
-      </w:r>
-      <w:bookmarkStart w:id="31" w:name="_GoBack"/>
-      <w:bookmarkEnd w:id="31"/>
-      <w:r>
-        <w:rPr>
-          <w:rFonts w:ascii="Arial" w:hAnsi="Arial" w:cs="Arial"/>
-          <w:color w:val="000000" w:themeColor="text1"/>
-          <w:sz w:val="22"/>
-          <w:szCs w:val="22"/>
-        </w:rPr>
-        <w:t>ers of &lt;Insert Name of Society&gt;</w:t>
+        <w:t>If you reply to this email with the members’ email addresses, it is implied that you consent for us to email the members of &lt;Insert Name of Society&gt;</w:t>
       </w:r>
       <w:r>
         <w:rPr>
@@ -680,85 +732,14 @@
           <w:szCs w:val="22"/>
         </w:rPr>
       </w:pPr>
-      <w:proofErr w:type="spellStart"/>
-      <w:r>
-        <w:rPr>
-          <w:rFonts w:ascii="Arial" w:hAnsi="Arial" w:cs="Arial"/>
-          <w:color w:val="000000" w:themeColor="text1"/>
-          <w:sz w:val="22"/>
-          <w:szCs w:val="22"/>
-        </w:rPr>
-        <w:t>Arushri</w:t>
-      </w:r>
-      <w:proofErr w:type="spellEnd"/>
-      <w:r>
-        <w:rPr>
-          <w:rFonts w:ascii="Arial" w:hAnsi="Arial" w:cs="Arial"/>
-          <w:color w:val="000000" w:themeColor="text1"/>
-          <w:sz w:val="22"/>
-          <w:szCs w:val="22"/>
-        </w:rPr>
-        <w:t xml:space="preserve"> </w:t>
-      </w:r>
-      <w:proofErr w:type="spellStart"/>
-      <w:r>
-        <w:rPr>
-          <w:rFonts w:ascii="Arial" w:hAnsi="Arial" w:cs="Arial"/>
-          <w:color w:val="000000" w:themeColor="text1"/>
-          <w:sz w:val="22"/>
-          <w:szCs w:val="22"/>
-        </w:rPr>
-        <w:t>Swarup</w:t>
-      </w:r>
-      <w:proofErr w:type="spellEnd"/>
-      <w:r>
-        <w:rPr>
-          <w:rFonts w:ascii="Arial" w:hAnsi="Arial" w:cs="Arial"/>
-          <w:color w:val="000000" w:themeColor="text1"/>
-          <w:sz w:val="22"/>
-          <w:szCs w:val="22"/>
-        </w:rPr>
-        <w:t xml:space="preserve">, </w:t>
-      </w:r>
-      <w:proofErr w:type="spellStart"/>
-      <w:r>
-        <w:rPr>
-          <w:rFonts w:ascii="Arial" w:hAnsi="Arial" w:cs="Arial"/>
-          <w:color w:val="000000" w:themeColor="text1"/>
-          <w:sz w:val="22"/>
-          <w:szCs w:val="22"/>
-        </w:rPr>
-        <w:t>MASc.</w:t>
-      </w:r>
-      <w:proofErr w:type="spellEnd"/>
-      <w:r>
-        <w:rPr>
-          <w:rFonts w:ascii="Arial" w:hAnsi="Arial" w:cs="Arial"/>
-          <w:color w:val="000000" w:themeColor="text1"/>
-          <w:sz w:val="22"/>
-          <w:szCs w:val="22"/>
-        </w:rPr>
-        <w:t xml:space="preserve"> Candidate, Institute for Biomaterials and Biomedical Engineering</w:t>
-      </w:r>
-      <w:proofErr w:type="gramStart"/>
-      <w:r>
-        <w:rPr>
-          <w:rFonts w:ascii="Arial" w:hAnsi="Arial" w:cs="Arial"/>
-          <w:color w:val="000000" w:themeColor="text1"/>
-          <w:sz w:val="22"/>
-          <w:szCs w:val="22"/>
-        </w:rPr>
-        <w:t>,  University</w:t>
-      </w:r>
-      <w:proofErr w:type="gramEnd"/>
-      <w:r>
-        <w:rPr>
-          <w:rFonts w:ascii="Arial" w:hAnsi="Arial" w:cs="Arial"/>
-          <w:color w:val="000000" w:themeColor="text1"/>
-          <w:sz w:val="22"/>
-          <w:szCs w:val="22"/>
-        </w:rPr>
-        <w:t xml:space="preserve"> of Toronto, email: arushri.swarup@sickkids.ca</w:t>
+      <w:r>
+        <w:rPr>
+          <w:rFonts w:ascii="Arial" w:hAnsi="Arial" w:cs="Arial"/>
+          <w:color w:val="000000" w:themeColor="text1"/>
+          <w:sz w:val="22"/>
+          <w:szCs w:val="22"/>
+        </w:rPr>
+        <w:t>Arushri Swarup, MASc. Candidate, Institute for Biomaterials and Biomedical Engineering,  University of Toronto, email: arushri.swarup@sickkids.ca</w:t>
       </w:r>
     </w:p>
     <w:p>
@@ -779,67 +760,7 @@
           <w:sz w:val="22"/>
           <w:szCs w:val="22"/>
         </w:rPr>
-        <w:t xml:space="preserve">Principal Investigator: Dr. Adrian James, </w:t>
-      </w:r>
-      <w:proofErr w:type="spellStart"/>
-      <w:r>
-        <w:rPr>
-          <w:rFonts w:ascii="Arial" w:hAnsi="Arial" w:cs="Arial"/>
-          <w:color w:val="000000" w:themeColor="text1"/>
-          <w:sz w:val="22"/>
-          <w:szCs w:val="22"/>
-        </w:rPr>
-        <w:t>Paediatric</w:t>
-      </w:r>
-      <w:proofErr w:type="spellEnd"/>
-      <w:r>
-        <w:rPr>
-          <w:rFonts w:ascii="Arial" w:hAnsi="Arial" w:cs="Arial"/>
-          <w:color w:val="000000" w:themeColor="text1"/>
-          <w:sz w:val="22"/>
-          <w:szCs w:val="22"/>
-        </w:rPr>
-        <w:t xml:space="preserve"> </w:t>
-      </w:r>
-      <w:proofErr w:type="spellStart"/>
-      <w:r>
-        <w:rPr>
-          <w:rFonts w:ascii="Arial" w:hAnsi="Arial" w:cs="Arial"/>
-          <w:color w:val="000000" w:themeColor="text1"/>
-          <w:sz w:val="22"/>
-          <w:szCs w:val="22"/>
-        </w:rPr>
-        <w:t>Otorhinolaryngologist</w:t>
-      </w:r>
-      <w:proofErr w:type="spellEnd"/>
-      <w:r>
-        <w:rPr>
-          <w:rFonts w:ascii="Arial" w:hAnsi="Arial" w:cs="Arial"/>
-          <w:color w:val="000000" w:themeColor="text1"/>
-          <w:sz w:val="22"/>
-          <w:szCs w:val="22"/>
-        </w:rPr>
-        <w:t xml:space="preserve">, </w:t>
-      </w:r>
-      <w:proofErr w:type="spellStart"/>
-      <w:r>
-        <w:rPr>
-          <w:rFonts w:ascii="Arial" w:hAnsi="Arial" w:cs="Arial"/>
-          <w:color w:val="000000" w:themeColor="text1"/>
-          <w:sz w:val="22"/>
-          <w:szCs w:val="22"/>
-        </w:rPr>
-        <w:t>SickKids</w:t>
-      </w:r>
-      <w:proofErr w:type="spellEnd"/>
-      <w:r>
-        <w:rPr>
-          <w:rFonts w:ascii="Arial" w:hAnsi="Arial" w:cs="Arial"/>
-          <w:color w:val="000000" w:themeColor="text1"/>
-          <w:sz w:val="22"/>
-          <w:szCs w:val="22"/>
-        </w:rPr>
-        <w:t xml:space="preserve"> Hospital, adrian.james@sickkids.ca</w:t>
+        <w:t>Principal Investigator: Dr. Adrian James, Paediatric Otorhinolaryngologist, SickKids Hospital, adrian.james@sickkids.ca</w:t>
       </w:r>
     </w:p>
     <w:p>
@@ -952,7 +873,7 @@
 </file>
 
 <file path=word/endnotes.xml><?xml version="1.0" encoding="utf-8"?>
-<w:endnotes xmlns:ve="http://schemas.openxmlformats.org/markup-compatibility/2006" xmlns:o="urn:schemas-microsoft-com:office:office" xmlns:r="http://schemas.openxmlformats.org/officeDocument/2006/relationships" xmlns:m="http://schemas.openxmlformats.org/officeDocument/2006/math" xmlns:v="urn:schemas-microsoft-com:vml" xmlns:wp="http://schemas.openxmlformats.org/drawingml/2006/wordprocessingDrawing" xmlns:w10="urn:schemas-microsoft-com:office:word" xmlns:w="http://schemas.openxmlformats.org/wordprocessingml/2006/main" xmlns:wne="http://schemas.microsoft.com/office/word/2006/wordml">
+<w:endnotes xmlns:wpc="http://schemas.microsoft.com/office/word/2010/wordprocessingCanvas" xmlns:mo="http://schemas.microsoft.com/office/mac/office/2008/main" xmlns:mc="http://schemas.openxmlformats.org/markup-compatibility/2006" xmlns:mv="urn:schemas-microsoft-com:mac:vml" xmlns:o="urn:schemas-microsoft-com:office:office" xmlns:r="http://schemas.openxmlformats.org/officeDocument/2006/relationships" xmlns:m="http://schemas.openxmlformats.org/officeDocument/2006/math" xmlns:v="urn:schemas-microsoft-com:vml" xmlns:wp14="http://schemas.microsoft.com/office/word/2010/wordprocessingDrawing" xmlns:wp="http://schemas.openxmlformats.org/drawingml/2006/wordprocessingDrawing" xmlns:w10="urn:schemas-microsoft-com:office:word" xmlns:w="http://schemas.openxmlformats.org/wordprocessingml/2006/main" xmlns:w14="http://schemas.microsoft.com/office/word/2010/wordml" xmlns:w15="http://schemas.microsoft.com/office/word/2012/wordml" xmlns:wpg="http://schemas.microsoft.com/office/word/2010/wordprocessingGroup" xmlns:wpi="http://schemas.microsoft.com/office/word/2010/wordprocessingInk" xmlns:wne="http://schemas.microsoft.com/office/word/2006/wordml" xmlns:wps="http://schemas.microsoft.com/office/word/2010/wordprocessingShape" mc:Ignorable="w14 w15 wp14">
   <w:endnote w:type="separator" w:id="-1">
     <w:p>
       <w:r>
@@ -971,7 +892,7 @@
 </file>
 
 <file path=word/footer1.xml><?xml version="1.0" encoding="utf-8"?>
-<w:ftr xmlns:ve="http://schemas.openxmlformats.org/markup-compatibility/2006" xmlns:o="urn:schemas-microsoft-com:office:office" xmlns:r="http://schemas.openxmlformats.org/officeDocument/2006/relationships" xmlns:m="http://schemas.openxmlformats.org/officeDocument/2006/math" xmlns:v="urn:schemas-microsoft-com:vml" xmlns:wp="http://schemas.openxmlformats.org/drawingml/2006/wordprocessingDrawing" xmlns:w10="urn:schemas-microsoft-com:office:word" xmlns:w="http://schemas.openxmlformats.org/wordprocessingml/2006/main" xmlns:wne="http://schemas.microsoft.com/office/word/2006/wordml">
+<w:ftr xmlns:wpc="http://schemas.microsoft.com/office/word/2010/wordprocessingCanvas" xmlns:mo="http://schemas.microsoft.com/office/mac/office/2008/main" xmlns:mc="http://schemas.openxmlformats.org/markup-compatibility/2006" xmlns:mv="urn:schemas-microsoft-com:mac:vml" xmlns:o="urn:schemas-microsoft-com:office:office" xmlns:r="http://schemas.openxmlformats.org/officeDocument/2006/relationships" xmlns:m="http://schemas.openxmlformats.org/officeDocument/2006/math" xmlns:v="urn:schemas-microsoft-com:vml" xmlns:wp14="http://schemas.microsoft.com/office/word/2010/wordprocessingDrawing" xmlns:wp="http://schemas.openxmlformats.org/drawingml/2006/wordprocessingDrawing" xmlns:w10="urn:schemas-microsoft-com:office:word" xmlns:w="http://schemas.openxmlformats.org/wordprocessingml/2006/main" xmlns:w14="http://schemas.microsoft.com/office/word/2010/wordml" xmlns:w15="http://schemas.microsoft.com/office/word/2012/wordml" xmlns:wpg="http://schemas.microsoft.com/office/word/2010/wordprocessingGroup" xmlns:wpi="http://schemas.microsoft.com/office/word/2010/wordprocessingInk" xmlns:wne="http://schemas.microsoft.com/office/word/2006/wordml" xmlns:wps="http://schemas.microsoft.com/office/word/2010/wordprocessingShape" mc:Ignorable="w14 w15 wp14">
   <w:sdt>
     <w:sdtPr>
       <w:rPr>
@@ -984,6 +905,7 @@
         <w:docPartUnique/>
       </w:docPartObj>
     </w:sdtPr>
+    <w:sdtEndPr/>
     <w:sdtContent>
       <w:p>
         <w:pPr>
@@ -998,7 +920,53 @@
             <w:rFonts w:ascii="Arial" w:hAnsi="Arial" w:cs="Arial"/>
             <w:sz w:val="20"/>
           </w:rPr>
-          <w:t xml:space="preserve">V-1 27th October 2016 </w:t>
+          <w:t xml:space="preserve">V-1 </w:t>
+        </w:r>
+        <w:del w:id="50" w:author="Arushri Swarup" w:date="2017-02-16T11:48:00Z">
+          <w:r>
+            <w:rPr>
+              <w:rFonts w:ascii="Arial" w:hAnsi="Arial" w:cs="Arial"/>
+              <w:sz w:val="20"/>
+            </w:rPr>
+            <w:delText>27th October 2016</w:delText>
+          </w:r>
+        </w:del>
+        <w:ins w:id="51" w:author="Arushri Swarup" w:date="2017-02-16T11:48:00Z">
+          <w:r>
+            <w:rPr>
+              <w:rFonts w:ascii="Arial" w:hAnsi="Arial" w:cs="Arial"/>
+              <w:sz w:val="20"/>
+            </w:rPr>
+            <w:t>17</w:t>
+          </w:r>
+          <w:r>
+            <w:rPr>
+              <w:rFonts w:ascii="Arial" w:hAnsi="Arial" w:cs="Arial"/>
+              <w:sz w:val="20"/>
+              <w:vertAlign w:val="superscript"/>
+              <w:rPrChange w:id="52" w:author="Arushri Swarup" w:date="2017-02-16T11:48:00Z">
+                <w:rPr>
+                  <w:rFonts w:ascii="Arial" w:hAnsi="Arial" w:cs="Arial"/>
+                  <w:sz w:val="20"/>
+                </w:rPr>
+              </w:rPrChange>
+            </w:rPr>
+            <w:t>th</w:t>
+          </w:r>
+          <w:r>
+            <w:rPr>
+              <w:rFonts w:ascii="Arial" w:hAnsi="Arial" w:cs="Arial"/>
+              <w:sz w:val="20"/>
+            </w:rPr>
+            <w:t xml:space="preserve"> February 2017</w:t>
+          </w:r>
+        </w:ins>
+        <w:r>
+          <w:rPr>
+            <w:rFonts w:ascii="Arial" w:hAnsi="Arial" w:cs="Arial"/>
+            <w:sz w:val="20"/>
+          </w:rPr>
+          <w:t xml:space="preserve"> </w:t>
         </w:r>
         <w:r>
           <w:rPr>
@@ -1057,7 +1025,7 @@
 </file>
 
 <file path=word/footnotes.xml><?xml version="1.0" encoding="utf-8"?>
-<w:footnotes xmlns:ve="http://schemas.openxmlformats.org/markup-compatibility/2006" xmlns:o="urn:schemas-microsoft-com:office:office" xmlns:r="http://schemas.openxmlformats.org/officeDocument/2006/relationships" xmlns:m="http://schemas.openxmlformats.org/officeDocument/2006/math" xmlns:v="urn:schemas-microsoft-com:vml" xmlns:wp="http://schemas.openxmlformats.org/drawingml/2006/wordprocessingDrawing" xmlns:w10="urn:schemas-microsoft-com:office:word" xmlns:w="http://schemas.openxmlformats.org/wordprocessingml/2006/main" xmlns:wne="http://schemas.microsoft.com/office/word/2006/wordml">
+<w:footnotes xmlns:wpc="http://schemas.microsoft.com/office/word/2010/wordprocessingCanvas" xmlns:mo="http://schemas.microsoft.com/office/mac/office/2008/main" xmlns:mc="http://schemas.openxmlformats.org/markup-compatibility/2006" xmlns:mv="urn:schemas-microsoft-com:mac:vml" xmlns:o="urn:schemas-microsoft-com:office:office" xmlns:r="http://schemas.openxmlformats.org/officeDocument/2006/relationships" xmlns:m="http://schemas.openxmlformats.org/officeDocument/2006/math" xmlns:v="urn:schemas-microsoft-com:vml" xmlns:wp14="http://schemas.microsoft.com/office/word/2010/wordprocessingDrawing" xmlns:wp="http://schemas.openxmlformats.org/drawingml/2006/wordprocessingDrawing" xmlns:w10="urn:schemas-microsoft-com:office:word" xmlns:w="http://schemas.openxmlformats.org/wordprocessingml/2006/main" xmlns:w14="http://schemas.microsoft.com/office/word/2010/wordml" xmlns:w15="http://schemas.microsoft.com/office/word/2012/wordml" xmlns:wpg="http://schemas.microsoft.com/office/word/2010/wordprocessingGroup" xmlns:wpi="http://schemas.microsoft.com/office/word/2010/wordprocessingInk" xmlns:wne="http://schemas.microsoft.com/office/word/2006/wordml" xmlns:wps="http://schemas.microsoft.com/office/word/2010/wordprocessingShape" mc:Ignorable="w14 w15 wp14">
   <w:footnote w:type="separator" w:id="-1">
     <w:p>
       <w:r>
@@ -1076,7 +1044,7 @@
 </file>
 
 <file path=word/header1.xml><?xml version="1.0" encoding="utf-8"?>
-<w:hdr xmlns:ve="http://schemas.openxmlformats.org/markup-compatibility/2006" xmlns:o="urn:schemas-microsoft-com:office:office" xmlns:r="http://schemas.openxmlformats.org/officeDocument/2006/relationships" xmlns:m="http://schemas.openxmlformats.org/officeDocument/2006/math" xmlns:v="urn:schemas-microsoft-com:vml" xmlns:wp="http://schemas.openxmlformats.org/drawingml/2006/wordprocessingDrawing" xmlns:w10="urn:schemas-microsoft-com:office:word" xmlns:w="http://schemas.openxmlformats.org/wordprocessingml/2006/main" xmlns:wne="http://schemas.microsoft.com/office/word/2006/wordml">
+<w:hdr xmlns:wpc="http://schemas.microsoft.com/office/word/2010/wordprocessingCanvas" xmlns:mo="http://schemas.microsoft.com/office/mac/office/2008/main" xmlns:mc="http://schemas.openxmlformats.org/markup-compatibility/2006" xmlns:mv="urn:schemas-microsoft-com:mac:vml" xmlns:o="urn:schemas-microsoft-com:office:office" xmlns:r="http://schemas.openxmlformats.org/officeDocument/2006/relationships" xmlns:m="http://schemas.openxmlformats.org/officeDocument/2006/math" xmlns:v="urn:schemas-microsoft-com:vml" xmlns:wp14="http://schemas.microsoft.com/office/word/2010/wordprocessingDrawing" xmlns:wp="http://schemas.openxmlformats.org/drawingml/2006/wordprocessingDrawing" xmlns:w10="urn:schemas-microsoft-com:office:word" xmlns:w="http://schemas.openxmlformats.org/wordprocessingml/2006/main" xmlns:w14="http://schemas.microsoft.com/office/word/2010/wordml" xmlns:w15="http://schemas.microsoft.com/office/word/2012/wordml" xmlns:wpg="http://schemas.microsoft.com/office/word/2010/wordprocessingGroup" xmlns:wpi="http://schemas.microsoft.com/office/word/2010/wordprocessingInk" xmlns:wne="http://schemas.microsoft.com/office/word/2006/wordml" xmlns:wps="http://schemas.microsoft.com/office/word/2010/wordprocessingShape" mc:Ignorable="w14 w15 wp14">
   <w:p>
     <w:pPr>
       <w:pStyle w:val="Header"/>
@@ -1086,25 +1054,15 @@
         <w:lang w:val="en-CA"/>
       </w:rPr>
     </w:pPr>
-    <w:proofErr w:type="spellStart"/>
     <w:r>
       <w:rPr>
         <w:rFonts w:ascii="Arial" w:hAnsi="Arial" w:cs="Arial"/>
         <w:sz w:val="20"/>
         <w:lang w:val="en-CA"/>
       </w:rPr>
-      <w:t>SickKids</w:t>
+      <w:t xml:space="preserve">SickKids REB Protocol </w:t>
     </w:r>
-    <w:proofErr w:type="spellEnd"/>
-    <w:r>
-      <w:rPr>
-        <w:rFonts w:ascii="Arial" w:hAnsi="Arial" w:cs="Arial"/>
-        <w:sz w:val="20"/>
-        <w:lang w:val="en-CA"/>
-      </w:rPr>
-      <w:t xml:space="preserve"> REB Protocol </w:t>
-    </w:r>
-    <w:del w:id="32" w:author="Arushri Swarup" w:date="2017-02-11T14:26:00Z">
+    <w:del w:id="49" w:author="Arushri Swarup" w:date="2017-02-11T14:26:00Z">
       <w:r>
         <w:rPr>
           <w:rFonts w:ascii="Arial" w:hAnsi="Arial" w:cs="Arial"/>
@@ -1118,8 +1076,16 @@
 </w:hdr>
 </file>
 
+<file path=word/people.xml><?xml version="1.0" encoding="utf-8"?>
+<w15:people xmlns:wpc="http://schemas.microsoft.com/office/word/2010/wordprocessingCanvas" xmlns:mo="http://schemas.microsoft.com/office/mac/office/2008/main" xmlns:mc="http://schemas.openxmlformats.org/markup-compatibility/2006" xmlns:mv="urn:schemas-microsoft-com:mac:vml" xmlns:o="urn:schemas-microsoft-com:office:office" xmlns:r="http://schemas.openxmlformats.org/officeDocument/2006/relationships" xmlns:m="http://schemas.openxmlformats.org/officeDocument/2006/math" xmlns:v="urn:schemas-microsoft-com:vml" xmlns:wp14="http://schemas.microsoft.com/office/word/2010/wordprocessingDrawing" xmlns:wp="http://schemas.openxmlformats.org/drawingml/2006/wordprocessingDrawing" xmlns:w10="urn:schemas-microsoft-com:office:word" xmlns:w="http://schemas.openxmlformats.org/wordprocessingml/2006/main" xmlns:w14="http://schemas.microsoft.com/office/word/2010/wordml" xmlns:w15="http://schemas.microsoft.com/office/word/2012/wordml" xmlns:wpg="http://schemas.microsoft.com/office/word/2010/wordprocessingGroup" xmlns:wpi="http://schemas.microsoft.com/office/word/2010/wordprocessingInk" xmlns:wne="http://schemas.microsoft.com/office/word/2006/wordml" xmlns:wps="http://schemas.microsoft.com/office/word/2010/wordprocessingShape" mc:Ignorable="w14 w15 wp14">
+  <w15:person w15:author="Arushri Swarup">
+    <w15:presenceInfo w15:providerId="Windows Live" w15:userId="86362e55b653ea7e"/>
+  </w15:person>
+</w15:people>
+</file>
+
 <file path=word/styles.xml><?xml version="1.0" encoding="utf-8"?>
-<w:styles xmlns:r="http://schemas.openxmlformats.org/officeDocument/2006/relationships" xmlns:w="http://schemas.openxmlformats.org/wordprocessingml/2006/main">
+<w:styles xmlns:mc="http://schemas.openxmlformats.org/markup-compatibility/2006" xmlns:r="http://schemas.openxmlformats.org/officeDocument/2006/relationships" xmlns:w="http://schemas.openxmlformats.org/wordprocessingml/2006/main" xmlns:w14="http://schemas.microsoft.com/office/word/2010/wordml" xmlns:w15="http://schemas.microsoft.com/office/word/2012/wordml" mc:Ignorable="w14 w15">
   <w:docDefaults>
     <w:rPrDefault>
       <w:rPr>
@@ -1131,144 +1097,387 @@
     </w:rPrDefault>
     <w:pPrDefault/>
   </w:docDefaults>
-  <w:latentStyles w:defLockedState="0" w:defUIPriority="99" w:defSemiHidden="1" w:defUnhideWhenUsed="1" w:defQFormat="0" w:count="267">
-    <w:lsdException w:name="Normal" w:semiHidden="0" w:uiPriority="0" w:unhideWhenUsed="0" w:qFormat="1"/>
-    <w:lsdException w:name="heading 1" w:semiHidden="0" w:uiPriority="9" w:unhideWhenUsed="0" w:qFormat="1"/>
-    <w:lsdException w:name="heading 2" w:uiPriority="9" w:qFormat="1"/>
-    <w:lsdException w:name="heading 3" w:uiPriority="9" w:qFormat="1"/>
-    <w:lsdException w:name="heading 4" w:uiPriority="9" w:qFormat="1"/>
-    <w:lsdException w:name="heading 5" w:uiPriority="9" w:qFormat="1"/>
-    <w:lsdException w:name="heading 6" w:uiPriority="9" w:qFormat="1"/>
-    <w:lsdException w:name="heading 7" w:uiPriority="9" w:qFormat="1"/>
-    <w:lsdException w:name="heading 8" w:uiPriority="9" w:qFormat="1"/>
-    <w:lsdException w:name="heading 9" w:uiPriority="9" w:qFormat="1"/>
-    <w:lsdException w:name="toc 1" w:uiPriority="39"/>
-    <w:lsdException w:name="toc 2" w:uiPriority="39"/>
-    <w:lsdException w:name="toc 3" w:uiPriority="39"/>
-    <w:lsdException w:name="toc 4" w:uiPriority="39"/>
-    <w:lsdException w:name="toc 5" w:uiPriority="39"/>
-    <w:lsdException w:name="toc 6" w:uiPriority="39"/>
-    <w:lsdException w:name="toc 7" w:uiPriority="39"/>
-    <w:lsdException w:name="toc 8" w:uiPriority="39"/>
-    <w:lsdException w:name="toc 9" w:uiPriority="39"/>
-    <w:lsdException w:name="caption" w:uiPriority="35" w:qFormat="1"/>
-    <w:lsdException w:name="Title" w:semiHidden="0" w:uiPriority="10" w:unhideWhenUsed="0" w:qFormat="1"/>
-    <w:lsdException w:name="Default Paragraph Font" w:uiPriority="1"/>
-    <w:lsdException w:name="Subtitle" w:semiHidden="0" w:uiPriority="11" w:unhideWhenUsed="0" w:qFormat="1"/>
-    <w:lsdException w:name="Strong" w:semiHidden="0" w:uiPriority="22" w:unhideWhenUsed="0" w:qFormat="1"/>
-    <w:lsdException w:name="Emphasis" w:semiHidden="0" w:uiPriority="20" w:unhideWhenUsed="0" w:qFormat="1"/>
-    <w:lsdException w:name="Table Grid" w:semiHidden="0" w:uiPriority="39" w:unhideWhenUsed="0"/>
-    <w:lsdException w:name="Placeholder Text" w:unhideWhenUsed="0"/>
-    <w:lsdException w:name="No Spacing" w:semiHidden="0" w:uiPriority="1" w:unhideWhenUsed="0" w:qFormat="1"/>
-    <w:lsdException w:name="Light Shading" w:semiHidden="0" w:uiPriority="60" w:unhideWhenUsed="0"/>
-    <w:lsdException w:name="Light List" w:semiHidden="0" w:uiPriority="61" w:unhideWhenUsed="0"/>
-    <w:lsdException w:name="Light Grid" w:semiHidden="0" w:uiPriority="62" w:unhideWhenUsed="0"/>
-    <w:lsdException w:name="Medium Shading 1" w:semiHidden="0" w:uiPriority="63" w:unhideWhenUsed="0"/>
-    <w:lsdException w:name="Medium Shading 2" w:semiHidden="0" w:uiPriority="64" w:unhideWhenUsed="0"/>
-    <w:lsdException w:name="Medium List 1" w:semiHidden="0" w:uiPriority="65" w:unhideWhenUsed="0"/>
-    <w:lsdException w:name="Medium List 2" w:semiHidden="0" w:uiPriority="66" w:unhideWhenUsed="0"/>
-    <w:lsdException w:name="Medium Grid 1" w:semiHidden="0" w:uiPriority="67" w:unhideWhenUsed="0"/>
-    <w:lsdException w:name="Medium Grid 2" w:semiHidden="0" w:uiPriority="68" w:unhideWhenUsed="0"/>
-    <w:lsdException w:name="Medium Grid 3" w:semiHidden="0" w:uiPriority="69" w:unhideWhenUsed="0"/>
-    <w:lsdException w:name="Dark List" w:semiHidden="0" w:uiPriority="70" w:unhideWhenUsed="0"/>
-    <w:lsdException w:name="Colorful Shading" w:semiHidden="0" w:uiPriority="71" w:unhideWhenUsed="0"/>
-    <w:lsdException w:name="Colorful List" w:semiHidden="0" w:uiPriority="72" w:unhideWhenUsed="0"/>
-    <w:lsdException w:name="Colorful Grid" w:semiHidden="0" w:uiPriority="73" w:unhideWhenUsed="0"/>
-    <w:lsdException w:name="Light Shading Accent 1" w:semiHidden="0" w:uiPriority="60" w:unhideWhenUsed="0"/>
-    <w:lsdException w:name="Light List Accent 1" w:semiHidden="0" w:uiPriority="61" w:unhideWhenUsed="0"/>
-    <w:lsdException w:name="Light Grid Accent 1" w:semiHidden="0" w:uiPriority="62" w:unhideWhenUsed="0"/>
-    <w:lsdException w:name="Medium Shading 1 Accent 1" w:semiHidden="0" w:uiPriority="63" w:unhideWhenUsed="0"/>
-    <w:lsdException w:name="Medium Shading 2 Accent 1" w:semiHidden="0" w:uiPriority="64" w:unhideWhenUsed="0"/>
-    <w:lsdException w:name="Medium List 1 Accent 1" w:semiHidden="0" w:uiPriority="65" w:unhideWhenUsed="0"/>
-    <w:lsdException w:name="Revision" w:unhideWhenUsed="0"/>
-    <w:lsdException w:name="List Paragraph" w:semiHidden="0" w:uiPriority="34" w:unhideWhenUsed="0" w:qFormat="1"/>
-    <w:lsdException w:name="Quote" w:semiHidden="0" w:uiPriority="29" w:unhideWhenUsed="0" w:qFormat="1"/>
-    <w:lsdException w:name="Intense Quote" w:semiHidden="0" w:uiPriority="30" w:unhideWhenUsed="0" w:qFormat="1"/>
-    <w:lsdException w:name="Medium List 2 Accent 1" w:semiHidden="0" w:uiPriority="66" w:unhideWhenUsed="0"/>
-    <w:lsdException w:name="Medium Grid 1 Accent 1" w:semiHidden="0" w:uiPriority="67" w:unhideWhenUsed="0"/>
-    <w:lsdException w:name="Medium Grid 2 Accent 1" w:semiHidden="0" w:uiPriority="68" w:unhideWhenUsed="0"/>
-    <w:lsdException w:name="Medium Grid 3 Accent 1" w:semiHidden="0" w:uiPriority="69" w:unhideWhenUsed="0"/>
-    <w:lsdException w:name="Dark List Accent 1" w:semiHidden="0" w:uiPriority="70" w:unhideWhenUsed="0"/>
-    <w:lsdException w:name="Colorful Shading Accent 1" w:semiHidden="0" w:uiPriority="71" w:unhideWhenUsed="0"/>
-    <w:lsdException w:name="Colorful List Accent 1" w:semiHidden="0" w:uiPriority="72" w:unhideWhenUsed="0"/>
-    <w:lsdException w:name="Colorful Grid Accent 1" w:semiHidden="0" w:uiPriority="73" w:unhideWhenUsed="0"/>
-    <w:lsdException w:name="Light Shading Accent 2" w:semiHidden="0" w:uiPriority="60" w:unhideWhenUsed="0"/>
-    <w:lsdException w:name="Light List Accent 2" w:semiHidden="0" w:uiPriority="61" w:unhideWhenUsed="0"/>
-    <w:lsdException w:name="Light Grid Accent 2" w:semiHidden="0" w:uiPriority="62" w:unhideWhenUsed="0"/>
-    <w:lsdException w:name="Medium Shading 1 Accent 2" w:semiHidden="0" w:uiPriority="63" w:unhideWhenUsed="0"/>
-    <w:lsdException w:name="Medium Shading 2 Accent 2" w:semiHidden="0" w:uiPriority="64" w:unhideWhenUsed="0"/>
-    <w:lsdException w:name="Medium List 1 Accent 2" w:semiHidden="0" w:uiPriority="65" w:unhideWhenUsed="0"/>
-    <w:lsdException w:name="Medium List 2 Accent 2" w:semiHidden="0" w:uiPriority="66" w:unhideWhenUsed="0"/>
-    <w:lsdException w:name="Medium Grid 1 Accent 2" w:semiHidden="0" w:uiPriority="67" w:unhideWhenUsed="0"/>
-    <w:lsdException w:name="Medium Grid 2 Accent 2" w:semiHidden="0" w:uiPriority="68" w:unhideWhenUsed="0"/>
-    <w:lsdException w:name="Medium Grid 3 Accent 2" w:semiHidden="0" w:uiPriority="69" w:unhideWhenUsed="0"/>
-    <w:lsdException w:name="Dark List Accent 2" w:semiHidden="0" w:uiPriority="70" w:unhideWhenUsed="0"/>
-    <w:lsdException w:name="Colorful Shading Accent 2" w:semiHidden="0" w:uiPriority="71" w:unhideWhenUsed="0"/>
-    <w:lsdException w:name="Colorful List Accent 2" w:semiHidden="0" w:uiPriority="72" w:unhideWhenUsed="0"/>
-    <w:lsdException w:name="Colorful Grid Accent 2" w:semiHidden="0" w:uiPriority="73" w:unhideWhenUsed="0"/>
-    <w:lsdException w:name="Light Shading Accent 3" w:semiHidden="0" w:uiPriority="60" w:unhideWhenUsed="0"/>
-    <w:lsdException w:name="Light List Accent 3" w:semiHidden="0" w:uiPriority="61" w:unhideWhenUsed="0"/>
-    <w:lsdException w:name="Light Grid Accent 3" w:semiHidden="0" w:uiPriority="62" w:unhideWhenUsed="0"/>
-    <w:lsdException w:name="Medium Shading 1 Accent 3" w:semiHidden="0" w:uiPriority="63" w:unhideWhenUsed="0"/>
-    <w:lsdException w:name="Medium Shading 2 Accent 3" w:semiHidden="0" w:uiPriority="64" w:unhideWhenUsed="0"/>
-    <w:lsdException w:name="Medium List 1 Accent 3" w:semiHidden="0" w:uiPriority="65" w:unhideWhenUsed="0"/>
-    <w:lsdException w:name="Medium List 2 Accent 3" w:semiHidden="0" w:uiPriority="66" w:unhideWhenUsed="0"/>
-    <w:lsdException w:name="Medium Grid 1 Accent 3" w:semiHidden="0" w:uiPriority="67" w:unhideWhenUsed="0"/>
-    <w:lsdException w:name="Medium Grid 2 Accent 3" w:semiHidden="0" w:uiPriority="68" w:unhideWhenUsed="0"/>
-    <w:lsdException w:name="Medium Grid 3 Accent 3" w:semiHidden="0" w:uiPriority="69" w:unhideWhenUsed="0"/>
-    <w:lsdException w:name="Dark List Accent 3" w:semiHidden="0" w:uiPriority="70" w:unhideWhenUsed="0"/>
-    <w:lsdException w:name="Colorful Shading Accent 3" w:semiHidden="0" w:uiPriority="71" w:unhideWhenUsed="0"/>
-    <w:lsdException w:name="Colorful List Accent 3" w:semiHidden="0" w:uiPriority="72" w:unhideWhenUsed="0"/>
-    <w:lsdException w:name="Colorful Grid Accent 3" w:semiHidden="0" w:uiPriority="73" w:unhideWhenUsed="0"/>
-    <w:lsdException w:name="Light Shading Accent 4" w:semiHidden="0" w:uiPriority="60" w:unhideWhenUsed="0"/>
-    <w:lsdException w:name="Light List Accent 4" w:semiHidden="0" w:uiPriority="61" w:unhideWhenUsed="0"/>
-    <w:lsdException w:name="Light Grid Accent 4" w:semiHidden="0" w:uiPriority="62" w:unhideWhenUsed="0"/>
-    <w:lsdException w:name="Medium Shading 1 Accent 4" w:semiHidden="0" w:uiPriority="63" w:unhideWhenUsed="0"/>
-    <w:lsdException w:name="Medium Shading 2 Accent 4" w:semiHidden="0" w:uiPriority="64" w:unhideWhenUsed="0"/>
-    <w:lsdException w:name="Medium List 1 Accent 4" w:semiHidden="0" w:uiPriority="65" w:unhideWhenUsed="0"/>
-    <w:lsdException w:name="Medium List 2 Accent 4" w:semiHidden="0" w:uiPriority="66" w:unhideWhenUsed="0"/>
-    <w:lsdException w:name="Medium Grid 1 Accent 4" w:semiHidden="0" w:uiPriority="67" w:unhideWhenUsed="0"/>
-    <w:lsdException w:name="Medium Grid 2 Accent 4" w:semiHidden="0" w:uiPriority="68" w:unhideWhenUsed="0"/>
-    <w:lsdException w:name="Medium Grid 3 Accent 4" w:semiHidden="0" w:uiPriority="69" w:unhideWhenUsed="0"/>
-    <w:lsdException w:name="Dark List Accent 4" w:semiHidden="0" w:uiPriority="70" w:unhideWhenUsed="0"/>
-    <w:lsdException w:name="Colorful Shading Accent 4" w:semiHidden="0" w:uiPriority="71" w:unhideWhenUsed="0"/>
-    <w:lsdException w:name="Colorful List Accent 4" w:semiHidden="0" w:uiPriority="72" w:unhideWhenUsed="0"/>
-    <w:lsdException w:name="Colorful Grid Accent 4" w:semiHidden="0" w:uiPriority="73" w:unhideWhenUsed="0"/>
-    <w:lsdException w:name="Light Shading Accent 5" w:semiHidden="0" w:uiPriority="60" w:unhideWhenUsed="0"/>
-    <w:lsdException w:name="Light List Accent 5" w:semiHidden="0" w:uiPriority="61" w:unhideWhenUsed="0"/>
-    <w:lsdException w:name="Light Grid Accent 5" w:semiHidden="0" w:uiPriority="62" w:unhideWhenUsed="0"/>
-    <w:lsdException w:name="Medium Shading 1 Accent 5" w:semiHidden="0" w:uiPriority="63" w:unhideWhenUsed="0"/>
-    <w:lsdException w:name="Medium Shading 2 Accent 5" w:semiHidden="0" w:uiPriority="64" w:unhideWhenUsed="0"/>
-    <w:lsdException w:name="Medium List 1 Accent 5" w:semiHidden="0" w:uiPriority="65" w:unhideWhenUsed="0"/>
-    <w:lsdException w:name="Medium List 2 Accent 5" w:semiHidden="0" w:uiPriority="66" w:unhideWhenUsed="0"/>
-    <w:lsdException w:name="Medium Grid 1 Accent 5" w:semiHidden="0" w:uiPriority="67" w:unhideWhenUsed="0"/>
-    <w:lsdException w:name="Medium Grid 2 Accent 5" w:semiHidden="0" w:uiPriority="68" w:unhideWhenUsed="0"/>
-    <w:lsdException w:name="Medium Grid 3 Accent 5" w:semiHidden="0" w:uiPriority="69" w:unhideWhenUsed="0"/>
-    <w:lsdException w:name="Dark List Accent 5" w:semiHidden="0" w:uiPriority="70" w:unhideWhenUsed="0"/>
-    <w:lsdException w:name="Colorful Shading Accent 5" w:semiHidden="0" w:uiPriority="71" w:unhideWhenUsed="0"/>
-    <w:lsdException w:name="Colorful List Accent 5" w:semiHidden="0" w:uiPriority="72" w:unhideWhenUsed="0"/>
-    <w:lsdException w:name="Colorful Grid Accent 5" w:semiHidden="0" w:uiPriority="73" w:unhideWhenUsed="0"/>
-    <w:lsdException w:name="Light Shading Accent 6" w:semiHidden="0" w:uiPriority="60" w:unhideWhenUsed="0"/>
-    <w:lsdException w:name="Light List Accent 6" w:semiHidden="0" w:uiPriority="61" w:unhideWhenUsed="0"/>
-    <w:lsdException w:name="Light Grid Accent 6" w:semiHidden="0" w:uiPriority="62" w:unhideWhenUsed="0"/>
-    <w:lsdException w:name="Medium Shading 1 Accent 6" w:semiHidden="0" w:uiPriority="63" w:unhideWhenUsed="0"/>
-    <w:lsdException w:name="Medium Shading 2 Accent 6" w:semiHidden="0" w:uiPriority="64" w:unhideWhenUsed="0"/>
-    <w:lsdException w:name="Medium List 1 Accent 6" w:semiHidden="0" w:uiPriority="65" w:unhideWhenUsed="0"/>
-    <w:lsdException w:name="Medium List 2 Accent 6" w:semiHidden="0" w:uiPriority="66" w:unhideWhenUsed="0"/>
-    <w:lsdException w:name="Medium Grid 1 Accent 6" w:semiHidden="0" w:uiPriority="67" w:unhideWhenUsed="0"/>
-    <w:lsdException w:name="Medium Grid 2 Accent 6" w:semiHidden="0" w:uiPriority="68" w:unhideWhenUsed="0"/>
-    <w:lsdException w:name="Medium Grid 3 Accent 6" w:semiHidden="0" w:uiPriority="69" w:unhideWhenUsed="0"/>
-    <w:lsdException w:name="Dark List Accent 6" w:semiHidden="0" w:uiPriority="70" w:unhideWhenUsed="0"/>
-    <w:lsdException w:name="Colorful Shading Accent 6" w:semiHidden="0" w:uiPriority="71" w:unhideWhenUsed="0"/>
-    <w:lsdException w:name="Colorful List Accent 6" w:semiHidden="0" w:uiPriority="72" w:unhideWhenUsed="0"/>
-    <w:lsdException w:name="Colorful Grid Accent 6" w:semiHidden="0" w:uiPriority="73" w:unhideWhenUsed="0"/>
-    <w:lsdException w:name="Subtle Emphasis" w:semiHidden="0" w:uiPriority="19" w:unhideWhenUsed="0" w:qFormat="1"/>
-    <w:lsdException w:name="Intense Emphasis" w:semiHidden="0" w:uiPriority="21" w:unhideWhenUsed="0" w:qFormat="1"/>
-    <w:lsdException w:name="Subtle Reference" w:semiHidden="0" w:uiPriority="31" w:unhideWhenUsed="0" w:qFormat="1"/>
-    <w:lsdException w:name="Intense Reference" w:semiHidden="0" w:uiPriority="32" w:unhideWhenUsed="0" w:qFormat="1"/>
-    <w:lsdException w:name="Book Title" w:semiHidden="0" w:uiPriority="33" w:unhideWhenUsed="0" w:qFormat="1"/>
-    <w:lsdException w:name="Bibliography" w:uiPriority="37"/>
-    <w:lsdException w:name="TOC Heading" w:uiPriority="39" w:qFormat="1"/>
+  <w:latentStyles w:defLockedState="0" w:defUIPriority="99" w:defSemiHidden="0" w:defUnhideWhenUsed="0" w:defQFormat="0" w:count="380">
+    <w:lsdException w:name="Normal" w:uiPriority="0" w:qFormat="1"/>
+    <w:lsdException w:name="heading 1" w:uiPriority="9" w:qFormat="1"/>
+    <w:lsdException w:name="heading 2" w:semiHidden="1" w:uiPriority="9" w:unhideWhenUsed="1" w:qFormat="1"/>
+    <w:lsdException w:name="heading 3" w:semiHidden="1" w:uiPriority="9" w:unhideWhenUsed="1" w:qFormat="1"/>
+    <w:lsdException w:name="heading 4" w:semiHidden="1" w:uiPriority="9" w:unhideWhenUsed="1" w:qFormat="1"/>
+    <w:lsdException w:name="heading 5" w:semiHidden="1" w:uiPriority="9" w:unhideWhenUsed="1" w:qFormat="1"/>
+    <w:lsdException w:name="heading 6" w:semiHidden="1" w:uiPriority="9" w:unhideWhenUsed="1" w:qFormat="1"/>
+    <w:lsdException w:name="heading 7" w:semiHidden="1" w:uiPriority="9" w:unhideWhenUsed="1" w:qFormat="1"/>
+    <w:lsdException w:name="heading 8" w:semiHidden="1" w:uiPriority="9" w:unhideWhenUsed="1" w:qFormat="1"/>
+    <w:lsdException w:name="heading 9" w:semiHidden="1" w:uiPriority="9" w:unhideWhenUsed="1" w:qFormat="1"/>
+    <w:lsdException w:name="index 1" w:semiHidden="1" w:unhideWhenUsed="1"/>
+    <w:lsdException w:name="index 2" w:semiHidden="1" w:unhideWhenUsed="1"/>
+    <w:lsdException w:name="index 3" w:semiHidden="1" w:unhideWhenUsed="1"/>
+    <w:lsdException w:name="index 4" w:semiHidden="1" w:unhideWhenUsed="1"/>
+    <w:lsdException w:name="index 5" w:semiHidden="1" w:unhideWhenUsed="1"/>
+    <w:lsdException w:name="index 6" w:semiHidden="1" w:unhideWhenUsed="1"/>
+    <w:lsdException w:name="index 7" w:semiHidden="1" w:unhideWhenUsed="1"/>
+    <w:lsdException w:name="index 8" w:semiHidden="1" w:unhideWhenUsed="1"/>
+    <w:lsdException w:name="index 9" w:semiHidden="1" w:unhideWhenUsed="1"/>
+    <w:lsdException w:name="toc 1" w:semiHidden="1" w:uiPriority="39" w:unhideWhenUsed="1"/>
+    <w:lsdException w:name="toc 2" w:semiHidden="1" w:uiPriority="39" w:unhideWhenUsed="1"/>
+    <w:lsdException w:name="toc 3" w:semiHidden="1" w:uiPriority="39" w:unhideWhenUsed="1"/>
+    <w:lsdException w:name="toc 4" w:semiHidden="1" w:uiPriority="39" w:unhideWhenUsed="1"/>
+    <w:lsdException w:name="toc 5" w:semiHidden="1" w:uiPriority="39" w:unhideWhenUsed="1"/>
+    <w:lsdException w:name="toc 6" w:semiHidden="1" w:uiPriority="39" w:unhideWhenUsed="1"/>
+    <w:lsdException w:name="toc 7" w:semiHidden="1" w:uiPriority="39" w:unhideWhenUsed="1"/>
+    <w:lsdException w:name="toc 8" w:semiHidden="1" w:uiPriority="39" w:unhideWhenUsed="1"/>
+    <w:lsdException w:name="toc 9" w:semiHidden="1" w:uiPriority="39" w:unhideWhenUsed="1"/>
+    <w:lsdException w:name="Normal Indent" w:semiHidden="1" w:unhideWhenUsed="1"/>
+    <w:lsdException w:name="footnote text" w:semiHidden="1" w:unhideWhenUsed="1"/>
+    <w:lsdException w:name="annotation text" w:semiHidden="1" w:unhideWhenUsed="1"/>
+    <w:lsdException w:name="header" w:semiHidden="1" w:unhideWhenUsed="1"/>
+    <w:lsdException w:name="footer" w:semiHidden="1" w:unhideWhenUsed="1"/>
+    <w:lsdException w:name="index heading" w:semiHidden="1" w:unhideWhenUsed="1"/>
+    <w:lsdException w:name="caption" w:semiHidden="1" w:uiPriority="35" w:unhideWhenUsed="1" w:qFormat="1"/>
+    <w:lsdException w:name="table of figures" w:semiHidden="1" w:unhideWhenUsed="1"/>
+    <w:lsdException w:name="envelope address" w:semiHidden="1" w:unhideWhenUsed="1"/>
+    <w:lsdException w:name="envelope return" w:semiHidden="1" w:unhideWhenUsed="1"/>
+    <w:lsdException w:name="footnote reference" w:semiHidden="1" w:unhideWhenUsed="1"/>
+    <w:lsdException w:name="annotation reference" w:semiHidden="1" w:unhideWhenUsed="1"/>
+    <w:lsdException w:name="line number" w:semiHidden="1" w:unhideWhenUsed="1"/>
+    <w:lsdException w:name="page number" w:semiHidden="1" w:unhideWhenUsed="1"/>
+    <w:lsdException w:name="endnote reference" w:semiHidden="1" w:unhideWhenUsed="1"/>
+    <w:lsdException w:name="endnote text" w:semiHidden="1" w:unhideWhenUsed="1"/>
+    <w:lsdException w:name="table of authorities" w:semiHidden="1" w:unhideWhenUsed="1"/>
+    <w:lsdException w:name="macro" w:semiHidden="1" w:unhideWhenUsed="1"/>
+    <w:lsdException w:name="toa heading" w:semiHidden="1" w:unhideWhenUsed="1"/>
+    <w:lsdException w:name="List" w:semiHidden="1" w:unhideWhenUsed="1"/>
+    <w:lsdException w:name="List Bullet" w:semiHidden="1" w:unhideWhenUsed="1"/>
+    <w:lsdException w:name="List Number" w:semiHidden="1" w:unhideWhenUsed="1"/>
+    <w:lsdException w:name="List 2" w:semiHidden="1" w:unhideWhenUsed="1"/>
+    <w:lsdException w:name="List 3" w:semiHidden="1" w:unhideWhenUsed="1"/>
+    <w:lsdException w:name="List 4" w:semiHidden="1" w:unhideWhenUsed="1"/>
+    <w:lsdException w:name="List 5" w:semiHidden="1" w:unhideWhenUsed="1"/>
+    <w:lsdException w:name="List Bullet 2" w:semiHidden="1" w:unhideWhenUsed="1"/>
+    <w:lsdException w:name="List Bullet 3" w:semiHidden="1" w:unhideWhenUsed="1"/>
+    <w:lsdException w:name="List Bullet 4" w:semiHidden="1" w:unhideWhenUsed="1"/>
+    <w:lsdException w:name="List Bullet 5" w:semiHidden="1" w:unhideWhenUsed="1"/>
+    <w:lsdException w:name="List Number 2" w:semiHidden="1" w:unhideWhenUsed="1"/>
+    <w:lsdException w:name="List Number 3" w:semiHidden="1" w:unhideWhenUsed="1"/>
+    <w:lsdException w:name="List Number 4" w:semiHidden="1" w:unhideWhenUsed="1"/>
+    <w:lsdException w:name="List Number 5" w:semiHidden="1" w:unhideWhenUsed="1"/>
+    <w:lsdException w:name="Title" w:uiPriority="10" w:qFormat="1"/>
+    <w:lsdException w:name="Closing" w:semiHidden="1" w:unhideWhenUsed="1"/>
+    <w:lsdException w:name="Signature" w:semiHidden="1" w:unhideWhenUsed="1"/>
+    <w:lsdException w:name="Default Paragraph Font" w:semiHidden="1" w:uiPriority="1" w:unhideWhenUsed="1"/>
+    <w:lsdException w:name="Body Text" w:semiHidden="1" w:unhideWhenUsed="1"/>
+    <w:lsdException w:name="Body Text Indent" w:semiHidden="1" w:unhideWhenUsed="1"/>
+    <w:lsdException w:name="List Continue" w:semiHidden="1" w:unhideWhenUsed="1"/>
+    <w:lsdException w:name="List Continue 2" w:semiHidden="1" w:unhideWhenUsed="1"/>
+    <w:lsdException w:name="List Continue 3" w:semiHidden="1" w:unhideWhenUsed="1"/>
+    <w:lsdException w:name="List Continue 4" w:semiHidden="1" w:unhideWhenUsed="1"/>
+    <w:lsdException w:name="List Continue 5" w:semiHidden="1" w:unhideWhenUsed="1"/>
+    <w:lsdException w:name="Message Header" w:semiHidden="1" w:unhideWhenUsed="1"/>
+    <w:lsdException w:name="Subtitle" w:uiPriority="11" w:qFormat="1"/>
+    <w:lsdException w:name="Salutation" w:semiHidden="1" w:unhideWhenUsed="1"/>
+    <w:lsdException w:name="Date" w:semiHidden="1" w:unhideWhenUsed="1"/>
+    <w:lsdException w:name="Body Text First Indent" w:semiHidden="1" w:unhideWhenUsed="1"/>
+    <w:lsdException w:name="Body Text First Indent 2" w:semiHidden="1" w:unhideWhenUsed="1"/>
+    <w:lsdException w:name="Note Heading" w:semiHidden="1" w:unhideWhenUsed="1"/>
+    <w:lsdException w:name="Body Text 2" w:semiHidden="1" w:unhideWhenUsed="1"/>
+    <w:lsdException w:name="Body Text 3" w:semiHidden="1" w:unhideWhenUsed="1"/>
+    <w:lsdException w:name="Body Text Indent 2" w:semiHidden="1" w:unhideWhenUsed="1"/>
+    <w:lsdException w:name="Body Text Indent 3" w:semiHidden="1" w:unhideWhenUsed="1"/>
+    <w:lsdException w:name="Block Text" w:semiHidden="1" w:unhideWhenUsed="1"/>
+    <w:lsdException w:name="Hyperlink" w:semiHidden="1" w:unhideWhenUsed="1"/>
+    <w:lsdException w:name="FollowedHyperlink" w:semiHidden="1" w:unhideWhenUsed="1"/>
+    <w:lsdException w:name="Strong" w:uiPriority="22" w:qFormat="1"/>
+    <w:lsdException w:name="Emphasis" w:uiPriority="20" w:qFormat="1"/>
+    <w:lsdException w:name="Document Map" w:semiHidden="1" w:unhideWhenUsed="1"/>
+    <w:lsdException w:name="Plain Text" w:semiHidden="1" w:unhideWhenUsed="1"/>
+    <w:lsdException w:name="E-mail Signature" w:semiHidden="1" w:unhideWhenUsed="1"/>
+    <w:lsdException w:name="HTML Top of Form" w:semiHidden="1" w:unhideWhenUsed="1"/>
+    <w:lsdException w:name="HTML Bottom of Form" w:semiHidden="1" w:unhideWhenUsed="1"/>
+    <w:lsdException w:name="Normal (Web)" w:semiHidden="1" w:unhideWhenUsed="1"/>
+    <w:lsdException w:name="HTML Acronym" w:semiHidden="1" w:unhideWhenUsed="1"/>
+    <w:lsdException w:name="HTML Address" w:semiHidden="1" w:unhideWhenUsed="1"/>
+    <w:lsdException w:name="HTML Cite" w:semiHidden="1" w:unhideWhenUsed="1"/>
+    <w:lsdException w:name="HTML Code" w:semiHidden="1" w:unhideWhenUsed="1"/>
+    <w:lsdException w:name="HTML Definition" w:semiHidden="1" w:unhideWhenUsed="1"/>
+    <w:lsdException w:name="HTML Keyboard" w:semiHidden="1" w:unhideWhenUsed="1"/>
+    <w:lsdException w:name="HTML Preformatted" w:semiHidden="1" w:unhideWhenUsed="1"/>
+    <w:lsdException w:name="HTML Sample" w:semiHidden="1" w:unhideWhenUsed="1"/>
+    <w:lsdException w:name="HTML Typewriter" w:semiHidden="1" w:unhideWhenUsed="1"/>
+    <w:lsdException w:name="HTML Variable" w:semiHidden="1" w:unhideWhenUsed="1"/>
+    <w:lsdException w:name="Normal Table" w:semiHidden="1" w:unhideWhenUsed="1"/>
+    <w:lsdException w:name="annotation subject" w:semiHidden="1" w:unhideWhenUsed="1"/>
+    <w:lsdException w:name="No List" w:semiHidden="1" w:unhideWhenUsed="1"/>
+    <w:lsdException w:name="Outline List 1" w:semiHidden="1" w:unhideWhenUsed="1"/>
+    <w:lsdException w:name="Outline List 2" w:semiHidden="1" w:unhideWhenUsed="1"/>
+    <w:lsdException w:name="Outline List 3" w:semiHidden="1" w:unhideWhenUsed="1"/>
+    <w:lsdException w:name="Table Simple 1" w:semiHidden="1" w:unhideWhenUsed="1"/>
+    <w:lsdException w:name="Table Simple 2" w:semiHidden="1" w:unhideWhenUsed="1"/>
+    <w:lsdException w:name="Table Simple 3" w:semiHidden="1" w:unhideWhenUsed="1"/>
+    <w:lsdException w:name="Table Classic 1" w:semiHidden="1" w:unhideWhenUsed="1"/>
+    <w:lsdException w:name="Table Classic 2" w:semiHidden="1" w:unhideWhenUsed="1"/>
+    <w:lsdException w:name="Table Classic 3" w:semiHidden="1" w:unhideWhenUsed="1"/>
+    <w:lsdException w:name="Table Classic 4" w:semiHidden="1" w:unhideWhenUsed="1"/>
+    <w:lsdException w:name="Table Colorful 1" w:semiHidden="1" w:unhideWhenUsed="1"/>
+    <w:lsdException w:name="Table Colorful 2" w:semiHidden="1" w:unhideWhenUsed="1"/>
+    <w:lsdException w:name="Table Colorful 3" w:semiHidden="1" w:unhideWhenUsed="1"/>
+    <w:lsdException w:name="Table Columns 1" w:semiHidden="1" w:unhideWhenUsed="1"/>
+    <w:lsdException w:name="Table Columns 2" w:semiHidden="1" w:unhideWhenUsed="1"/>
+    <w:lsdException w:name="Table Columns 3" w:semiHidden="1" w:unhideWhenUsed="1"/>
+    <w:lsdException w:name="Table Columns 4" w:semiHidden="1" w:unhideWhenUsed="1"/>
+    <w:lsdException w:name="Table Columns 5" w:semiHidden="1" w:unhideWhenUsed="1"/>
+    <w:lsdException w:name="Table Grid 1" w:semiHidden="1" w:unhideWhenUsed="1"/>
+    <w:lsdException w:name="Table Grid 2" w:semiHidden="1" w:unhideWhenUsed="1"/>
+    <w:lsdException w:name="Table Grid 3" w:semiHidden="1" w:unhideWhenUsed="1"/>
+    <w:lsdException w:name="Table Grid 4" w:semiHidden="1" w:unhideWhenUsed="1"/>
+    <w:lsdException w:name="Table Grid 5" w:semiHidden="1" w:unhideWhenUsed="1"/>
+    <w:lsdException w:name="Table Grid 6" w:semiHidden="1" w:unhideWhenUsed="1"/>
+    <w:lsdException w:name="Table Grid 7" w:semiHidden="1" w:unhideWhenUsed="1"/>
+    <w:lsdException w:name="Table Grid 8" w:semiHidden="1" w:unhideWhenUsed="1"/>
+    <w:lsdException w:name="Table List 1" w:semiHidden="1" w:unhideWhenUsed="1"/>
+    <w:lsdException w:name="Table List 2" w:semiHidden="1" w:unhideWhenUsed="1"/>
+    <w:lsdException w:name="Table List 3" w:semiHidden="1" w:unhideWhenUsed="1"/>
+    <w:lsdException w:name="Table List 4" w:semiHidden="1" w:unhideWhenUsed="1"/>
+    <w:lsdException w:name="Table List 5" w:semiHidden="1" w:unhideWhenUsed="1"/>
+    <w:lsdException w:name="Table List 6" w:semiHidden="1" w:unhideWhenUsed="1"/>
+    <w:lsdException w:name="Table List 7" w:semiHidden="1" w:unhideWhenUsed="1"/>
+    <w:lsdException w:name="Table List 8" w:semiHidden="1" w:unhideWhenUsed="1"/>
+    <w:lsdException w:name="Table 3D effects 1" w:semiHidden="1" w:unhideWhenUsed="1"/>
+    <w:lsdException w:name="Table 3D effects 2" w:semiHidden="1" w:unhideWhenUsed="1"/>
+    <w:lsdException w:name="Table 3D effects 3" w:semiHidden="1" w:unhideWhenUsed="1"/>
+    <w:lsdException w:name="Table Contemporary" w:semiHidden="1" w:unhideWhenUsed="1"/>
+    <w:lsdException w:name="Table Elegant" w:semiHidden="1" w:unhideWhenUsed="1"/>
+    <w:lsdException w:name="Table Professional" w:semiHidden="1" w:unhideWhenUsed="1"/>
+    <w:lsdException w:name="Table Subtle 1" w:semiHidden="1" w:unhideWhenUsed="1"/>
+    <w:lsdException w:name="Table Subtle 2" w:semiHidden="1" w:unhideWhenUsed="1"/>
+    <w:lsdException w:name="Table Web 1" w:semiHidden="1" w:unhideWhenUsed="1"/>
+    <w:lsdException w:name="Table Web 2" w:semiHidden="1" w:unhideWhenUsed="1"/>
+    <w:lsdException w:name="Table Web 3" w:semiHidden="1" w:unhideWhenUsed="1"/>
+    <w:lsdException w:name="Balloon Text" w:semiHidden="1" w:unhideWhenUsed="1"/>
+    <w:lsdException w:name="Table Grid" w:uiPriority="39"/>
+    <w:lsdException w:name="Table Theme" w:semiHidden="1" w:unhideWhenUsed="1"/>
+    <w:lsdException w:name="Note Level 1" w:semiHidden="1" w:unhideWhenUsed="1"/>
+    <w:lsdException w:name="Note Level 2" w:semiHidden="1" w:unhideWhenUsed="1"/>
+    <w:lsdException w:name="Note Level 3" w:semiHidden="1" w:unhideWhenUsed="1"/>
+    <w:lsdException w:name="Note Level 4" w:semiHidden="1" w:unhideWhenUsed="1"/>
+    <w:lsdException w:name="Note Level 5" w:semiHidden="1" w:unhideWhenUsed="1"/>
+    <w:lsdException w:name="Note Level 6" w:semiHidden="1" w:unhideWhenUsed="1"/>
+    <w:lsdException w:name="Note Level 7" w:semiHidden="1" w:unhideWhenUsed="1"/>
+    <w:lsdException w:name="Note Level 8" w:semiHidden="1" w:unhideWhenUsed="1"/>
+    <w:lsdException w:name="Note Level 9" w:semiHidden="1" w:unhideWhenUsed="1"/>
+    <w:lsdException w:name="Placeholder Text" w:semiHidden="1"/>
+    <w:lsdException w:name="No Spacing" w:uiPriority="1" w:qFormat="1"/>
+    <w:lsdException w:name="Light Shading" w:uiPriority="60"/>
+    <w:lsdException w:name="Light List" w:uiPriority="61"/>
+    <w:lsdException w:name="Light Grid" w:uiPriority="62"/>
+    <w:lsdException w:name="Medium Shading 1" w:uiPriority="63"/>
+    <w:lsdException w:name="Medium Shading 2" w:uiPriority="64"/>
+    <w:lsdException w:name="Medium List 1" w:uiPriority="65"/>
+    <w:lsdException w:name="Medium List 2" w:uiPriority="66"/>
+    <w:lsdException w:name="Medium Grid 1" w:uiPriority="67"/>
+    <w:lsdException w:name="Medium Grid 2" w:uiPriority="68"/>
+    <w:lsdException w:name="Medium Grid 3" w:uiPriority="69"/>
+    <w:lsdException w:name="Dark List" w:uiPriority="70"/>
+    <w:lsdException w:name="Colorful Shading" w:uiPriority="71"/>
+    <w:lsdException w:name="Colorful List" w:uiPriority="72"/>
+    <w:lsdException w:name="Colorful Grid" w:uiPriority="73"/>
+    <w:lsdException w:name="Light Shading Accent 1" w:uiPriority="60"/>
+    <w:lsdException w:name="Light List Accent 1" w:uiPriority="61"/>
+    <w:lsdException w:name="Light Grid Accent 1" w:uiPriority="62"/>
+    <w:lsdException w:name="Medium Shading 1 Accent 1" w:uiPriority="63"/>
+    <w:lsdException w:name="Medium Shading 2 Accent 1" w:uiPriority="64"/>
+    <w:lsdException w:name="Medium List 1 Accent 1" w:uiPriority="65"/>
+    <w:lsdException w:name="Revision" w:semiHidden="1"/>
+    <w:lsdException w:name="List Paragraph" w:uiPriority="34" w:qFormat="1"/>
+    <w:lsdException w:name="Quote" w:uiPriority="29" w:qFormat="1"/>
+    <w:lsdException w:name="Intense Quote" w:uiPriority="30" w:qFormat="1"/>
+    <w:lsdException w:name="Medium List 2 Accent 1" w:uiPriority="66"/>
+    <w:lsdException w:name="Medium Grid 1 Accent 1" w:uiPriority="67"/>
+    <w:lsdException w:name="Medium Grid 2 Accent 1" w:uiPriority="68"/>
+    <w:lsdException w:name="Medium Grid 3 Accent 1" w:uiPriority="69"/>
+    <w:lsdException w:name="Dark List Accent 1" w:uiPriority="70"/>
+    <w:lsdException w:name="Colorful Shading Accent 1" w:uiPriority="71"/>
+    <w:lsdException w:name="Colorful List Accent 1" w:uiPriority="72"/>
+    <w:lsdException w:name="Colorful Grid Accent 1" w:uiPriority="73"/>
+    <w:lsdException w:name="Light Shading Accent 2" w:uiPriority="60"/>
+    <w:lsdException w:name="Light List Accent 2" w:uiPriority="61"/>
+    <w:lsdException w:name="Light Grid Accent 2" w:uiPriority="62"/>
+    <w:lsdException w:name="Medium Shading 1 Accent 2" w:uiPriority="63"/>
+    <w:lsdException w:name="Medium Shading 2 Accent 2" w:uiPriority="64"/>
+    <w:lsdException w:name="Medium List 1 Accent 2" w:uiPriority="65"/>
+    <w:lsdException w:name="Medium List 2 Accent 2" w:uiPriority="66"/>
+    <w:lsdException w:name="Medium Grid 1 Accent 2" w:uiPriority="67"/>
+    <w:lsdException w:name="Medium Grid 2 Accent 2" w:uiPriority="68"/>
+    <w:lsdException w:name="Medium Grid 3 Accent 2" w:uiPriority="69"/>
+    <w:lsdException w:name="Dark List Accent 2" w:uiPriority="70"/>
+    <w:lsdException w:name="Colorful Shading Accent 2" w:uiPriority="71"/>
+    <w:lsdException w:name="Colorful List Accent 2" w:uiPriority="72"/>
+    <w:lsdException w:name="Colorful Grid Accent 2" w:uiPriority="73"/>
+    <w:lsdException w:name="Light Shading Accent 3" w:uiPriority="60"/>
+    <w:lsdException w:name="Light List Accent 3" w:uiPriority="61"/>
+    <w:lsdException w:name="Light Grid Accent 3" w:uiPriority="62"/>
+    <w:lsdException w:name="Medium Shading 1 Accent 3" w:uiPriority="63"/>
+    <w:lsdException w:name="Medium Shading 2 Accent 3" w:uiPriority="64"/>
+    <w:lsdException w:name="Medium List 1 Accent 3" w:uiPriority="65"/>
+    <w:lsdException w:name="Medium List 2 Accent 3" w:uiPriority="66"/>
+    <w:lsdException w:name="Medium Grid 1 Accent 3" w:uiPriority="67"/>
+    <w:lsdException w:name="Medium Grid 2 Accent 3" w:uiPriority="68"/>
+    <w:lsdException w:name="Medium Grid 3 Accent 3" w:uiPriority="69"/>
+    <w:lsdException w:name="Dark List Accent 3" w:uiPriority="70"/>
+    <w:lsdException w:name="Colorful Shading Accent 3" w:uiPriority="71"/>
+    <w:lsdException w:name="Colorful List Accent 3" w:uiPriority="72"/>
+    <w:lsdException w:name="Colorful Grid Accent 3" w:uiPriority="73"/>
+    <w:lsdException w:name="Light Shading Accent 4" w:uiPriority="60"/>
+    <w:lsdException w:name="Light List Accent 4" w:uiPriority="61"/>
+    <w:lsdException w:name="Light Grid Accent 4" w:uiPriority="62"/>
+    <w:lsdException w:name="Medium Shading 1 Accent 4" w:uiPriority="63"/>
+    <w:lsdException w:name="Medium Shading 2 Accent 4" w:uiPriority="64"/>
+    <w:lsdException w:name="Medium List 1 Accent 4" w:uiPriority="65"/>
+    <w:lsdException w:name="Medium List 2 Accent 4" w:uiPriority="66"/>
+    <w:lsdException w:name="Medium Grid 1 Accent 4" w:uiPriority="67"/>
+    <w:lsdException w:name="Medium Grid 2 Accent 4" w:uiPriority="68"/>
+    <w:lsdException w:name="Medium Grid 3 Accent 4" w:uiPriority="69"/>
+    <w:lsdException w:name="Dark List Accent 4" w:uiPriority="70"/>
+    <w:lsdException w:name="Colorful Shading Accent 4" w:uiPriority="71"/>
+    <w:lsdException w:name="Colorful List Accent 4" w:uiPriority="72"/>
+    <w:lsdException w:name="Colorful Grid Accent 4" w:uiPriority="73"/>
+    <w:lsdException w:name="Light Shading Accent 5" w:uiPriority="60"/>
+    <w:lsdException w:name="Light List Accent 5" w:uiPriority="61"/>
+    <w:lsdException w:name="Light Grid Accent 5" w:uiPriority="62"/>
+    <w:lsdException w:name="Medium Shading 1 Accent 5" w:uiPriority="63"/>
+    <w:lsdException w:name="Medium Shading 2 Accent 5" w:uiPriority="64"/>
+    <w:lsdException w:name="Medium List 1 Accent 5" w:uiPriority="65"/>
+    <w:lsdException w:name="Medium List 2 Accent 5" w:uiPriority="66"/>
+    <w:lsdException w:name="Medium Grid 1 Accent 5" w:uiPriority="67"/>
+    <w:lsdException w:name="Medium Grid 2 Accent 5" w:uiPriority="68"/>
+    <w:lsdException w:name="Medium Grid 3 Accent 5" w:uiPriority="69"/>
+    <w:lsdException w:name="Dark List Accent 5" w:uiPriority="70"/>
+    <w:lsdException w:name="Colorful Shading Accent 5" w:uiPriority="71"/>
+    <w:lsdException w:name="Colorful List Accent 5" w:uiPriority="72"/>
+    <w:lsdException w:name="Colorful Grid Accent 5" w:uiPriority="73"/>
+    <w:lsdException w:name="Light Shading Accent 6" w:uiPriority="60"/>
+    <w:lsdException w:name="Light List Accent 6" w:uiPriority="61"/>
+    <w:lsdException w:name="Light Grid Accent 6" w:uiPriority="62"/>
+    <w:lsdException w:name="Medium Shading 1 Accent 6" w:uiPriority="63"/>
+    <w:lsdException w:name="Medium Shading 2 Accent 6" w:uiPriority="64"/>
+    <w:lsdException w:name="Medium List 1 Accent 6" w:uiPriority="65"/>
+    <w:lsdException w:name="Medium List 2 Accent 6" w:uiPriority="66"/>
+    <w:lsdException w:name="Medium Grid 1 Accent 6" w:uiPriority="67"/>
+    <w:lsdException w:name="Medium Grid 2 Accent 6" w:uiPriority="68"/>
+    <w:lsdException w:name="Medium Grid 3 Accent 6" w:uiPriority="69"/>
+    <w:lsdException w:name="Dark List Accent 6" w:uiPriority="70"/>
+    <w:lsdException w:name="Colorful Shading Accent 6" w:uiPriority="71"/>
+    <w:lsdException w:name="Colorful List Accent 6" w:uiPriority="72"/>
+    <w:lsdException w:name="Colorful Grid Accent 6" w:uiPriority="73"/>
+    <w:lsdException w:name="Subtle Emphasis" w:uiPriority="19" w:qFormat="1"/>
+    <w:lsdException w:name="Intense Emphasis" w:uiPriority="21" w:qFormat="1"/>
+    <w:lsdException w:name="Subtle Reference" w:uiPriority="31" w:qFormat="1"/>
+    <w:lsdException w:name="Intense Reference" w:uiPriority="32" w:qFormat="1"/>
+    <w:lsdException w:name="Book Title" w:uiPriority="33" w:qFormat="1"/>
+    <w:lsdException w:name="Bibliography" w:semiHidden="1" w:uiPriority="37" w:unhideWhenUsed="1"/>
+    <w:lsdException w:name="TOC Heading" w:semiHidden="1" w:uiPriority="39" w:unhideWhenUsed="1" w:qFormat="1"/>
+    <w:lsdException w:name="Plain Table 1" w:uiPriority="41"/>
+    <w:lsdException w:name="Plain Table 2" w:uiPriority="42"/>
+    <w:lsdException w:name="Plain Table 3" w:uiPriority="43"/>
+    <w:lsdException w:name="Plain Table 4" w:uiPriority="44"/>
+    <w:lsdException w:name="Plain Table 5" w:uiPriority="45"/>
+    <w:lsdException w:name="Grid Table Light" w:uiPriority="40"/>
+    <w:lsdException w:name="Grid Table 1 Light" w:uiPriority="46"/>
+    <w:lsdException w:name="Grid Table 2" w:uiPriority="47"/>
+    <w:lsdException w:name="Grid Table 3" w:uiPriority="48"/>
+    <w:lsdException w:name="Grid Table 4" w:uiPriority="49"/>
+    <w:lsdException w:name="Grid Table 5 Dark" w:uiPriority="50"/>
+    <w:lsdException w:name="Grid Table 6 Colorful" w:uiPriority="51"/>
+    <w:lsdException w:name="Grid Table 7 Colorful" w:uiPriority="52"/>
+    <w:lsdException w:name="Grid Table 1 Light Accent 1" w:uiPriority="46"/>
+    <w:lsdException w:name="Grid Table 2 Accent 1" w:uiPriority="47"/>
+    <w:lsdException w:name="Grid Table 3 Accent 1" w:uiPriority="48"/>
+    <w:lsdException w:name="Grid Table 4 Accent 1" w:uiPriority="49"/>
+    <w:lsdException w:name="Grid Table 5 Dark Accent 1" w:uiPriority="50"/>
+    <w:lsdException w:name="Grid Table 6 Colorful Accent 1" w:uiPriority="51"/>
+    <w:lsdException w:name="Grid Table 7 Colorful Accent 1" w:uiPriority="52"/>
+    <w:lsdException w:name="Grid Table 1 Light Accent 2" w:uiPriority="46"/>
+    <w:lsdException w:name="Grid Table 2 Accent 2" w:uiPriority="47"/>
+    <w:lsdException w:name="Grid Table 3 Accent 2" w:uiPriority="48"/>
+    <w:lsdException w:name="Grid Table 4 Accent 2" w:uiPriority="49"/>
+    <w:lsdException w:name="Grid Table 5 Dark Accent 2" w:uiPriority="50"/>
+    <w:lsdException w:name="Grid Table 6 Colorful Accent 2" w:uiPriority="51"/>
+    <w:lsdException w:name="Grid Table 7 Colorful Accent 2" w:uiPriority="52"/>
+    <w:lsdException w:name="Grid Table 1 Light Accent 3" w:uiPriority="46"/>
+    <w:lsdException w:name="Grid Table 2 Accent 3" w:uiPriority="47"/>
+    <w:lsdException w:name="Grid Table 3 Accent 3" w:uiPriority="48"/>
+    <w:lsdException w:name="Grid Table 4 Accent 3" w:uiPriority="49"/>
+    <w:lsdException w:name="Grid Table 5 Dark Accent 3" w:uiPriority="50"/>
+    <w:lsdException w:name="Grid Table 6 Colorful Accent 3" w:uiPriority="51"/>
+    <w:lsdException w:name="Grid Table 7 Colorful Accent 3" w:uiPriority="52"/>
+    <w:lsdException w:name="Grid Table 1 Light Accent 4" w:uiPriority="46"/>
+    <w:lsdException w:name="Grid Table 2 Accent 4" w:uiPriority="47"/>
+    <w:lsdException w:name="Grid Table 3 Accent 4" w:uiPriority="48"/>
+    <w:lsdException w:name="Grid Table 4 Accent 4" w:uiPriority="49"/>
+    <w:lsdException w:name="Grid Table 5 Dark Accent 4" w:uiPriority="50"/>
+    <w:lsdException w:name="Grid Table 6 Colorful Accent 4" w:uiPriority="51"/>
+    <w:lsdException w:name="Grid Table 7 Colorful Accent 4" w:uiPriority="52"/>
+    <w:lsdException w:name="Grid Table 1 Light Accent 5" w:uiPriority="46"/>
+    <w:lsdException w:name="Grid Table 2 Accent 5" w:uiPriority="47"/>
+    <w:lsdException w:name="Grid Table 3 Accent 5" w:uiPriority="48"/>
+    <w:lsdException w:name="Grid Table 4 Accent 5" w:uiPriority="49"/>
+    <w:lsdException w:name="Grid Table 5 Dark Accent 5" w:uiPriority="50"/>
+    <w:lsdException w:name="Grid Table 6 Colorful Accent 5" w:uiPriority="51"/>
+    <w:lsdException w:name="Grid Table 7 Colorful Accent 5" w:uiPriority="52"/>
+    <w:lsdException w:name="Grid Table 1 Light Accent 6" w:uiPriority="46"/>
+    <w:lsdException w:name="Grid Table 2 Accent 6" w:uiPriority="47"/>
+    <w:lsdException w:name="Grid Table 3 Accent 6" w:uiPriority="48"/>
+    <w:lsdException w:name="Grid Table 4 Accent 6" w:uiPriority="49"/>
+    <w:lsdException w:name="Grid Table 5 Dark Accent 6" w:uiPriority="50"/>
+    <w:lsdException w:name="Grid Table 6 Colorful Accent 6" w:uiPriority="51"/>
+    <w:lsdException w:name="Grid Table 7 Colorful Accent 6" w:uiPriority="52"/>
+    <w:lsdException w:name="List Table 1 Light" w:uiPriority="46"/>
+    <w:lsdException w:name="List Table 2" w:uiPriority="47"/>
+    <w:lsdException w:name="List Table 3" w:uiPriority="48"/>
+    <w:lsdException w:name="List Table 4" w:uiPriority="49"/>
+    <w:lsdException w:name="List Table 5 Dark" w:uiPriority="50"/>
+    <w:lsdException w:name="List Table 6 Colorful" w:uiPriority="51"/>
+    <w:lsdException w:name="List Table 7 Colorful" w:uiPriority="52"/>
+    <w:lsdException w:name="List Table 1 Light Accent 1" w:uiPriority="46"/>
+    <w:lsdException w:name="List Table 2 Accent 1" w:uiPriority="47"/>
+    <w:lsdException w:name="List Table 3 Accent 1" w:uiPriority="48"/>
+    <w:lsdException w:name="List Table 4 Accent 1" w:uiPriority="49"/>
+    <w:lsdException w:name="List Table 5 Dark Accent 1" w:uiPriority="50"/>
+    <w:lsdException w:name="List Table 6 Colorful Accent 1" w:uiPriority="51"/>
+    <w:lsdException w:name="List Table 7 Colorful Accent 1" w:uiPriority="52"/>
+    <w:lsdException w:name="List Table 1 Light Accent 2" w:uiPriority="46"/>
+    <w:lsdException w:name="List Table 2 Accent 2" w:uiPriority="47"/>
+    <w:lsdException w:name="List Table 3 Accent 2" w:uiPriority="48"/>
+    <w:lsdException w:name="List Table 4 Accent 2" w:uiPriority="49"/>
+    <w:lsdException w:name="List Table 5 Dark Accent 2" w:uiPriority="50"/>
+    <w:lsdException w:name="List Table 6 Colorful Accent 2" w:uiPriority="51"/>
+    <w:lsdException w:name="List Table 7 Colorful Accent 2" w:uiPriority="52"/>
+    <w:lsdException w:name="List Table 1 Light Accent 3" w:uiPriority="46"/>
+    <w:lsdException w:name="List Table 2 Accent 3" w:uiPriority="47"/>
+    <w:lsdException w:name="List Table 3 Accent 3" w:uiPriority="48"/>
+    <w:lsdException w:name="List Table 4 Accent 3" w:uiPriority="49"/>
+    <w:lsdException w:name="List Table 5 Dark Accent 3" w:uiPriority="50"/>
+    <w:lsdException w:name="List Table 6 Colorful Accent 3" w:uiPriority="51"/>
+    <w:lsdException w:name="List Table 7 Colorful Accent 3" w:uiPriority="52"/>
+    <w:lsdException w:name="List Table 1 Light Accent 4" w:uiPriority="46"/>
+    <w:lsdException w:name="List Table 2 Accent 4" w:uiPriority="47"/>
+    <w:lsdException w:name="List Table 3 Accent 4" w:uiPriority="48"/>
+    <w:lsdException w:name="List Table 4 Accent 4" w:uiPriority="49"/>
+    <w:lsdException w:name="List Table 5 Dark Accent 4" w:uiPriority="50"/>
+    <w:lsdException w:name="List Table 6 Colorful Accent 4" w:uiPriority="51"/>
+    <w:lsdException w:name="List Table 7 Colorful Accent 4" w:uiPriority="52"/>
+    <w:lsdException w:name="List Table 1 Light Accent 5" w:uiPriority="46"/>
+    <w:lsdException w:name="List Table 2 Accent 5" w:uiPriority="47"/>
+    <w:lsdException w:name="List Table 3 Accent 5" w:uiPriority="48"/>
+    <w:lsdException w:name="List Table 4 Accent 5" w:uiPriority="49"/>
+    <w:lsdException w:name="List Table 5 Dark Accent 5" w:uiPriority="50"/>
+    <w:lsdException w:name="List Table 6 Colorful Accent 5" w:uiPriority="51"/>
+    <w:lsdException w:name="List Table 7 Colorful Accent 5" w:uiPriority="52"/>
+    <w:lsdException w:name="List Table 1 Light Accent 6" w:uiPriority="46"/>
+    <w:lsdException w:name="List Table 2 Accent 6" w:uiPriority="47"/>
+    <w:lsdException w:name="List Table 3 Accent 6" w:uiPriority="48"/>
+    <w:lsdException w:name="List Table 4 Accent 6" w:uiPriority="49"/>
+    <w:lsdException w:name="List Table 5 Dark Accent 6" w:uiPriority="50"/>
+    <w:lsdException w:name="List Table 6 Colorful Accent 6" w:uiPriority="51"/>
+    <w:lsdException w:name="List Table 7 Colorful Accent 6" w:uiPriority="52"/>
   </w:latentStyles>
   <w:style w:type="paragraph" w:default="1" w:styleId="Normal">
     <w:name w:val="Normal"/>
@@ -1286,7 +1495,6 @@
     <w:uiPriority w:val="99"/>
     <w:semiHidden/>
     <w:unhideWhenUsed/>
-    <w:qFormat/>
     <w:tblPr>
       <w:tblInd w:w="0" w:type="dxa"/>
       <w:tblCellMar>
@@ -1308,7 +1516,6 @@
     <w:basedOn w:val="Normal"/>
     <w:link w:val="HeaderChar"/>
     <w:uiPriority w:val="99"/>
-    <w:semiHidden/>
     <w:unhideWhenUsed/>
     <w:rsid w:val="00434CF5"/>
     <w:pPr>
@@ -1323,7 +1530,6 @@
     <w:basedOn w:val="DefaultParagraphFont"/>
     <w:link w:val="Header"/>
     <w:uiPriority w:val="99"/>
-    <w:semiHidden/>
     <w:rsid w:val="00434CF5"/>
   </w:style>
   <w:style w:type="paragraph" w:styleId="Footer">
@@ -1632,7 +1838,7 @@
   <a:extraClrSchemeLst/>
   <a:extLst>
     <a:ext uri="{05A4C25C-085E-4340-85A3-A5531E510DB2}">
-      <thm15:themeFamily xmlns:thm15="http://schemas.microsoft.com/office/thememl/2012/main" xmlns="" name="Office Theme" id="{62F939B6-93AF-4DB8-9C6B-D6C7DFDC589F}" vid="{4A3C46E8-61CC-4603-A589-7422A47A8E4A}"/>
+      <thm15:themeFamily xmlns:thm15="http://schemas.microsoft.com/office/thememl/2012/main" name="Office Theme" id="{62F939B6-93AF-4DB8-9C6B-D6C7DFDC589F}" vid="{4A3C46E8-61CC-4603-A589-7422A47A8E4A}"/>
     </a:ext>
   </a:extLst>
 </a:theme>

--- a/REB/Needs Analysis and Time Flow Study Application/Answer to questions post review/Scripts for Participants.docx
+++ b/REB/Needs Analysis and Time Flow Study Application/Answer to questions post review/Scripts for Participants.docx
@@ -1,11 +1,12 @@
 
 <file path=word/document.xml><?xml version="1.0" encoding="utf-8"?>
-<w:document xmlns:wpc="http://schemas.microsoft.com/office/word/2010/wordprocessingCanvas" xmlns:mo="http://schemas.microsoft.com/office/mac/office/2008/main" xmlns:mc="http://schemas.openxmlformats.org/markup-compatibility/2006" xmlns:mv="urn:schemas-microsoft-com:mac:vml" xmlns:o="urn:schemas-microsoft-com:office:office" xmlns:r="http://schemas.openxmlformats.org/officeDocument/2006/relationships" xmlns:m="http://schemas.openxmlformats.org/officeDocument/2006/math" xmlns:v="urn:schemas-microsoft-com:vml" xmlns:wp14="http://schemas.microsoft.com/office/word/2010/wordprocessingDrawing" xmlns:wp="http://schemas.openxmlformats.org/drawingml/2006/wordprocessingDrawing" xmlns:w10="urn:schemas-microsoft-com:office:word" xmlns:w="http://schemas.openxmlformats.org/wordprocessingml/2006/main" xmlns:w14="http://schemas.microsoft.com/office/word/2010/wordml" xmlns:w15="http://schemas.microsoft.com/office/word/2012/wordml" xmlns:wpg="http://schemas.microsoft.com/office/word/2010/wordprocessingGroup" xmlns:wpi="http://schemas.microsoft.com/office/word/2010/wordprocessingInk" xmlns:wne="http://schemas.microsoft.com/office/word/2006/wordml" xmlns:wps="http://schemas.microsoft.com/office/word/2010/wordprocessingShape" mc:Ignorable="w14 w15 wp14">
+<w:document xmlns:ve="http://schemas.openxmlformats.org/markup-compatibility/2006" xmlns:o="urn:schemas-microsoft-com:office:office" xmlns:r="http://schemas.openxmlformats.org/officeDocument/2006/relationships" xmlns:m="http://schemas.openxmlformats.org/officeDocument/2006/math" xmlns:v="urn:schemas-microsoft-com:vml" xmlns:wp="http://schemas.openxmlformats.org/drawingml/2006/wordprocessingDrawing" xmlns:w10="urn:schemas-microsoft-com:office:word" xmlns:w="http://schemas.openxmlformats.org/wordprocessingml/2006/main" xmlns:wne="http://schemas.microsoft.com/office/word/2006/wordml">
   <w:body>
     <w:p>
       <w:pPr>
         <w:rPr>
           <w:ins w:id="0" w:author="Arushri Swarup" w:date="2017-02-11T14:33:00Z"/>
+          <w:del w:id="1" w:author="Adrian James" w:date="2017-02-16T13:02:00Z"/>
           <w:rFonts w:ascii="Arial" w:hAnsi="Arial" w:cs="Arial"/>
           <w:b/>
           <w:sz w:val="22"/>
@@ -13,7 +14,7 @@
           <w:lang w:val="en-CA"/>
         </w:rPr>
       </w:pPr>
-      <w:del w:id="1" w:author="Arushri Swarup" w:date="2017-02-11T14:26:00Z">
+      <w:del w:id="2" w:author="Arushri Swarup" w:date="2017-02-11T14:26:00Z">
         <w:r>
           <w:rPr>
             <w:rFonts w:ascii="Arial" w:hAnsi="Arial" w:cs="Arial"/>
@@ -29,7 +30,7 @@
     <w:p>
       <w:pPr>
         <w:rPr>
-          <w:ins w:id="2" w:author="Arushri Swarup" w:date="2017-02-11T14:33:00Z"/>
+          <w:ins w:id="3" w:author="Arushri Swarup" w:date="2017-02-11T14:33:00Z"/>
           <w:rFonts w:ascii="Arial" w:hAnsi="Arial" w:cs="Arial"/>
           <w:i/>
           <w:sz w:val="22"/>
@@ -37,7 +38,7 @@
           <w:lang w:val="en-CA"/>
         </w:rPr>
       </w:pPr>
-      <w:ins w:id="3" w:author="Arushri Swarup" w:date="2017-02-11T14:33:00Z">
+      <w:ins w:id="4" w:author="Arushri Swarup" w:date="2017-02-11T14:33:00Z">
         <w:r>
           <w:rPr>
             <w:rFonts w:ascii="Arial" w:hAnsi="Arial" w:cs="Arial"/>
@@ -69,7 +70,7 @@
           <w:t xml:space="preserve"> outlines</w:t>
         </w:r>
       </w:ins>
-      <w:ins w:id="4" w:author="Arushri Swarup" w:date="2017-02-11T14:34:00Z">
+      <w:ins w:id="5" w:author="Arushri Swarup" w:date="2017-02-11T14:34:00Z">
         <w:r>
           <w:rPr>
             <w:rFonts w:ascii="Arial" w:hAnsi="Arial" w:cs="Arial"/>
@@ -78,10 +79,9 @@
             <w:szCs w:val="22"/>
             <w:lang w:val="en-CA"/>
           </w:rPr>
-          <w:t xml:space="preserve"> the script for preliminary interviews with local otologists and</w:t>
-        </w:r>
-      </w:ins>
-      <w:ins w:id="5" w:author="Arushri Swarup" w:date="2017-02-11T14:33:00Z">
+          <w:t xml:space="preserve"> the script for preliminary interviews with local </w:t>
+        </w:r>
+        <w:proofErr w:type="spellStart"/>
         <w:r>
           <w:rPr>
             <w:rFonts w:ascii="Arial" w:hAnsi="Arial" w:cs="Arial"/>
@@ -90,6 +90,29 @@
             <w:szCs w:val="22"/>
             <w:lang w:val="en-CA"/>
           </w:rPr>
+          <w:t>otologists</w:t>
+        </w:r>
+        <w:proofErr w:type="spellEnd"/>
+        <w:r>
+          <w:rPr>
+            <w:rFonts w:ascii="Arial" w:hAnsi="Arial" w:cs="Arial"/>
+            <w:i/>
+            <w:sz w:val="22"/>
+            <w:szCs w:val="22"/>
+            <w:lang w:val="en-CA"/>
+          </w:rPr>
+          <w:t xml:space="preserve"> and</w:t>
+        </w:r>
+      </w:ins>
+      <w:ins w:id="6" w:author="Arushri Swarup" w:date="2017-02-11T14:33:00Z">
+        <w:r>
+          <w:rPr>
+            <w:rFonts w:ascii="Arial" w:hAnsi="Arial" w:cs="Arial"/>
+            <w:i/>
+            <w:sz w:val="22"/>
+            <w:szCs w:val="22"/>
+            <w:lang w:val="en-CA"/>
+          </w:rPr>
           <w:t xml:space="preserve"> the request for the Society members’ email addresses. V-1 27-Oct-2016</w:t>
         </w:r>
       </w:ins>
@@ -97,7 +120,7 @@
     <w:p>
       <w:pPr>
         <w:rPr>
-          <w:ins w:id="6" w:author="Arushri Swarup" w:date="2017-02-11T14:34:00Z"/>
+          <w:ins w:id="7" w:author="Arushri Swarup" w:date="2017-02-11T14:34:00Z"/>
           <w:rFonts w:ascii="Arial" w:hAnsi="Arial" w:cs="Arial"/>
           <w:b/>
           <w:sz w:val="22"/>
@@ -109,7 +132,7 @@
     <w:p>
       <w:pPr>
         <w:rPr>
-          <w:ins w:id="7" w:author="Arushri Swarup" w:date="2017-02-11T14:34:00Z"/>
+          <w:ins w:id="8" w:author="Arushri Swarup" w:date="2017-02-11T14:34:00Z"/>
           <w:rFonts w:ascii="Arial" w:hAnsi="Arial" w:cs="Arial"/>
           <w:b/>
           <w:sz w:val="22"/>
@@ -117,7 +140,7 @@
           <w:lang w:val="en-CA"/>
         </w:rPr>
       </w:pPr>
-      <w:ins w:id="8" w:author="Arushri Swarup" w:date="2017-02-11T14:34:00Z">
+      <w:ins w:id="9" w:author="Arushri Swarup" w:date="2017-02-11T14:34:00Z">
         <w:r>
           <w:rPr>
             <w:rFonts w:ascii="Arial" w:hAnsi="Arial" w:cs="Arial"/>
@@ -125,7 +148,7 @@
             <w:sz w:val="22"/>
             <w:szCs w:val="22"/>
             <w:lang w:val="en-CA"/>
-            <w:rPrChange w:id="9" w:author="Arushri Swarup" w:date="2017-02-11T14:34:00Z">
+            <w:rPrChange w:id="10" w:author="Arushri Swarup" w:date="2017-02-11T14:34:00Z">
               <w:rPr>
                 <w:rFonts w:ascii="Arial" w:hAnsi="Arial" w:cs="Arial"/>
                 <w:sz w:val="22"/>
@@ -144,17 +167,21 @@
             <w:szCs w:val="22"/>
             <w:lang w:val="en-CA"/>
           </w:rPr>
-          <w:t xml:space="preserve"> Preliminary Interviews with Local Otologists</w:t>
-        </w:r>
-      </w:ins>
-    </w:p>
-    <w:p>
-      <w:pPr>
-        <w:rPr>
-          <w:ins w:id="10" w:author="Arushri Swarup" w:date="2017-02-11T14:34:00Z"/>
-          <w:lang w:val="en-CA"/>
-        </w:rPr>
-      </w:pPr>
+          <w:t xml:space="preserve"> Preliminary Interviews with Local </w:t>
+        </w:r>
+        <w:proofErr w:type="spellStart"/>
+        <w:r>
+          <w:rPr>
+            <w:rFonts w:ascii="Arial" w:hAnsi="Arial" w:cs="Arial"/>
+            <w:b/>
+            <w:sz w:val="22"/>
+            <w:szCs w:val="22"/>
+            <w:lang w:val="en-CA"/>
+          </w:rPr>
+          <w:t>Otologists</w:t>
+        </w:r>
+        <w:proofErr w:type="spellEnd"/>
+      </w:ins>
     </w:p>
     <w:p>
       <w:pPr>
@@ -163,15 +190,51 @@
           <w:lang w:val="en-CA"/>
         </w:rPr>
       </w:pPr>
-      <w:ins w:id="12" w:author="Arushri Swarup" w:date="2017-02-11T14:34:00Z">
-        <w:r>
-          <w:rPr>
-            <w:lang w:val="en-CA"/>
-          </w:rPr>
-          <w:t xml:space="preserve">“Hello, my name is Arushri Swarup and I am working with Dr. </w:t>
-        </w:r>
-      </w:ins>
-      <w:ins w:id="13" w:author="Arushri Swarup" w:date="2017-02-16T11:49:00Z">
+    </w:p>
+    <w:p>
+      <w:pPr>
+        <w:rPr>
+          <w:ins w:id="12" w:author="Arushri Swarup" w:date="2017-02-11T14:34:00Z"/>
+          <w:lang w:val="en-CA"/>
+        </w:rPr>
+      </w:pPr>
+      <w:ins w:id="13" w:author="Arushri Swarup" w:date="2017-02-11T14:34:00Z">
+        <w:r>
+          <w:rPr>
+            <w:lang w:val="en-CA"/>
+          </w:rPr>
+          <w:t xml:space="preserve">“Hello, my name is </w:t>
+        </w:r>
+        <w:proofErr w:type="spellStart"/>
+        <w:r>
+          <w:rPr>
+            <w:lang w:val="en-CA"/>
+          </w:rPr>
+          <w:t>Arushri</w:t>
+        </w:r>
+        <w:proofErr w:type="spellEnd"/>
+        <w:r>
+          <w:rPr>
+            <w:lang w:val="en-CA"/>
+          </w:rPr>
+          <w:t xml:space="preserve"> </w:t>
+        </w:r>
+        <w:proofErr w:type="spellStart"/>
+        <w:r>
+          <w:rPr>
+            <w:lang w:val="en-CA"/>
+          </w:rPr>
+          <w:t>Swarup</w:t>
+        </w:r>
+        <w:proofErr w:type="spellEnd"/>
+        <w:r>
+          <w:rPr>
+            <w:lang w:val="en-CA"/>
+          </w:rPr>
+          <w:t xml:space="preserve"> and I am working with Dr. </w:t>
+        </w:r>
+      </w:ins>
+      <w:ins w:id="14" w:author="Arushri Swarup" w:date="2017-02-16T11:49:00Z">
         <w:r>
           <w:rPr>
             <w:lang w:val="en-CA"/>
@@ -179,14 +242,26 @@
           <w:t xml:space="preserve">Adrian </w:t>
         </w:r>
       </w:ins>
-      <w:bookmarkStart w:id="14" w:name="_GoBack"/>
-      <w:bookmarkEnd w:id="14"/>
       <w:ins w:id="15" w:author="Arushri Swarup" w:date="2017-02-11T14:34:00Z">
         <w:r>
           <w:rPr>
             <w:lang w:val="en-CA"/>
           </w:rPr>
-          <w:t xml:space="preserve">James from SickKids to develop instruments to </w:t>
+          <w:t xml:space="preserve">James from </w:t>
+        </w:r>
+        <w:proofErr w:type="spellStart"/>
+        <w:r>
+          <w:rPr>
+            <w:lang w:val="en-CA"/>
+          </w:rPr>
+          <w:t>SickKids</w:t>
+        </w:r>
+        <w:proofErr w:type="spellEnd"/>
+        <w:r>
+          <w:rPr>
+            <w:lang w:val="en-CA"/>
+          </w:rPr>
+          <w:t xml:space="preserve"> to develop instruments to </w:t>
         </w:r>
         <w:del w:id="16" w:author="Arushri Swarup" w:date="2017-02-16T11:48:00Z">
           <w:r>
@@ -218,8 +293,16 @@
           <w:rPr>
             <w:lang w:val="en-CA"/>
           </w:rPr>
-          <w:t xml:space="preserve"> endoscopic ear surgery. I was wondering if you would be able to comment on your experience of TEES </w:t>
-        </w:r>
+          <w:t xml:space="preserve"> endoscopic ear surgery. I was wondering if you would be able to comment on your experience of </w:t>
+        </w:r>
+        <w:proofErr w:type="gramStart"/>
+        <w:r>
+          <w:rPr>
+            <w:lang w:val="en-CA"/>
+          </w:rPr>
+          <w:t xml:space="preserve">TEES </w:t>
+        </w:r>
+        <w:proofErr w:type="gramEnd"/>
         <w:del w:id="20" w:author="Arushri Swarup" w:date="2017-02-16T10:25:00Z">
           <w:r>
             <w:rPr>
@@ -290,7 +373,21 @@
           <w:rPr>
             <w:lang w:val="en-CA"/>
           </w:rPr>
-          <w:t xml:space="preserve">. I would like to use your comments, which will remain anonymous, to formulate a questionnaire that will be sent out to ear surgeons globally to understand the needs of TEES. You do not have participate in this interview and your comments will remain anonymous.  </w:t>
+          <w:t xml:space="preserve">. I would like to use your comments, which will remain anonymous, to formulate a questionnaire that will be sent out to ear surgeons globally to understand the needs of TEES. You do not have </w:t>
+        </w:r>
+        <w:proofErr w:type="gramStart"/>
+        <w:r>
+          <w:rPr>
+            <w:lang w:val="en-CA"/>
+          </w:rPr>
+          <w:t>participate</w:t>
+        </w:r>
+        <w:proofErr w:type="gramEnd"/>
+        <w:r>
+          <w:rPr>
+            <w:lang w:val="en-CA"/>
+          </w:rPr>
+          <w:t xml:space="preserve"> in this interview and your comments will remain anonymous.  </w:t>
         </w:r>
         <w:r>
           <w:rPr>
@@ -495,6 +592,7 @@
     <w:p>
       <w:pPr>
         <w:rPr>
+          <w:ins w:id="42" w:author="Adrian James" w:date="2017-02-16T12:58:00Z"/>
           <w:rFonts w:ascii="Arial" w:hAnsi="Arial" w:cs="Arial"/>
           <w:color w:val="000000" w:themeColor="text1"/>
           <w:sz w:val="22"/>
@@ -508,56 +606,365 @@
           <w:szCs w:val="22"/>
           <w:lang w:val="en-CA"/>
         </w:rPr>
-        <w:t xml:space="preserve">We would like to request permission to obtain the email addresses of members of &lt;Insert Name of Society&gt;. We would like invite them to </w:t>
-      </w:r>
-      <w:r>
-        <w:rPr>
-          <w:rFonts w:ascii="Arial" w:hAnsi="Arial" w:cs="Arial"/>
-          <w:color w:val="000000" w:themeColor="text1"/>
-          <w:sz w:val="22"/>
-          <w:szCs w:val="22"/>
-        </w:rPr>
-        <w:t xml:space="preserve">participate in a research study to understand how to </w:t>
-      </w:r>
-      <w:del w:id="42" w:author="Arushri Swarup" w:date="2017-02-16T11:18:00Z">
-        <w:r>
-          <w:rPr>
-            <w:rFonts w:ascii="Arial" w:hAnsi="Arial" w:cs="Arial"/>
-            <w:color w:val="000000" w:themeColor="text1"/>
-            <w:sz w:val="22"/>
-            <w:szCs w:val="22"/>
-          </w:rPr>
-          <w:delText xml:space="preserve">increase </w:delText>
+        <w:t xml:space="preserve">We </w:t>
+      </w:r>
+      <w:ins w:id="43" w:author="Adrian James" w:date="2017-02-16T12:45:00Z">
+        <w:r>
+          <w:rPr>
+            <w:rFonts w:ascii="Arial" w:hAnsi="Arial" w:cs="Arial"/>
+            <w:sz w:val="22"/>
+            <w:szCs w:val="22"/>
+            <w:lang w:val="en-CA"/>
+          </w:rPr>
+          <w:t>are conducting a</w:t>
+        </w:r>
+      </w:ins>
+      <w:ins w:id="44" w:author="Adrian James" w:date="2017-02-16T12:46:00Z">
+        <w:r>
+          <w:rPr>
+            <w:rFonts w:ascii="Arial" w:hAnsi="Arial" w:cs="Arial"/>
+            <w:sz w:val="22"/>
+            <w:szCs w:val="22"/>
+            <w:lang w:val="en-CA"/>
+          </w:rPr>
+          <w:t>n independent</w:t>
+        </w:r>
+      </w:ins>
+      <w:ins w:id="45" w:author="Adrian James" w:date="2017-02-16T12:45:00Z">
+        <w:r>
+          <w:rPr>
+            <w:rFonts w:ascii="Arial" w:hAnsi="Arial" w:cs="Arial"/>
+            <w:sz w:val="22"/>
+            <w:szCs w:val="22"/>
+            <w:lang w:val="en-CA"/>
+          </w:rPr>
+          <w:t xml:space="preserve"> study </w:t>
+        </w:r>
+      </w:ins>
+      <w:ins w:id="46" w:author="Adrian James" w:date="2017-02-16T12:46:00Z">
+        <w:r>
+          <w:rPr>
+            <w:rFonts w:ascii="Arial" w:hAnsi="Arial" w:cs="Arial"/>
+            <w:sz w:val="22"/>
+            <w:szCs w:val="22"/>
+            <w:lang w:val="en-CA"/>
+          </w:rPr>
+          <w:t xml:space="preserve">to develop surgical instrumentation optimised for endoscopic ear surgery.  </w:t>
+        </w:r>
+      </w:ins>
+      <w:ins w:id="47" w:author="Adrian James" w:date="2017-02-16T12:47:00Z">
+        <w:r>
+          <w:rPr>
+            <w:rFonts w:ascii="Arial" w:hAnsi="Arial" w:cs="Arial"/>
+            <w:sz w:val="22"/>
+            <w:szCs w:val="22"/>
+            <w:lang w:val="en-CA"/>
+          </w:rPr>
+          <w:t xml:space="preserve">We would like to survey the members of </w:t>
+        </w:r>
+      </w:ins>
+      <w:del w:id="48" w:author="Adrian James" w:date="2017-02-16T12:48:00Z">
+        <w:r>
+          <w:rPr>
+            <w:rFonts w:ascii="Arial" w:hAnsi="Arial" w:cs="Arial"/>
+            <w:sz w:val="22"/>
+            <w:szCs w:val="22"/>
+            <w:lang w:val="en-CA"/>
+          </w:rPr>
+          <w:delText xml:space="preserve">would like to request permission to obtain the email addresses of members of </w:delText>
         </w:r>
       </w:del>
-      <w:ins w:id="43" w:author="Arushri Swarup" w:date="2017-02-16T11:18:00Z">
-        <w:r>
-          <w:rPr>
-            <w:rFonts w:ascii="Arial" w:hAnsi="Arial" w:cs="Arial"/>
-            <w:color w:val="000000" w:themeColor="text1"/>
-            <w:sz w:val="22"/>
-            <w:szCs w:val="22"/>
-          </w:rPr>
-          <w:t>facilitate</w:t>
-        </w:r>
-        <w:r>
-          <w:rPr>
-            <w:rFonts w:ascii="Arial" w:hAnsi="Arial" w:cs="Arial"/>
-            <w:color w:val="000000" w:themeColor="text1"/>
-            <w:sz w:val="22"/>
-            <w:szCs w:val="22"/>
+      <w:r>
+        <w:rPr>
+          <w:rFonts w:ascii="Arial" w:hAnsi="Arial" w:cs="Arial"/>
+          <w:sz w:val="22"/>
+          <w:szCs w:val="22"/>
+          <w:lang w:val="en-CA"/>
+        </w:rPr>
+        <w:t>&lt;Insert Name of Society&gt;</w:t>
+      </w:r>
+      <w:ins w:id="49" w:author="Adrian James" w:date="2017-02-16T12:48:00Z">
+        <w:r>
+          <w:rPr>
+            <w:rFonts w:ascii="Arial" w:hAnsi="Arial" w:cs="Arial"/>
+            <w:sz w:val="22"/>
+            <w:szCs w:val="22"/>
+            <w:lang w:val="en-CA"/>
+          </w:rPr>
+          <w:t xml:space="preserve"> to </w:t>
+        </w:r>
+      </w:ins>
+      <w:ins w:id="50" w:author="Adrian James" w:date="2017-02-16T12:50:00Z">
+        <w:r>
+          <w:rPr>
+            <w:rFonts w:ascii="Arial" w:hAnsi="Arial" w:cs="Arial"/>
+            <w:sz w:val="22"/>
+            <w:szCs w:val="22"/>
+            <w:lang w:val="en-CA"/>
+          </w:rPr>
+          <w:t>investigate</w:t>
+        </w:r>
+      </w:ins>
+      <w:ins w:id="51" w:author="Adrian James" w:date="2017-02-16T12:48:00Z">
+        <w:r>
+          <w:rPr>
+            <w:rFonts w:ascii="Arial" w:hAnsi="Arial" w:cs="Arial"/>
+            <w:sz w:val="22"/>
+            <w:szCs w:val="22"/>
+            <w:lang w:val="en-CA"/>
+          </w:rPr>
+          <w:t xml:space="preserve"> their perception of how the design of current </w:t>
+        </w:r>
+        <w:proofErr w:type="spellStart"/>
+        <w:r>
+          <w:rPr>
+            <w:rFonts w:ascii="Arial" w:hAnsi="Arial" w:cs="Arial"/>
+            <w:sz w:val="22"/>
+            <w:szCs w:val="22"/>
+            <w:lang w:val="en-CA"/>
+          </w:rPr>
+          <w:t>otological</w:t>
+        </w:r>
+        <w:proofErr w:type="spellEnd"/>
+        <w:r>
+          <w:rPr>
+            <w:rFonts w:ascii="Arial" w:hAnsi="Arial" w:cs="Arial"/>
+            <w:sz w:val="22"/>
+            <w:szCs w:val="22"/>
+            <w:lang w:val="en-CA"/>
+          </w:rPr>
+          <w:t xml:space="preserve"> instrument</w:t>
+        </w:r>
+      </w:ins>
+      <w:ins w:id="52" w:author="Adrian James" w:date="2017-02-16T12:49:00Z">
+        <w:r>
+          <w:rPr>
+            <w:rFonts w:ascii="Arial" w:hAnsi="Arial" w:cs="Arial"/>
+            <w:sz w:val="22"/>
+            <w:szCs w:val="22"/>
+            <w:lang w:val="en-CA"/>
+          </w:rPr>
+          <w:t xml:space="preserve">s impacts on their </w:t>
+        </w:r>
+      </w:ins>
+      <w:ins w:id="53" w:author="Adrian James" w:date="2017-02-16T12:50:00Z">
+        <w:r>
+          <w:rPr>
+            <w:rFonts w:ascii="Arial" w:hAnsi="Arial" w:cs="Arial"/>
+            <w:sz w:val="22"/>
+            <w:szCs w:val="22"/>
+            <w:lang w:val="en-CA"/>
+          </w:rPr>
+          <w:t>ability to</w:t>
+        </w:r>
+      </w:ins>
+      <w:ins w:id="54" w:author="Adrian James" w:date="2017-02-16T12:49:00Z">
+        <w:r>
+          <w:rPr>
+            <w:rFonts w:ascii="Arial" w:hAnsi="Arial" w:cs="Arial"/>
+            <w:sz w:val="22"/>
+            <w:szCs w:val="22"/>
+            <w:lang w:val="en-CA"/>
+          </w:rPr>
+          <w:t xml:space="preserve"> complete ear surgery</w:t>
+        </w:r>
+      </w:ins>
+      <w:ins w:id="55" w:author="Adrian James" w:date="2017-02-16T12:50:00Z">
+        <w:r>
+          <w:rPr>
+            <w:rFonts w:ascii="Arial" w:hAnsi="Arial" w:cs="Arial"/>
+            <w:sz w:val="22"/>
+            <w:szCs w:val="22"/>
+            <w:lang w:val="en-CA"/>
           </w:rPr>
           <w:t xml:space="preserve"> </w:t>
         </w:r>
-      </w:ins>
-      <w:r>
-        <w:rPr>
-          <w:rFonts w:ascii="Arial" w:hAnsi="Arial" w:cs="Arial"/>
-          <w:color w:val="000000" w:themeColor="text1"/>
-          <w:sz w:val="22"/>
-          <w:szCs w:val="22"/>
-        </w:rPr>
-        <w:t xml:space="preserve">the use of totally endoscopic ear surgery. We would like to email members a survey that would take about </w:t>
+        <w:proofErr w:type="spellStart"/>
+        <w:r>
+          <w:rPr>
+            <w:rFonts w:ascii="Arial" w:hAnsi="Arial" w:cs="Arial"/>
+            <w:sz w:val="22"/>
+            <w:szCs w:val="22"/>
+            <w:lang w:val="en-CA"/>
+          </w:rPr>
+          <w:t>endoscopically</w:t>
+        </w:r>
+      </w:ins>
+      <w:proofErr w:type="spellEnd"/>
+      <w:r>
+        <w:rPr>
+          <w:rFonts w:ascii="Arial" w:hAnsi="Arial" w:cs="Arial"/>
+          <w:sz w:val="22"/>
+          <w:szCs w:val="22"/>
+          <w:lang w:val="en-CA"/>
+        </w:rPr>
+        <w:t>.</w:t>
+      </w:r>
+      <w:del w:id="56" w:author="Adrian James" w:date="2017-02-16T12:51:00Z">
+        <w:r>
+          <w:rPr>
+            <w:rFonts w:ascii="Arial" w:hAnsi="Arial" w:cs="Arial"/>
+            <w:sz w:val="22"/>
+            <w:szCs w:val="22"/>
+            <w:lang w:val="en-CA"/>
+          </w:rPr>
+          <w:delText xml:space="preserve"> We would like invite them to </w:delText>
+        </w:r>
+        <w:r>
+          <w:rPr>
+            <w:rFonts w:ascii="Arial" w:hAnsi="Arial" w:cs="Arial"/>
+            <w:color w:val="000000" w:themeColor="text1"/>
+            <w:sz w:val="22"/>
+            <w:szCs w:val="22"/>
+          </w:rPr>
+          <w:delText xml:space="preserve">participate in a research study to understand how to increase </w:delText>
+        </w:r>
+      </w:del>
+      <w:ins w:id="57" w:author="Arushri Swarup" w:date="2017-02-16T11:18:00Z">
+        <w:del w:id="58" w:author="Adrian James" w:date="2017-02-16T12:51:00Z">
+          <w:r>
+            <w:rPr>
+              <w:rFonts w:ascii="Arial" w:hAnsi="Arial" w:cs="Arial"/>
+              <w:color w:val="000000" w:themeColor="text1"/>
+              <w:sz w:val="22"/>
+              <w:szCs w:val="22"/>
+            </w:rPr>
+            <w:delText>facilitate</w:delText>
+          </w:r>
+          <w:r>
+            <w:rPr>
+              <w:rFonts w:ascii="Arial" w:hAnsi="Arial" w:cs="Arial"/>
+              <w:color w:val="000000" w:themeColor="text1"/>
+              <w:sz w:val="22"/>
+              <w:szCs w:val="22"/>
+            </w:rPr>
+            <w:delText xml:space="preserve"> </w:delText>
+          </w:r>
+        </w:del>
+      </w:ins>
+      <w:del w:id="59" w:author="Adrian James" w:date="2017-02-16T12:51:00Z">
+        <w:r>
+          <w:rPr>
+            <w:rFonts w:ascii="Arial" w:hAnsi="Arial" w:cs="Arial"/>
+            <w:color w:val="000000" w:themeColor="text1"/>
+            <w:sz w:val="22"/>
+            <w:szCs w:val="22"/>
+          </w:rPr>
+          <w:delText>the use of totally endoscopic ear surgery.</w:delText>
+        </w:r>
+      </w:del>
+      <w:r>
+        <w:rPr>
+          <w:rFonts w:ascii="Arial" w:hAnsi="Arial" w:cs="Arial"/>
+          <w:color w:val="000000" w:themeColor="text1"/>
+          <w:sz w:val="22"/>
+          <w:szCs w:val="22"/>
+        </w:rPr>
+        <w:t xml:space="preserve"> We would </w:t>
+      </w:r>
+      <w:del w:id="60" w:author="Adrian James" w:date="2017-02-16T12:51:00Z">
+        <w:r>
+          <w:rPr>
+            <w:rFonts w:ascii="Arial" w:hAnsi="Arial" w:cs="Arial"/>
+            <w:color w:val="000000" w:themeColor="text1"/>
+            <w:sz w:val="22"/>
+            <w:szCs w:val="22"/>
+          </w:rPr>
+          <w:delText>like to</w:delText>
+        </w:r>
+      </w:del>
+      <w:ins w:id="61" w:author="Adrian James" w:date="2017-02-16T12:51:00Z">
+        <w:r>
+          <w:rPr>
+            <w:rFonts w:ascii="Arial" w:hAnsi="Arial" w:cs="Arial"/>
+            <w:color w:val="000000" w:themeColor="text1"/>
+            <w:sz w:val="22"/>
+            <w:szCs w:val="22"/>
+          </w:rPr>
+          <w:t>be very grateful if you could</w:t>
+        </w:r>
+      </w:ins>
+      <w:r>
+        <w:rPr>
+          <w:rFonts w:ascii="Arial" w:hAnsi="Arial" w:cs="Arial"/>
+          <w:color w:val="000000" w:themeColor="text1"/>
+          <w:sz w:val="22"/>
+          <w:szCs w:val="22"/>
+        </w:rPr>
+        <w:t xml:space="preserve"> email </w:t>
+      </w:r>
+      <w:ins w:id="62" w:author="Adrian James" w:date="2017-02-16T12:51:00Z">
+        <w:r>
+          <w:rPr>
+            <w:rFonts w:ascii="Arial" w:hAnsi="Arial" w:cs="Arial"/>
+            <w:color w:val="000000" w:themeColor="text1"/>
+            <w:sz w:val="22"/>
+            <w:szCs w:val="22"/>
+          </w:rPr>
+          <w:t xml:space="preserve">your </w:t>
+        </w:r>
+      </w:ins>
+      <w:r>
+        <w:rPr>
+          <w:rFonts w:ascii="Arial" w:hAnsi="Arial" w:cs="Arial"/>
+          <w:color w:val="000000" w:themeColor="text1"/>
+          <w:sz w:val="22"/>
+          <w:szCs w:val="22"/>
+        </w:rPr>
+        <w:t xml:space="preserve">members </w:t>
+      </w:r>
+      <w:ins w:id="63" w:author="Adrian James" w:date="2017-02-16T12:51:00Z">
+        <w:r>
+          <w:rPr>
+            <w:rFonts w:ascii="Arial" w:hAnsi="Arial" w:cs="Arial"/>
+            <w:color w:val="000000" w:themeColor="text1"/>
+            <w:sz w:val="22"/>
+            <w:szCs w:val="22"/>
+          </w:rPr>
+          <w:t xml:space="preserve">a link to </w:t>
+        </w:r>
+      </w:ins>
+      <w:r>
+        <w:rPr>
+          <w:rFonts w:ascii="Arial" w:hAnsi="Arial" w:cs="Arial"/>
+          <w:color w:val="000000" w:themeColor="text1"/>
+          <w:sz w:val="22"/>
+          <w:szCs w:val="22"/>
+        </w:rPr>
+        <w:t xml:space="preserve">a </w:t>
+      </w:r>
+      <w:ins w:id="64" w:author="Adrian James" w:date="2017-02-16T12:54:00Z">
+        <w:r>
+          <w:rPr>
+            <w:rFonts w:ascii="Arial" w:hAnsi="Arial" w:cs="Arial"/>
+            <w:color w:val="000000" w:themeColor="text1"/>
+            <w:sz w:val="22"/>
+            <w:szCs w:val="22"/>
+          </w:rPr>
+          <w:t xml:space="preserve">simple </w:t>
+        </w:r>
+      </w:ins>
+      <w:ins w:id="65" w:author="Adrian James" w:date="2017-02-16T12:52:00Z">
+        <w:r>
+          <w:rPr>
+            <w:rFonts w:ascii="Arial" w:hAnsi="Arial" w:cs="Arial"/>
+            <w:color w:val="000000" w:themeColor="text1"/>
+            <w:sz w:val="22"/>
+            <w:szCs w:val="22"/>
+          </w:rPr>
+          <w:t xml:space="preserve">10-question </w:t>
+        </w:r>
+      </w:ins>
+      <w:bookmarkStart w:id="66" w:name="_GoBack"/>
+      <w:bookmarkEnd w:id="66"/>
+      <w:r>
+        <w:rPr>
+          <w:rFonts w:ascii="Arial" w:hAnsi="Arial" w:cs="Arial"/>
+          <w:color w:val="000000" w:themeColor="text1"/>
+          <w:sz w:val="22"/>
+          <w:szCs w:val="22"/>
+        </w:rPr>
+        <w:t xml:space="preserve">survey that would take about </w:t>
       </w:r>
       <w:r>
         <w:rPr>
@@ -578,29 +985,119 @@
         </w:rPr>
         <w:t xml:space="preserve"> to complete. </w:t>
       </w:r>
-      <w:ins w:id="44" w:author="Arushri Swarup" w:date="2017-02-15T17:13:00Z">
-        <w:r>
-          <w:rPr>
-            <w:rFonts w:ascii="Arial" w:hAnsi="Arial" w:cs="Arial"/>
-            <w:color w:val="000000" w:themeColor="text1"/>
-            <w:sz w:val="22"/>
-            <w:szCs w:val="22"/>
-          </w:rPr>
-          <w:t>Members’</w:t>
-        </w:r>
-      </w:ins>
-      <w:ins w:id="45" w:author="Arushri Swarup" w:date="2017-02-11T14:44:00Z">
-        <w:r>
-          <w:rPr>
-            <w:rFonts w:ascii="Arial" w:hAnsi="Arial" w:cs="Arial"/>
-            <w:color w:val="000000" w:themeColor="text1"/>
-            <w:sz w:val="22"/>
-            <w:szCs w:val="22"/>
-          </w:rPr>
-          <w:t xml:space="preserve"> participation or nonparticipation in this survey will be unknown and will not affect </w:t>
-        </w:r>
-      </w:ins>
-      <w:ins w:id="46" w:author="Arushri Swarup" w:date="2017-02-15T17:13:00Z">
+      <w:ins w:id="67" w:author="Adrian James" w:date="2017-02-16T12:52:00Z">
+        <w:r>
+          <w:rPr>
+            <w:rFonts w:ascii="Arial" w:hAnsi="Arial" w:cs="Arial"/>
+            <w:color w:val="000000" w:themeColor="text1"/>
+            <w:sz w:val="22"/>
+            <w:szCs w:val="22"/>
+          </w:rPr>
+          <w:t xml:space="preserve">The identity of </w:t>
+        </w:r>
+      </w:ins>
+      <w:ins w:id="68" w:author="Arushri Swarup" w:date="2017-02-15T17:13:00Z">
+        <w:del w:id="69" w:author="Adrian James" w:date="2017-02-16T12:52:00Z">
+          <w:r>
+            <w:rPr>
+              <w:rFonts w:ascii="Arial" w:hAnsi="Arial" w:cs="Arial"/>
+              <w:color w:val="000000" w:themeColor="text1"/>
+              <w:sz w:val="22"/>
+              <w:szCs w:val="22"/>
+            </w:rPr>
+            <w:delText>Members</w:delText>
+          </w:r>
+        </w:del>
+      </w:ins>
+      <w:ins w:id="70" w:author="Adrian James" w:date="2017-02-16T12:52:00Z">
+        <w:r>
+          <w:rPr>
+            <w:rFonts w:ascii="Arial" w:hAnsi="Arial" w:cs="Arial"/>
+            <w:color w:val="000000" w:themeColor="text1"/>
+            <w:sz w:val="22"/>
+            <w:szCs w:val="22"/>
+          </w:rPr>
+          <w:t>individuals</w:t>
+        </w:r>
+      </w:ins>
+      <w:ins w:id="71" w:author="Arushri Swarup" w:date="2017-02-15T17:13:00Z">
+        <w:r>
+          <w:rPr>
+            <w:rFonts w:ascii="Arial" w:hAnsi="Arial" w:cs="Arial"/>
+            <w:color w:val="000000" w:themeColor="text1"/>
+            <w:sz w:val="22"/>
+            <w:szCs w:val="22"/>
+          </w:rPr>
+          <w:t>’</w:t>
+        </w:r>
+      </w:ins>
+      <w:ins w:id="72" w:author="Arushri Swarup" w:date="2017-02-11T14:44:00Z">
+        <w:r>
+          <w:rPr>
+            <w:rFonts w:ascii="Arial" w:hAnsi="Arial" w:cs="Arial"/>
+            <w:color w:val="000000" w:themeColor="text1"/>
+            <w:sz w:val="22"/>
+            <w:szCs w:val="22"/>
+          </w:rPr>
+          <w:t xml:space="preserve"> participation or nonparticipation in this survey will </w:t>
+        </w:r>
+        <w:del w:id="73" w:author="Adrian James" w:date="2017-02-16T12:52:00Z">
+          <w:r>
+            <w:rPr>
+              <w:rFonts w:ascii="Arial" w:hAnsi="Arial" w:cs="Arial"/>
+              <w:color w:val="000000" w:themeColor="text1"/>
+              <w:sz w:val="22"/>
+              <w:szCs w:val="22"/>
+            </w:rPr>
+            <w:delText>be unknown</w:delText>
+          </w:r>
+        </w:del>
+      </w:ins>
+      <w:ins w:id="74" w:author="Adrian James" w:date="2017-02-16T12:52:00Z">
+        <w:r>
+          <w:rPr>
+            <w:rFonts w:ascii="Arial" w:hAnsi="Arial" w:cs="Arial"/>
+            <w:color w:val="000000" w:themeColor="text1"/>
+            <w:sz w:val="22"/>
+            <w:szCs w:val="22"/>
+          </w:rPr>
+          <w:t>not be recorded</w:t>
+        </w:r>
+      </w:ins>
+      <w:ins w:id="75" w:author="Arushri Swarup" w:date="2017-02-11T14:44:00Z">
+        <w:r>
+          <w:rPr>
+            <w:rFonts w:ascii="Arial" w:hAnsi="Arial" w:cs="Arial"/>
+            <w:color w:val="000000" w:themeColor="text1"/>
+            <w:sz w:val="22"/>
+            <w:szCs w:val="22"/>
+          </w:rPr>
+          <w:t xml:space="preserve"> and </w:t>
+        </w:r>
+      </w:ins>
+      <w:ins w:id="76" w:author="Adrian James" w:date="2017-02-16T12:53:00Z">
+        <w:r>
+          <w:rPr>
+            <w:rFonts w:ascii="Arial" w:hAnsi="Arial" w:cs="Arial"/>
+            <w:color w:val="000000" w:themeColor="text1"/>
+            <w:sz w:val="22"/>
+            <w:szCs w:val="22"/>
+          </w:rPr>
+          <w:t xml:space="preserve">participation </w:t>
+        </w:r>
+      </w:ins>
+      <w:ins w:id="77" w:author="Arushri Swarup" w:date="2017-02-11T14:44:00Z">
+        <w:r>
+          <w:rPr>
+            <w:rFonts w:ascii="Arial" w:hAnsi="Arial" w:cs="Arial"/>
+            <w:color w:val="000000" w:themeColor="text1"/>
+            <w:sz w:val="22"/>
+            <w:szCs w:val="22"/>
+          </w:rPr>
+          <w:t xml:space="preserve">will not affect </w:t>
+        </w:r>
+      </w:ins>
+      <w:ins w:id="78" w:author="Arushri Swarup" w:date="2017-02-15T17:13:00Z">
         <w:r>
           <w:rPr>
             <w:rFonts w:ascii="Arial" w:hAnsi="Arial" w:cs="Arial"/>
@@ -611,18 +1108,38 @@
           <w:t>their</w:t>
         </w:r>
       </w:ins>
-      <w:ins w:id="47" w:author="Arushri Swarup" w:date="2017-02-11T14:44:00Z">
-        <w:r>
-          <w:rPr>
-            <w:rFonts w:ascii="Arial" w:hAnsi="Arial" w:cs="Arial"/>
-            <w:color w:val="000000" w:themeColor="text1"/>
-            <w:sz w:val="22"/>
-            <w:szCs w:val="22"/>
-          </w:rPr>
-          <w:t xml:space="preserve"> professional status and/or integrity in any way.</w:t>
-        </w:r>
-      </w:ins>
-      <w:del w:id="48" w:author="Arushri Swarup" w:date="2017-02-11T14:44:00Z">
+      <w:ins w:id="79" w:author="Arushri Swarup" w:date="2017-02-11T14:44:00Z">
+        <w:r>
+          <w:rPr>
+            <w:rFonts w:ascii="Arial" w:hAnsi="Arial" w:cs="Arial"/>
+            <w:color w:val="000000" w:themeColor="text1"/>
+            <w:sz w:val="22"/>
+            <w:szCs w:val="22"/>
+          </w:rPr>
+          <w:t xml:space="preserve"> professional status </w:t>
+        </w:r>
+        <w:del w:id="80" w:author="Adrian James" w:date="2017-02-16T12:53:00Z">
+          <w:r>
+            <w:rPr>
+              <w:rFonts w:ascii="Arial" w:hAnsi="Arial" w:cs="Arial"/>
+              <w:color w:val="000000" w:themeColor="text1"/>
+              <w:sz w:val="22"/>
+              <w:szCs w:val="22"/>
+            </w:rPr>
+            <w:delText>and/</w:delText>
+          </w:r>
+        </w:del>
+        <w:r>
+          <w:rPr>
+            <w:rFonts w:ascii="Arial" w:hAnsi="Arial" w:cs="Arial"/>
+            <w:color w:val="000000" w:themeColor="text1"/>
+            <w:sz w:val="22"/>
+            <w:szCs w:val="22"/>
+          </w:rPr>
+          <w:t>or integrity in any way.</w:t>
+        </w:r>
+      </w:ins>
+      <w:del w:id="81" w:author="Arushri Swarup" w:date="2017-02-11T14:44:00Z">
         <w:r>
           <w:rPr>
             <w:rFonts w:ascii="Arial" w:hAnsi="Arial" w:cs="Arial"/>
@@ -655,40 +1172,333 @@
     <w:p>
       <w:pPr>
         <w:rPr>
-          <w:rFonts w:ascii="Arial" w:hAnsi="Arial" w:cs="Arial"/>
-          <w:color w:val="000000" w:themeColor="text1"/>
-          <w:sz w:val="22"/>
-          <w:szCs w:val="22"/>
-        </w:rPr>
-      </w:pPr>
-    </w:p>
-    <w:p>
-      <w:pPr>
-        <w:rPr>
-          <w:rFonts w:ascii="Arial" w:hAnsi="Arial" w:cs="Arial"/>
-          <w:color w:val="000000" w:themeColor="text1"/>
-          <w:sz w:val="22"/>
-          <w:szCs w:val="22"/>
-        </w:rPr>
-      </w:pPr>
-      <w:r>
-        <w:rPr>
-          <w:rFonts w:ascii="Arial" w:hAnsi="Arial" w:cs="Arial"/>
-          <w:color w:val="000000" w:themeColor="text1"/>
-          <w:sz w:val="22"/>
-          <w:szCs w:val="22"/>
-        </w:rPr>
-        <w:t>If you reply to this email with the members’ email addresses, it is implied that you consent for us to email the members of &lt;Insert Name of Society&gt;</w:t>
-      </w:r>
-      <w:r>
-        <w:rPr>
-          <w:rFonts w:ascii="Arial" w:hAnsi="Arial" w:cs="Arial"/>
-          <w:color w:val="000000" w:themeColor="text1"/>
-          <w:sz w:val="22"/>
-          <w:szCs w:val="22"/>
-        </w:rPr>
-        <w:t>.</w:t>
-      </w:r>
+          <w:ins w:id="82" w:author="Adrian James" w:date="2017-02-16T12:54:00Z"/>
+          <w:rFonts w:ascii="Arial" w:hAnsi="Arial" w:cs="Arial"/>
+          <w:color w:val="000000" w:themeColor="text1"/>
+          <w:sz w:val="22"/>
+          <w:szCs w:val="22"/>
+        </w:rPr>
+      </w:pPr>
+    </w:p>
+    <w:p>
+      <w:pPr>
+        <w:rPr>
+          <w:rFonts w:ascii="Arial" w:hAnsi="Arial" w:cs="Arial"/>
+          <w:color w:val="000000" w:themeColor="text1"/>
+          <w:sz w:val="22"/>
+          <w:szCs w:val="22"/>
+        </w:rPr>
+      </w:pPr>
+      <w:ins w:id="83" w:author="Adrian James" w:date="2017-02-16T12:55:00Z">
+        <w:r>
+          <w:rPr>
+            <w:rFonts w:ascii="Arial" w:hAnsi="Arial" w:cs="Arial"/>
+            <w:color w:val="000000" w:themeColor="text1"/>
+            <w:sz w:val="22"/>
+            <w:szCs w:val="22"/>
+          </w:rPr>
+          <w:t>Interest in the</w:t>
+        </w:r>
+      </w:ins>
+      <w:ins w:id="84" w:author="Adrian James" w:date="2017-02-16T12:54:00Z">
+        <w:r>
+          <w:rPr>
+            <w:rFonts w:ascii="Arial" w:hAnsi="Arial" w:cs="Arial"/>
+            <w:color w:val="000000" w:themeColor="text1"/>
+            <w:sz w:val="22"/>
+            <w:szCs w:val="22"/>
+          </w:rPr>
+          <w:t xml:space="preserve"> use of endoscopes for </w:t>
+        </w:r>
+        <w:proofErr w:type="spellStart"/>
+        <w:r>
+          <w:rPr>
+            <w:rFonts w:ascii="Arial" w:hAnsi="Arial" w:cs="Arial"/>
+            <w:color w:val="000000" w:themeColor="text1"/>
+            <w:sz w:val="22"/>
+            <w:szCs w:val="22"/>
+          </w:rPr>
+          <w:t>otologic</w:t>
+        </w:r>
+        <w:proofErr w:type="spellEnd"/>
+        <w:r>
+          <w:rPr>
+            <w:rFonts w:ascii="Arial" w:hAnsi="Arial" w:cs="Arial"/>
+            <w:color w:val="000000" w:themeColor="text1"/>
+            <w:sz w:val="22"/>
+            <w:szCs w:val="22"/>
+          </w:rPr>
+          <w:t xml:space="preserve"> surgery has </w:t>
+        </w:r>
+      </w:ins>
+      <w:ins w:id="85" w:author="Adrian James" w:date="2017-02-16T12:55:00Z">
+        <w:r>
+          <w:rPr>
+            <w:rFonts w:ascii="Arial" w:hAnsi="Arial" w:cs="Arial"/>
+            <w:color w:val="000000" w:themeColor="text1"/>
+            <w:sz w:val="22"/>
+            <w:szCs w:val="22"/>
+          </w:rPr>
+          <w:t xml:space="preserve">increased dramatically in the last few years, but is still not widely practiced. </w:t>
+        </w:r>
+      </w:ins>
+      <w:ins w:id="86" w:author="Adrian James" w:date="2017-02-16T12:57:00Z">
+        <w:r>
+          <w:rPr>
+            <w:rFonts w:ascii="Arial" w:hAnsi="Arial" w:cs="Arial"/>
+            <w:color w:val="000000" w:themeColor="text1"/>
+            <w:sz w:val="22"/>
+            <w:szCs w:val="22"/>
+          </w:rPr>
+          <w:t>We</w:t>
+        </w:r>
+      </w:ins>
+      <w:ins w:id="87" w:author="Adrian James" w:date="2017-02-16T12:56:00Z">
+        <w:r>
+          <w:rPr>
+            <w:rFonts w:ascii="Arial" w:hAnsi="Arial" w:cs="Arial"/>
+            <w:color w:val="000000" w:themeColor="text1"/>
+            <w:sz w:val="22"/>
+            <w:szCs w:val="22"/>
+          </w:rPr>
+          <w:t xml:space="preserve"> hypothesize that </w:t>
+        </w:r>
+      </w:ins>
+      <w:ins w:id="88" w:author="Adrian James" w:date="2017-02-16T12:59:00Z">
+        <w:r>
+          <w:rPr>
+            <w:rFonts w:ascii="Arial" w:hAnsi="Arial" w:cs="Arial"/>
+            <w:color w:val="000000" w:themeColor="text1"/>
+            <w:sz w:val="22"/>
+            <w:szCs w:val="22"/>
+          </w:rPr>
+          <w:t xml:space="preserve">the design of </w:t>
+        </w:r>
+      </w:ins>
+      <w:ins w:id="89" w:author="Adrian James" w:date="2017-02-16T12:57:00Z">
+        <w:r>
+          <w:rPr>
+            <w:rFonts w:ascii="Arial" w:hAnsi="Arial" w:cs="Arial"/>
+            <w:color w:val="000000" w:themeColor="text1"/>
+            <w:sz w:val="22"/>
+            <w:szCs w:val="22"/>
+          </w:rPr>
+          <w:t xml:space="preserve">current </w:t>
+        </w:r>
+        <w:proofErr w:type="spellStart"/>
+        <w:r>
+          <w:rPr>
+            <w:rFonts w:ascii="Arial" w:hAnsi="Arial" w:cs="Arial"/>
+            <w:color w:val="000000" w:themeColor="text1"/>
+            <w:sz w:val="22"/>
+            <w:szCs w:val="22"/>
+          </w:rPr>
+          <w:t>otologic</w:t>
+        </w:r>
+        <w:proofErr w:type="spellEnd"/>
+        <w:r>
+          <w:rPr>
+            <w:rFonts w:ascii="Arial" w:hAnsi="Arial" w:cs="Arial"/>
+            <w:color w:val="000000" w:themeColor="text1"/>
+            <w:sz w:val="22"/>
+            <w:szCs w:val="22"/>
+          </w:rPr>
+          <w:t xml:space="preserve"> instrumentation provides a significant limitation to adoption of this technique</w:t>
+        </w:r>
+      </w:ins>
+      <w:ins w:id="90" w:author="Adrian James" w:date="2017-02-16T12:58:00Z">
+        <w:r>
+          <w:rPr>
+            <w:rFonts w:ascii="Arial" w:hAnsi="Arial" w:cs="Arial"/>
+            <w:color w:val="000000" w:themeColor="text1"/>
+            <w:sz w:val="22"/>
+            <w:szCs w:val="22"/>
+          </w:rPr>
+          <w:t xml:space="preserve"> as </w:t>
+        </w:r>
+      </w:ins>
+      <w:ins w:id="91" w:author="Adrian James" w:date="2017-02-16T12:56:00Z">
+        <w:r>
+          <w:rPr>
+            <w:rFonts w:ascii="Arial" w:hAnsi="Arial" w:cs="Arial"/>
+            <w:color w:val="000000" w:themeColor="text1"/>
+            <w:sz w:val="22"/>
+            <w:szCs w:val="22"/>
+          </w:rPr>
+          <w:t xml:space="preserve">instruments </w:t>
+        </w:r>
+      </w:ins>
+      <w:ins w:id="92" w:author="Adrian James" w:date="2017-02-16T12:58:00Z">
+        <w:r>
+          <w:rPr>
+            <w:rFonts w:ascii="Arial" w:hAnsi="Arial" w:cs="Arial"/>
+            <w:color w:val="000000" w:themeColor="text1"/>
+            <w:sz w:val="22"/>
+            <w:szCs w:val="22"/>
+          </w:rPr>
+          <w:t xml:space="preserve">were </w:t>
+        </w:r>
+      </w:ins>
+      <w:ins w:id="93" w:author="Adrian James" w:date="2017-02-16T12:59:00Z">
+        <w:r>
+          <w:rPr>
+            <w:rFonts w:ascii="Arial" w:hAnsi="Arial" w:cs="Arial"/>
+            <w:color w:val="000000" w:themeColor="text1"/>
+            <w:sz w:val="22"/>
+            <w:szCs w:val="22"/>
+          </w:rPr>
+          <w:t>developed</w:t>
+        </w:r>
+      </w:ins>
+      <w:ins w:id="94" w:author="Adrian James" w:date="2017-02-16T12:56:00Z">
+        <w:r>
+          <w:rPr>
+            <w:rFonts w:ascii="Arial" w:hAnsi="Arial" w:cs="Arial"/>
+            <w:color w:val="000000" w:themeColor="text1"/>
+            <w:sz w:val="22"/>
+            <w:szCs w:val="22"/>
+          </w:rPr>
+          <w:t xml:space="preserve"> for </w:t>
+        </w:r>
+      </w:ins>
+      <w:ins w:id="95" w:author="Adrian James" w:date="2017-02-16T12:58:00Z">
+        <w:r>
+          <w:rPr>
+            <w:rFonts w:ascii="Arial" w:hAnsi="Arial" w:cs="Arial"/>
+            <w:color w:val="000000" w:themeColor="text1"/>
+            <w:sz w:val="22"/>
+            <w:szCs w:val="22"/>
+          </w:rPr>
+          <w:t xml:space="preserve">two-handed </w:t>
+        </w:r>
+      </w:ins>
+      <w:ins w:id="96" w:author="Adrian James" w:date="2017-02-16T12:56:00Z">
+        <w:r>
+          <w:rPr>
+            <w:rFonts w:ascii="Arial" w:hAnsi="Arial" w:cs="Arial"/>
+            <w:color w:val="000000" w:themeColor="text1"/>
+            <w:sz w:val="22"/>
+            <w:szCs w:val="22"/>
+          </w:rPr>
+          <w:t>microscope-guided surgery</w:t>
+        </w:r>
+      </w:ins>
+      <w:ins w:id="97" w:author="Adrian James" w:date="2017-02-16T12:58:00Z">
+        <w:r>
+          <w:rPr>
+            <w:rFonts w:ascii="Arial" w:hAnsi="Arial" w:cs="Arial"/>
+            <w:color w:val="000000" w:themeColor="text1"/>
+            <w:sz w:val="22"/>
+            <w:szCs w:val="22"/>
+          </w:rPr>
+          <w:t xml:space="preserve">. </w:t>
+        </w:r>
+      </w:ins>
+      <w:ins w:id="98" w:author="Adrian James" w:date="2017-02-16T13:00:00Z">
+        <w:r>
+          <w:rPr>
+            <w:rFonts w:ascii="Arial" w:hAnsi="Arial" w:cs="Arial"/>
+            <w:color w:val="000000" w:themeColor="text1"/>
+            <w:sz w:val="22"/>
+            <w:szCs w:val="22"/>
+          </w:rPr>
+          <w:t xml:space="preserve">This survey </w:t>
+        </w:r>
+      </w:ins>
+      <w:ins w:id="99" w:author="Adrian James" w:date="2017-02-16T13:02:00Z">
+        <w:r>
+          <w:rPr>
+            <w:rFonts w:ascii="Arial" w:hAnsi="Arial" w:cs="Arial"/>
+            <w:color w:val="000000" w:themeColor="text1"/>
+            <w:sz w:val="22"/>
+            <w:szCs w:val="22"/>
+          </w:rPr>
+          <w:t>is part of</w:t>
+        </w:r>
+      </w:ins>
+      <w:ins w:id="100" w:author="Adrian James" w:date="2017-02-16T13:00:00Z">
+        <w:r>
+          <w:rPr>
+            <w:rFonts w:ascii="Arial" w:hAnsi="Arial" w:cs="Arial"/>
+            <w:color w:val="000000" w:themeColor="text1"/>
+            <w:sz w:val="22"/>
+            <w:szCs w:val="22"/>
+          </w:rPr>
+          <w:t xml:space="preserve"> a Needs Analysis to guide our efforts to develop better surgical instrumentation. We would </w:t>
+        </w:r>
+      </w:ins>
+      <w:ins w:id="101" w:author="Adrian James" w:date="2017-02-16T13:01:00Z">
+        <w:r>
+          <w:rPr>
+            <w:rFonts w:ascii="Arial" w:hAnsi="Arial" w:cs="Arial"/>
+            <w:color w:val="000000" w:themeColor="text1"/>
+            <w:sz w:val="22"/>
+            <w:szCs w:val="22"/>
+          </w:rPr>
+          <w:t xml:space="preserve">very much appreciate the contribution of members of the </w:t>
+        </w:r>
+        <w:r>
+          <w:rPr>
+            <w:rFonts w:ascii="Arial" w:hAnsi="Arial" w:cs="Arial"/>
+            <w:sz w:val="22"/>
+            <w:szCs w:val="22"/>
+            <w:lang w:val="en-CA"/>
+          </w:rPr>
+          <w:t>&lt;Insert Name of Society&gt;</w:t>
+        </w:r>
+      </w:ins>
+      <w:ins w:id="102" w:author="Adrian James" w:date="2017-02-16T13:02:00Z">
+        <w:r>
+          <w:rPr>
+            <w:rFonts w:ascii="Arial" w:hAnsi="Arial" w:cs="Arial"/>
+            <w:sz w:val="22"/>
+            <w:szCs w:val="22"/>
+            <w:lang w:val="en-CA"/>
+          </w:rPr>
+          <w:t xml:space="preserve"> toward this goal.</w:t>
+        </w:r>
+      </w:ins>
+    </w:p>
+    <w:p>
+      <w:pPr>
+        <w:rPr>
+          <w:rFonts w:ascii="Arial" w:hAnsi="Arial" w:cs="Arial"/>
+          <w:color w:val="000000" w:themeColor="text1"/>
+          <w:sz w:val="22"/>
+          <w:szCs w:val="22"/>
+        </w:rPr>
+      </w:pPr>
+    </w:p>
+    <w:p>
+      <w:pPr>
+        <w:rPr>
+          <w:del w:id="103" w:author="Adrian James" w:date="2017-02-16T12:53:00Z"/>
+          <w:rFonts w:ascii="Arial" w:hAnsi="Arial" w:cs="Arial"/>
+          <w:color w:val="000000" w:themeColor="text1"/>
+          <w:sz w:val="22"/>
+          <w:szCs w:val="22"/>
+        </w:rPr>
+      </w:pPr>
+      <w:del w:id="104" w:author="Adrian James" w:date="2017-02-16T12:53:00Z">
+        <w:r>
+          <w:rPr>
+            <w:rFonts w:ascii="Arial" w:hAnsi="Arial" w:cs="Arial"/>
+            <w:color w:val="000000" w:themeColor="text1"/>
+            <w:sz w:val="22"/>
+            <w:szCs w:val="22"/>
+          </w:rPr>
+          <w:delText>If you reply to this email with the members’ email addresses, it is implied that you consent for us to email the members of &lt;Insert Name of Society&gt;</w:delText>
+        </w:r>
+        <w:r>
+          <w:rPr>
+            <w:rFonts w:ascii="Arial" w:hAnsi="Arial" w:cs="Arial"/>
+            <w:color w:val="000000" w:themeColor="text1"/>
+            <w:sz w:val="22"/>
+            <w:szCs w:val="22"/>
+          </w:rPr>
+          <w:delText>.</w:delText>
+        </w:r>
+      </w:del>
     </w:p>
     <w:p>
       <w:pPr>
@@ -705,6 +1515,7 @@
         <w:spacing w:after="240"/>
         <w:jc w:val="both"/>
         <w:rPr>
+          <w:del w:id="105" w:author="Adrian James" w:date="2017-02-16T13:03:00Z"/>
           <w:rFonts w:ascii="Arial" w:hAnsi="Arial" w:cs="Arial"/>
           <w:color w:val="000000" w:themeColor="text1"/>
           <w:sz w:val="22"/>
@@ -726,21 +1537,13 @@
         <w:spacing w:after="240"/>
         <w:jc w:val="both"/>
         <w:rPr>
-          <w:rFonts w:ascii="Arial" w:hAnsi="Arial" w:cs="Arial"/>
-          <w:color w:val="000000" w:themeColor="text1"/>
-          <w:sz w:val="22"/>
-          <w:szCs w:val="22"/>
-        </w:rPr>
-      </w:pPr>
-      <w:r>
-        <w:rPr>
-          <w:rFonts w:ascii="Arial" w:hAnsi="Arial" w:cs="Arial"/>
-          <w:color w:val="000000" w:themeColor="text1"/>
-          <w:sz w:val="22"/>
-          <w:szCs w:val="22"/>
-        </w:rPr>
-        <w:t>Arushri Swarup, MASc. Candidate, Institute for Biomaterials and Biomedical Engineering,  University of Toronto, email: arushri.swarup@sickkids.ca</w:t>
-      </w:r>
+          <w:ins w:id="106" w:author="Adrian James" w:date="2017-02-16T13:03:00Z"/>
+          <w:rFonts w:ascii="Arial" w:hAnsi="Arial" w:cs="Arial"/>
+          <w:color w:val="000000" w:themeColor="text1"/>
+          <w:sz w:val="22"/>
+          <w:szCs w:val="22"/>
+        </w:rPr>
+      </w:pPr>
     </w:p>
     <w:p>
       <w:pPr>
@@ -753,14 +1556,167 @@
           <w:szCs w:val="22"/>
         </w:rPr>
       </w:pPr>
-      <w:r>
-        <w:rPr>
-          <w:rFonts w:ascii="Arial" w:hAnsi="Arial" w:cs="Arial"/>
-          <w:color w:val="000000" w:themeColor="text1"/>
-          <w:sz w:val="22"/>
-          <w:szCs w:val="22"/>
-        </w:rPr>
-        <w:t>Principal Investigator: Dr. Adrian James, Paediatric Otorhinolaryngologist, SickKids Hospital, adrian.james@sickkids.ca</w:t>
+      <w:proofErr w:type="spellStart"/>
+      <w:r>
+        <w:rPr>
+          <w:rFonts w:ascii="Arial" w:hAnsi="Arial" w:cs="Arial"/>
+          <w:color w:val="000000" w:themeColor="text1"/>
+          <w:sz w:val="22"/>
+          <w:szCs w:val="22"/>
+        </w:rPr>
+        <w:lastRenderedPageBreak/>
+        <w:t>Arushri</w:t>
+      </w:r>
+      <w:proofErr w:type="spellEnd"/>
+      <w:r>
+        <w:rPr>
+          <w:rFonts w:ascii="Arial" w:hAnsi="Arial" w:cs="Arial"/>
+          <w:color w:val="000000" w:themeColor="text1"/>
+          <w:sz w:val="22"/>
+          <w:szCs w:val="22"/>
+        </w:rPr>
+        <w:t xml:space="preserve"> </w:t>
+      </w:r>
+      <w:proofErr w:type="spellStart"/>
+      <w:r>
+        <w:rPr>
+          <w:rFonts w:ascii="Arial" w:hAnsi="Arial" w:cs="Arial"/>
+          <w:color w:val="000000" w:themeColor="text1"/>
+          <w:sz w:val="22"/>
+          <w:szCs w:val="22"/>
+        </w:rPr>
+        <w:t>Swarup</w:t>
+      </w:r>
+      <w:proofErr w:type="spellEnd"/>
+      <w:r>
+        <w:rPr>
+          <w:rFonts w:ascii="Arial" w:hAnsi="Arial" w:cs="Arial"/>
+          <w:color w:val="000000" w:themeColor="text1"/>
+          <w:sz w:val="22"/>
+          <w:szCs w:val="22"/>
+        </w:rPr>
+        <w:t xml:space="preserve">, </w:t>
+      </w:r>
+      <w:proofErr w:type="spellStart"/>
+      <w:r>
+        <w:rPr>
+          <w:rFonts w:ascii="Arial" w:hAnsi="Arial" w:cs="Arial"/>
+          <w:color w:val="000000" w:themeColor="text1"/>
+          <w:sz w:val="22"/>
+          <w:szCs w:val="22"/>
+        </w:rPr>
+        <w:t>MASc.</w:t>
+      </w:r>
+      <w:proofErr w:type="spellEnd"/>
+      <w:r>
+        <w:rPr>
+          <w:rFonts w:ascii="Arial" w:hAnsi="Arial" w:cs="Arial"/>
+          <w:color w:val="000000" w:themeColor="text1"/>
+          <w:sz w:val="22"/>
+          <w:szCs w:val="22"/>
+        </w:rPr>
+        <w:t xml:space="preserve"> Candidate, Institute for Biomaterials and Biomedical Engineering</w:t>
+      </w:r>
+      <w:proofErr w:type="gramStart"/>
+      <w:r>
+        <w:rPr>
+          <w:rFonts w:ascii="Arial" w:hAnsi="Arial" w:cs="Arial"/>
+          <w:color w:val="000000" w:themeColor="text1"/>
+          <w:sz w:val="22"/>
+          <w:szCs w:val="22"/>
+        </w:rPr>
+        <w:t>,  University</w:t>
+      </w:r>
+      <w:proofErr w:type="gramEnd"/>
+      <w:r>
+        <w:rPr>
+          <w:rFonts w:ascii="Arial" w:hAnsi="Arial" w:cs="Arial"/>
+          <w:color w:val="000000" w:themeColor="text1"/>
+          <w:sz w:val="22"/>
+          <w:szCs w:val="22"/>
+        </w:rPr>
+        <w:t xml:space="preserve"> of Toronto, email: arushri.swarup@sickkids.ca</w:t>
+      </w:r>
+    </w:p>
+    <w:p>
+      <w:pPr>
+        <w:spacing w:after="240"/>
+        <w:jc w:val="both"/>
+        <w:rPr>
+          <w:rFonts w:ascii="Arial" w:hAnsi="Arial" w:cs="Arial"/>
+          <w:color w:val="000000" w:themeColor="text1"/>
+          <w:sz w:val="22"/>
+          <w:szCs w:val="22"/>
+        </w:rPr>
+      </w:pPr>
+      <w:r>
+        <w:rPr>
+          <w:rFonts w:ascii="Arial" w:hAnsi="Arial" w:cs="Arial"/>
+          <w:color w:val="000000" w:themeColor="text1"/>
+          <w:sz w:val="22"/>
+          <w:szCs w:val="22"/>
+        </w:rPr>
+        <w:t xml:space="preserve">Principal Investigator: Dr. Adrian James, </w:t>
+      </w:r>
+      <w:proofErr w:type="spellStart"/>
+      <w:r>
+        <w:rPr>
+          <w:rFonts w:ascii="Arial" w:hAnsi="Arial" w:cs="Arial"/>
+          <w:color w:val="000000" w:themeColor="text1"/>
+          <w:sz w:val="22"/>
+          <w:szCs w:val="22"/>
+        </w:rPr>
+        <w:t>Paediatric</w:t>
+      </w:r>
+      <w:proofErr w:type="spellEnd"/>
+      <w:r>
+        <w:rPr>
+          <w:rFonts w:ascii="Arial" w:hAnsi="Arial" w:cs="Arial"/>
+          <w:color w:val="000000" w:themeColor="text1"/>
+          <w:sz w:val="22"/>
+          <w:szCs w:val="22"/>
+        </w:rPr>
+        <w:t xml:space="preserve"> </w:t>
+      </w:r>
+      <w:proofErr w:type="spellStart"/>
+      <w:r>
+        <w:rPr>
+          <w:rFonts w:ascii="Arial" w:hAnsi="Arial" w:cs="Arial"/>
+          <w:color w:val="000000" w:themeColor="text1"/>
+          <w:sz w:val="22"/>
+          <w:szCs w:val="22"/>
+        </w:rPr>
+        <w:t>Otorhinolaryngologist</w:t>
+      </w:r>
+      <w:proofErr w:type="spellEnd"/>
+      <w:r>
+        <w:rPr>
+          <w:rFonts w:ascii="Arial" w:hAnsi="Arial" w:cs="Arial"/>
+          <w:color w:val="000000" w:themeColor="text1"/>
+          <w:sz w:val="22"/>
+          <w:szCs w:val="22"/>
+        </w:rPr>
+        <w:t xml:space="preserve">, </w:t>
+      </w:r>
+      <w:proofErr w:type="spellStart"/>
+      <w:r>
+        <w:rPr>
+          <w:rFonts w:ascii="Arial" w:hAnsi="Arial" w:cs="Arial"/>
+          <w:color w:val="000000" w:themeColor="text1"/>
+          <w:sz w:val="22"/>
+          <w:szCs w:val="22"/>
+        </w:rPr>
+        <w:t>SickKids</w:t>
+      </w:r>
+      <w:proofErr w:type="spellEnd"/>
+      <w:r>
+        <w:rPr>
+          <w:rFonts w:ascii="Arial" w:hAnsi="Arial" w:cs="Arial"/>
+          <w:color w:val="000000" w:themeColor="text1"/>
+          <w:sz w:val="22"/>
+          <w:szCs w:val="22"/>
+        </w:rPr>
+        <w:t xml:space="preserve"> Hospital, adrian.james@sickkids.ca</w:t>
       </w:r>
     </w:p>
     <w:p>
@@ -873,7 +1829,7 @@
 </file>
 
 <file path=word/endnotes.xml><?xml version="1.0" encoding="utf-8"?>
-<w:endnotes xmlns:wpc="http://schemas.microsoft.com/office/word/2010/wordprocessingCanvas" xmlns:mo="http://schemas.microsoft.com/office/mac/office/2008/main" xmlns:mc="http://schemas.openxmlformats.org/markup-compatibility/2006" xmlns:mv="urn:schemas-microsoft-com:mac:vml" xmlns:o="urn:schemas-microsoft-com:office:office" xmlns:r="http://schemas.openxmlformats.org/officeDocument/2006/relationships" xmlns:m="http://schemas.openxmlformats.org/officeDocument/2006/math" xmlns:v="urn:schemas-microsoft-com:vml" xmlns:wp14="http://schemas.microsoft.com/office/word/2010/wordprocessingDrawing" xmlns:wp="http://schemas.openxmlformats.org/drawingml/2006/wordprocessingDrawing" xmlns:w10="urn:schemas-microsoft-com:office:word" xmlns:w="http://schemas.openxmlformats.org/wordprocessingml/2006/main" xmlns:w14="http://schemas.microsoft.com/office/word/2010/wordml" xmlns:w15="http://schemas.microsoft.com/office/word/2012/wordml" xmlns:wpg="http://schemas.microsoft.com/office/word/2010/wordprocessingGroup" xmlns:wpi="http://schemas.microsoft.com/office/word/2010/wordprocessingInk" xmlns:wne="http://schemas.microsoft.com/office/word/2006/wordml" xmlns:wps="http://schemas.microsoft.com/office/word/2010/wordprocessingShape" mc:Ignorable="w14 w15 wp14">
+<w:endnotes xmlns:ve="http://schemas.openxmlformats.org/markup-compatibility/2006" xmlns:o="urn:schemas-microsoft-com:office:office" xmlns:r="http://schemas.openxmlformats.org/officeDocument/2006/relationships" xmlns:m="http://schemas.openxmlformats.org/officeDocument/2006/math" xmlns:v="urn:schemas-microsoft-com:vml" xmlns:wp="http://schemas.openxmlformats.org/drawingml/2006/wordprocessingDrawing" xmlns:w10="urn:schemas-microsoft-com:office:word" xmlns:w="http://schemas.openxmlformats.org/wordprocessingml/2006/main" xmlns:wne="http://schemas.microsoft.com/office/word/2006/wordml">
   <w:endnote w:type="separator" w:id="-1">
     <w:p>
       <w:r>
@@ -892,7 +1848,7 @@
 </file>
 
 <file path=word/footer1.xml><?xml version="1.0" encoding="utf-8"?>
-<w:ftr xmlns:wpc="http://schemas.microsoft.com/office/word/2010/wordprocessingCanvas" xmlns:mo="http://schemas.microsoft.com/office/mac/office/2008/main" xmlns:mc="http://schemas.openxmlformats.org/markup-compatibility/2006" xmlns:mv="urn:schemas-microsoft-com:mac:vml" xmlns:o="urn:schemas-microsoft-com:office:office" xmlns:r="http://schemas.openxmlformats.org/officeDocument/2006/relationships" xmlns:m="http://schemas.openxmlformats.org/officeDocument/2006/math" xmlns:v="urn:schemas-microsoft-com:vml" xmlns:wp14="http://schemas.microsoft.com/office/word/2010/wordprocessingDrawing" xmlns:wp="http://schemas.openxmlformats.org/drawingml/2006/wordprocessingDrawing" xmlns:w10="urn:schemas-microsoft-com:office:word" xmlns:w="http://schemas.openxmlformats.org/wordprocessingml/2006/main" xmlns:w14="http://schemas.microsoft.com/office/word/2010/wordml" xmlns:w15="http://schemas.microsoft.com/office/word/2012/wordml" xmlns:wpg="http://schemas.microsoft.com/office/word/2010/wordprocessingGroup" xmlns:wpi="http://schemas.microsoft.com/office/word/2010/wordprocessingInk" xmlns:wne="http://schemas.microsoft.com/office/word/2006/wordml" xmlns:wps="http://schemas.microsoft.com/office/word/2010/wordprocessingShape" mc:Ignorable="w14 w15 wp14">
+<w:ftr xmlns:ve="http://schemas.openxmlformats.org/markup-compatibility/2006" xmlns:o="urn:schemas-microsoft-com:office:office" xmlns:r="http://schemas.openxmlformats.org/officeDocument/2006/relationships" xmlns:m="http://schemas.openxmlformats.org/officeDocument/2006/math" xmlns:v="urn:schemas-microsoft-com:vml" xmlns:wp="http://schemas.openxmlformats.org/drawingml/2006/wordprocessingDrawing" xmlns:w10="urn:schemas-microsoft-com:office:word" xmlns:w="http://schemas.openxmlformats.org/wordprocessingml/2006/main" xmlns:wne="http://schemas.microsoft.com/office/word/2006/wordml">
   <w:sdt>
     <w:sdtPr>
       <w:rPr>
@@ -905,7 +1861,6 @@
         <w:docPartUnique/>
       </w:docPartObj>
     </w:sdtPr>
-    <w:sdtEndPr/>
     <w:sdtContent>
       <w:p>
         <w:pPr>
@@ -922,7 +1877,7 @@
           </w:rPr>
           <w:t xml:space="preserve">V-1 </w:t>
         </w:r>
-        <w:del w:id="50" w:author="Arushri Swarup" w:date="2017-02-16T11:48:00Z">
+        <w:del w:id="108" w:author="Arushri Swarup" w:date="2017-02-16T11:48:00Z">
           <w:r>
             <w:rPr>
               <w:rFonts w:ascii="Arial" w:hAnsi="Arial" w:cs="Arial"/>
@@ -931,7 +1886,7 @@
             <w:delText>27th October 2016</w:delText>
           </w:r>
         </w:del>
-        <w:ins w:id="51" w:author="Arushri Swarup" w:date="2017-02-16T11:48:00Z">
+        <w:ins w:id="109" w:author="Arushri Swarup" w:date="2017-02-16T11:48:00Z">
           <w:r>
             <w:rPr>
               <w:rFonts w:ascii="Arial" w:hAnsi="Arial" w:cs="Arial"/>
@@ -944,7 +1899,7 @@
               <w:rFonts w:ascii="Arial" w:hAnsi="Arial" w:cs="Arial"/>
               <w:sz w:val="20"/>
               <w:vertAlign w:val="superscript"/>
-              <w:rPrChange w:id="52" w:author="Arushri Swarup" w:date="2017-02-16T11:48:00Z">
+              <w:rPrChange w:id="110" w:author="Arushri Swarup" w:date="2017-02-16T11:48:00Z">
                 <w:rPr>
                   <w:rFonts w:ascii="Arial" w:hAnsi="Arial" w:cs="Arial"/>
                   <w:sz w:val="20"/>
@@ -1009,7 +1964,7 @@
             <w:noProof/>
             <w:sz w:val="20"/>
           </w:rPr>
-          <w:t>1</w:t>
+          <w:t>2</w:t>
         </w:r>
         <w:r>
           <w:rPr>
@@ -1025,7 +1980,7 @@
 </file>
 
 <file path=word/footnotes.xml><?xml version="1.0" encoding="utf-8"?>
-<w:footnotes xmlns:wpc="http://schemas.microsoft.com/office/word/2010/wordprocessingCanvas" xmlns:mo="http://schemas.microsoft.com/office/mac/office/2008/main" xmlns:mc="http://schemas.openxmlformats.org/markup-compatibility/2006" xmlns:mv="urn:schemas-microsoft-com:mac:vml" xmlns:o="urn:schemas-microsoft-com:office:office" xmlns:r="http://schemas.openxmlformats.org/officeDocument/2006/relationships" xmlns:m="http://schemas.openxmlformats.org/officeDocument/2006/math" xmlns:v="urn:schemas-microsoft-com:vml" xmlns:wp14="http://schemas.microsoft.com/office/word/2010/wordprocessingDrawing" xmlns:wp="http://schemas.openxmlformats.org/drawingml/2006/wordprocessingDrawing" xmlns:w10="urn:schemas-microsoft-com:office:word" xmlns:w="http://schemas.openxmlformats.org/wordprocessingml/2006/main" xmlns:w14="http://schemas.microsoft.com/office/word/2010/wordml" xmlns:w15="http://schemas.microsoft.com/office/word/2012/wordml" xmlns:wpg="http://schemas.microsoft.com/office/word/2010/wordprocessingGroup" xmlns:wpi="http://schemas.microsoft.com/office/word/2010/wordprocessingInk" xmlns:wne="http://schemas.microsoft.com/office/word/2006/wordml" xmlns:wps="http://schemas.microsoft.com/office/word/2010/wordprocessingShape" mc:Ignorable="w14 w15 wp14">
+<w:footnotes xmlns:ve="http://schemas.openxmlformats.org/markup-compatibility/2006" xmlns:o="urn:schemas-microsoft-com:office:office" xmlns:r="http://schemas.openxmlformats.org/officeDocument/2006/relationships" xmlns:m="http://schemas.openxmlformats.org/officeDocument/2006/math" xmlns:v="urn:schemas-microsoft-com:vml" xmlns:wp="http://schemas.openxmlformats.org/drawingml/2006/wordprocessingDrawing" xmlns:w10="urn:schemas-microsoft-com:office:word" xmlns:w="http://schemas.openxmlformats.org/wordprocessingml/2006/main" xmlns:wne="http://schemas.microsoft.com/office/word/2006/wordml">
   <w:footnote w:type="separator" w:id="-1">
     <w:p>
       <w:r>
@@ -1044,7 +1999,7 @@
 </file>
 
 <file path=word/header1.xml><?xml version="1.0" encoding="utf-8"?>
-<w:hdr xmlns:wpc="http://schemas.microsoft.com/office/word/2010/wordprocessingCanvas" xmlns:mo="http://schemas.microsoft.com/office/mac/office/2008/main" xmlns:mc="http://schemas.openxmlformats.org/markup-compatibility/2006" xmlns:mv="urn:schemas-microsoft-com:mac:vml" xmlns:o="urn:schemas-microsoft-com:office:office" xmlns:r="http://schemas.openxmlformats.org/officeDocument/2006/relationships" xmlns:m="http://schemas.openxmlformats.org/officeDocument/2006/math" xmlns:v="urn:schemas-microsoft-com:vml" xmlns:wp14="http://schemas.microsoft.com/office/word/2010/wordprocessingDrawing" xmlns:wp="http://schemas.openxmlformats.org/drawingml/2006/wordprocessingDrawing" xmlns:w10="urn:schemas-microsoft-com:office:word" xmlns:w="http://schemas.openxmlformats.org/wordprocessingml/2006/main" xmlns:w14="http://schemas.microsoft.com/office/word/2010/wordml" xmlns:w15="http://schemas.microsoft.com/office/word/2012/wordml" xmlns:wpg="http://schemas.microsoft.com/office/word/2010/wordprocessingGroup" xmlns:wpi="http://schemas.microsoft.com/office/word/2010/wordprocessingInk" xmlns:wne="http://schemas.microsoft.com/office/word/2006/wordml" xmlns:wps="http://schemas.microsoft.com/office/word/2010/wordprocessingShape" mc:Ignorable="w14 w15 wp14">
+<w:hdr xmlns:ve="http://schemas.openxmlformats.org/markup-compatibility/2006" xmlns:o="urn:schemas-microsoft-com:office:office" xmlns:r="http://schemas.openxmlformats.org/officeDocument/2006/relationships" xmlns:m="http://schemas.openxmlformats.org/officeDocument/2006/math" xmlns:v="urn:schemas-microsoft-com:vml" xmlns:wp="http://schemas.openxmlformats.org/drawingml/2006/wordprocessingDrawing" xmlns:w10="urn:schemas-microsoft-com:office:word" xmlns:w="http://schemas.openxmlformats.org/wordprocessingml/2006/main" xmlns:wne="http://schemas.microsoft.com/office/word/2006/wordml">
   <w:p>
     <w:pPr>
       <w:pStyle w:val="Header"/>
@@ -1054,15 +2009,25 @@
         <w:lang w:val="en-CA"/>
       </w:rPr>
     </w:pPr>
+    <w:proofErr w:type="spellStart"/>
     <w:r>
       <w:rPr>
         <w:rFonts w:ascii="Arial" w:hAnsi="Arial" w:cs="Arial"/>
         <w:sz w:val="20"/>
         <w:lang w:val="en-CA"/>
       </w:rPr>
-      <w:t xml:space="preserve">SickKids REB Protocol </w:t>
+      <w:t>SickKids</w:t>
     </w:r>
-    <w:del w:id="49" w:author="Arushri Swarup" w:date="2017-02-11T14:26:00Z">
+    <w:proofErr w:type="spellEnd"/>
+    <w:r>
+      <w:rPr>
+        <w:rFonts w:ascii="Arial" w:hAnsi="Arial" w:cs="Arial"/>
+        <w:sz w:val="20"/>
+        <w:lang w:val="en-CA"/>
+      </w:rPr>
+      <w:t xml:space="preserve"> REB Protocol </w:t>
+    </w:r>
+    <w:del w:id="107" w:author="Arushri Swarup" w:date="2017-02-11T14:26:00Z">
       <w:r>
         <w:rPr>
           <w:rFonts w:ascii="Arial" w:hAnsi="Arial" w:cs="Arial"/>
@@ -1077,15 +2042,18 @@
 </file>
 
 <file path=word/people.xml><?xml version="1.0" encoding="utf-8"?>
-<w15:people xmlns:wpc="http://schemas.microsoft.com/office/word/2010/wordprocessingCanvas" xmlns:mo="http://schemas.microsoft.com/office/mac/office/2008/main" xmlns:mc="http://schemas.openxmlformats.org/markup-compatibility/2006" xmlns:mv="urn:schemas-microsoft-com:mac:vml" xmlns:o="urn:schemas-microsoft-com:office:office" xmlns:r="http://schemas.openxmlformats.org/officeDocument/2006/relationships" xmlns:m="http://schemas.openxmlformats.org/officeDocument/2006/math" xmlns:v="urn:schemas-microsoft-com:vml" xmlns:wp14="http://schemas.microsoft.com/office/word/2010/wordprocessingDrawing" xmlns:wp="http://schemas.openxmlformats.org/drawingml/2006/wordprocessingDrawing" xmlns:w10="urn:schemas-microsoft-com:office:word" xmlns:w="http://schemas.openxmlformats.org/wordprocessingml/2006/main" xmlns:w14="http://schemas.microsoft.com/office/word/2010/wordml" xmlns:w15="http://schemas.microsoft.com/office/word/2012/wordml" xmlns:wpg="http://schemas.microsoft.com/office/word/2010/wordprocessingGroup" xmlns:wpi="http://schemas.microsoft.com/office/word/2010/wordprocessingInk" xmlns:wne="http://schemas.microsoft.com/office/word/2006/wordml" xmlns:wps="http://schemas.microsoft.com/office/word/2010/wordprocessingShape" mc:Ignorable="w14 w15 wp14">
+<w15:people xmlns:wpc="http://schemas.microsoft.com/office/word/2010/wordprocessingCanvas" xmlns:mc="http://schemas.openxmlformats.org/markup-compatibility/2006" xmlns:o="urn:schemas-microsoft-com:office:office" xmlns:r="http://schemas.openxmlformats.org/officeDocument/2006/relationships" xmlns:m="http://schemas.openxmlformats.org/officeDocument/2006/math" xmlns:v="urn:schemas-microsoft-com:vml" xmlns:wp14="http://schemas.microsoft.com/office/word/2010/wordprocessingDrawing" xmlns:wp="http://schemas.openxmlformats.org/drawingml/2006/wordprocessingDrawing" xmlns:w10="urn:schemas-microsoft-com:office:word" xmlns:w="http://schemas.openxmlformats.org/wordprocessingml/2006/main" xmlns:w14="http://schemas.microsoft.com/office/word/2010/wordml" xmlns:w15="http://schemas.microsoft.com/office/word/2012/wordml" xmlns:wpg="http://schemas.microsoft.com/office/word/2010/wordprocessingGroup" xmlns:wpi="http://schemas.microsoft.com/office/word/2010/wordprocessingInk" xmlns:wne="http://schemas.microsoft.com/office/word/2006/wordml" xmlns:wps="http://schemas.microsoft.com/office/word/2010/wordprocessingShape" mc:Ignorable="w14 w15 wp14">
   <w15:person w15:author="Arushri Swarup">
     <w15:presenceInfo w15:providerId="Windows Live" w15:userId="86362e55b653ea7e"/>
+  </w15:person>
+  <w15:person w15:author="Adrian James">
+    <w15:presenceInfo w15:providerId="AD" w15:userId="S-1-5-21-602162358-602609370-839522115-9554"/>
   </w15:person>
 </w15:people>
 </file>
 
 <file path=word/styles.xml><?xml version="1.0" encoding="utf-8"?>
-<w:styles xmlns:mc="http://schemas.openxmlformats.org/markup-compatibility/2006" xmlns:r="http://schemas.openxmlformats.org/officeDocument/2006/relationships" xmlns:w="http://schemas.openxmlformats.org/wordprocessingml/2006/main" xmlns:w14="http://schemas.microsoft.com/office/word/2010/wordml" xmlns:w15="http://schemas.microsoft.com/office/word/2012/wordml" mc:Ignorable="w14 w15">
+<w:styles xmlns:r="http://schemas.openxmlformats.org/officeDocument/2006/relationships" xmlns:w="http://schemas.openxmlformats.org/wordprocessingml/2006/main">
   <w:docDefaults>
     <w:rPrDefault>
       <w:rPr>
@@ -1097,387 +2065,144 @@
     </w:rPrDefault>
     <w:pPrDefault/>
   </w:docDefaults>
-  <w:latentStyles w:defLockedState="0" w:defUIPriority="99" w:defSemiHidden="0" w:defUnhideWhenUsed="0" w:defQFormat="0" w:count="380">
-    <w:lsdException w:name="Normal" w:uiPriority="0" w:qFormat="1"/>
-    <w:lsdException w:name="heading 1" w:uiPriority="9" w:qFormat="1"/>
-    <w:lsdException w:name="heading 2" w:semiHidden="1" w:uiPriority="9" w:unhideWhenUsed="1" w:qFormat="1"/>
-    <w:lsdException w:name="heading 3" w:semiHidden="1" w:uiPriority="9" w:unhideWhenUsed="1" w:qFormat="1"/>
-    <w:lsdException w:name="heading 4" w:semiHidden="1" w:uiPriority="9" w:unhideWhenUsed="1" w:qFormat="1"/>
-    <w:lsdException w:name="heading 5" w:semiHidden="1" w:uiPriority="9" w:unhideWhenUsed="1" w:qFormat="1"/>
-    <w:lsdException w:name="heading 6" w:semiHidden="1" w:uiPriority="9" w:unhideWhenUsed="1" w:qFormat="1"/>
-    <w:lsdException w:name="heading 7" w:semiHidden="1" w:uiPriority="9" w:unhideWhenUsed="1" w:qFormat="1"/>
-    <w:lsdException w:name="heading 8" w:semiHidden="1" w:uiPriority="9" w:unhideWhenUsed="1" w:qFormat="1"/>
-    <w:lsdException w:name="heading 9" w:semiHidden="1" w:uiPriority="9" w:unhideWhenUsed="1" w:qFormat="1"/>
-    <w:lsdException w:name="index 1" w:semiHidden="1" w:unhideWhenUsed="1"/>
-    <w:lsdException w:name="index 2" w:semiHidden="1" w:unhideWhenUsed="1"/>
-    <w:lsdException w:name="index 3" w:semiHidden="1" w:unhideWhenUsed="1"/>
-    <w:lsdException w:name="index 4" w:semiHidden="1" w:unhideWhenUsed="1"/>
-    <w:lsdException w:name="index 5" w:semiHidden="1" w:unhideWhenUsed="1"/>
-    <w:lsdException w:name="index 6" w:semiHidden="1" w:unhideWhenUsed="1"/>
-    <w:lsdException w:name="index 7" w:semiHidden="1" w:unhideWhenUsed="1"/>
-    <w:lsdException w:name="index 8" w:semiHidden="1" w:unhideWhenUsed="1"/>
-    <w:lsdException w:name="index 9" w:semiHidden="1" w:unhideWhenUsed="1"/>
-    <w:lsdException w:name="toc 1" w:semiHidden="1" w:uiPriority="39" w:unhideWhenUsed="1"/>
-    <w:lsdException w:name="toc 2" w:semiHidden="1" w:uiPriority="39" w:unhideWhenUsed="1"/>
-    <w:lsdException w:name="toc 3" w:semiHidden="1" w:uiPriority="39" w:unhideWhenUsed="1"/>
-    <w:lsdException w:name="toc 4" w:semiHidden="1" w:uiPriority="39" w:unhideWhenUsed="1"/>
-    <w:lsdException w:name="toc 5" w:semiHidden="1" w:uiPriority="39" w:unhideWhenUsed="1"/>
-    <w:lsdException w:name="toc 6" w:semiHidden="1" w:uiPriority="39" w:unhideWhenUsed="1"/>
-    <w:lsdException w:name="toc 7" w:semiHidden="1" w:uiPriority="39" w:unhideWhenUsed="1"/>
-    <w:lsdException w:name="toc 8" w:semiHidden="1" w:uiPriority="39" w:unhideWhenUsed="1"/>
-    <w:lsdException w:name="toc 9" w:semiHidden="1" w:uiPriority="39" w:unhideWhenUsed="1"/>
-    <w:lsdException w:name="Normal Indent" w:semiHidden="1" w:unhideWhenUsed="1"/>
-    <w:lsdException w:name="footnote text" w:semiHidden="1" w:unhideWhenUsed="1"/>
-    <w:lsdException w:name="annotation text" w:semiHidden="1" w:unhideWhenUsed="1"/>
-    <w:lsdException w:name="header" w:semiHidden="1" w:unhideWhenUsed="1"/>
-    <w:lsdException w:name="footer" w:semiHidden="1" w:unhideWhenUsed="1"/>
-    <w:lsdException w:name="index heading" w:semiHidden="1" w:unhideWhenUsed="1"/>
-    <w:lsdException w:name="caption" w:semiHidden="1" w:uiPriority="35" w:unhideWhenUsed="1" w:qFormat="1"/>
-    <w:lsdException w:name="table of figures" w:semiHidden="1" w:unhideWhenUsed="1"/>
-    <w:lsdException w:name="envelope address" w:semiHidden="1" w:unhideWhenUsed="1"/>
-    <w:lsdException w:name="envelope return" w:semiHidden="1" w:unhideWhenUsed="1"/>
-    <w:lsdException w:name="footnote reference" w:semiHidden="1" w:unhideWhenUsed="1"/>
-    <w:lsdException w:name="annotation reference" w:semiHidden="1" w:unhideWhenUsed="1"/>
-    <w:lsdException w:name="line number" w:semiHidden="1" w:unhideWhenUsed="1"/>
-    <w:lsdException w:name="page number" w:semiHidden="1" w:unhideWhenUsed="1"/>
-    <w:lsdException w:name="endnote reference" w:semiHidden="1" w:unhideWhenUsed="1"/>
-    <w:lsdException w:name="endnote text" w:semiHidden="1" w:unhideWhenUsed="1"/>
-    <w:lsdException w:name="table of authorities" w:semiHidden="1" w:unhideWhenUsed="1"/>
-    <w:lsdException w:name="macro" w:semiHidden="1" w:unhideWhenUsed="1"/>
-    <w:lsdException w:name="toa heading" w:semiHidden="1" w:unhideWhenUsed="1"/>
-    <w:lsdException w:name="List" w:semiHidden="1" w:unhideWhenUsed="1"/>
-    <w:lsdException w:name="List Bullet" w:semiHidden="1" w:unhideWhenUsed="1"/>
-    <w:lsdException w:name="List Number" w:semiHidden="1" w:unhideWhenUsed="1"/>
-    <w:lsdException w:name="List 2" w:semiHidden="1" w:unhideWhenUsed="1"/>
-    <w:lsdException w:name="List 3" w:semiHidden="1" w:unhideWhenUsed="1"/>
-    <w:lsdException w:name="List 4" w:semiHidden="1" w:unhideWhenUsed="1"/>
-    <w:lsdException w:name="List 5" w:semiHidden="1" w:unhideWhenUsed="1"/>
-    <w:lsdException w:name="List Bullet 2" w:semiHidden="1" w:unhideWhenUsed="1"/>
-    <w:lsdException w:name="List Bullet 3" w:semiHidden="1" w:unhideWhenUsed="1"/>
-    <w:lsdException w:name="List Bullet 4" w:semiHidden="1" w:unhideWhenUsed="1"/>
-    <w:lsdException w:name="List Bullet 5" w:semiHidden="1" w:unhideWhenUsed="1"/>
-    <w:lsdException w:name="List Number 2" w:semiHidden="1" w:unhideWhenUsed="1"/>
-    <w:lsdException w:name="List Number 3" w:semiHidden="1" w:unhideWhenUsed="1"/>
-    <w:lsdException w:name="List Number 4" w:semiHidden="1" w:unhideWhenUsed="1"/>
-    <w:lsdException w:name="List Number 5" w:semiHidden="1" w:unhideWhenUsed="1"/>
-    <w:lsdException w:name="Title" w:uiPriority="10" w:qFormat="1"/>
-    <w:lsdException w:name="Closing" w:semiHidden="1" w:unhideWhenUsed="1"/>
-    <w:lsdException w:name="Signature" w:semiHidden="1" w:unhideWhenUsed="1"/>
-    <w:lsdException w:name="Default Paragraph Font" w:semiHidden="1" w:uiPriority="1" w:unhideWhenUsed="1"/>
-    <w:lsdException w:name="Body Text" w:semiHidden="1" w:unhideWhenUsed="1"/>
-    <w:lsdException w:name="Body Text Indent" w:semiHidden="1" w:unhideWhenUsed="1"/>
-    <w:lsdException w:name="List Continue" w:semiHidden="1" w:unhideWhenUsed="1"/>
-    <w:lsdException w:name="List Continue 2" w:semiHidden="1" w:unhideWhenUsed="1"/>
-    <w:lsdException w:name="List Continue 3" w:semiHidden="1" w:unhideWhenUsed="1"/>
-    <w:lsdException w:name="List Continue 4" w:semiHidden="1" w:unhideWhenUsed="1"/>
-    <w:lsdException w:name="List Continue 5" w:semiHidden="1" w:unhideWhenUsed="1"/>
-    <w:lsdException w:name="Message Header" w:semiHidden="1" w:unhideWhenUsed="1"/>
-    <w:lsdException w:name="Subtitle" w:uiPriority="11" w:qFormat="1"/>
-    <w:lsdException w:name="Salutation" w:semiHidden="1" w:unhideWhenUsed="1"/>
-    <w:lsdException w:name="Date" w:semiHidden="1" w:unhideWhenUsed="1"/>
-    <w:lsdException w:name="Body Text First Indent" w:semiHidden="1" w:unhideWhenUsed="1"/>
-    <w:lsdException w:name="Body Text First Indent 2" w:semiHidden="1" w:unhideWhenUsed="1"/>
-    <w:lsdException w:name="Note Heading" w:semiHidden="1" w:unhideWhenUsed="1"/>
-    <w:lsdException w:name="Body Text 2" w:semiHidden="1" w:unhideWhenUsed="1"/>
-    <w:lsdException w:name="Body Text 3" w:semiHidden="1" w:unhideWhenUsed="1"/>
-    <w:lsdException w:name="Body Text Indent 2" w:semiHidden="1" w:unhideWhenUsed="1"/>
-    <w:lsdException w:name="Body Text Indent 3" w:semiHidden="1" w:unhideWhenUsed="1"/>
-    <w:lsdException w:name="Block Text" w:semiHidden="1" w:unhideWhenUsed="1"/>
-    <w:lsdException w:name="Hyperlink" w:semiHidden="1" w:unhideWhenUsed="1"/>
-    <w:lsdException w:name="FollowedHyperlink" w:semiHidden="1" w:unhideWhenUsed="1"/>
-    <w:lsdException w:name="Strong" w:uiPriority="22" w:qFormat="1"/>
-    <w:lsdException w:name="Emphasis" w:uiPriority="20" w:qFormat="1"/>
-    <w:lsdException w:name="Document Map" w:semiHidden="1" w:unhideWhenUsed="1"/>
-    <w:lsdException w:name="Plain Text" w:semiHidden="1" w:unhideWhenUsed="1"/>
-    <w:lsdException w:name="E-mail Signature" w:semiHidden="1" w:unhideWhenUsed="1"/>
-    <w:lsdException w:name="HTML Top of Form" w:semiHidden="1" w:unhideWhenUsed="1"/>
-    <w:lsdException w:name="HTML Bottom of Form" w:semiHidden="1" w:unhideWhenUsed="1"/>
-    <w:lsdException w:name="Normal (Web)" w:semiHidden="1" w:unhideWhenUsed="1"/>
-    <w:lsdException w:name="HTML Acronym" w:semiHidden="1" w:unhideWhenUsed="1"/>
-    <w:lsdException w:name="HTML Address" w:semiHidden="1" w:unhideWhenUsed="1"/>
-    <w:lsdException w:name="HTML Cite" w:semiHidden="1" w:unhideWhenUsed="1"/>
-    <w:lsdException w:name="HTML Code" w:semiHidden="1" w:unhideWhenUsed="1"/>
-    <w:lsdException w:name="HTML Definition" w:semiHidden="1" w:unhideWhenUsed="1"/>
-    <w:lsdException w:name="HTML Keyboard" w:semiHidden="1" w:unhideWhenUsed="1"/>
-    <w:lsdException w:name="HTML Preformatted" w:semiHidden="1" w:unhideWhenUsed="1"/>
-    <w:lsdException w:name="HTML Sample" w:semiHidden="1" w:unhideWhenUsed="1"/>
-    <w:lsdException w:name="HTML Typewriter" w:semiHidden="1" w:unhideWhenUsed="1"/>
-    <w:lsdException w:name="HTML Variable" w:semiHidden="1" w:unhideWhenUsed="1"/>
-    <w:lsdException w:name="Normal Table" w:semiHidden="1" w:unhideWhenUsed="1"/>
-    <w:lsdException w:name="annotation subject" w:semiHidden="1" w:unhideWhenUsed="1"/>
-    <w:lsdException w:name="No List" w:semiHidden="1" w:unhideWhenUsed="1"/>
-    <w:lsdException w:name="Outline List 1" w:semiHidden="1" w:unhideWhenUsed="1"/>
-    <w:lsdException w:name="Outline List 2" w:semiHidden="1" w:unhideWhenUsed="1"/>
-    <w:lsdException w:name="Outline List 3" w:semiHidden="1" w:unhideWhenUsed="1"/>
-    <w:lsdException w:name="Table Simple 1" w:semiHidden="1" w:unhideWhenUsed="1"/>
-    <w:lsdException w:name="Table Simple 2" w:semiHidden="1" w:unhideWhenUsed="1"/>
-    <w:lsdException w:name="Table Simple 3" w:semiHidden="1" w:unhideWhenUsed="1"/>
-    <w:lsdException w:name="Table Classic 1" w:semiHidden="1" w:unhideWhenUsed="1"/>
-    <w:lsdException w:name="Table Classic 2" w:semiHidden="1" w:unhideWhenUsed="1"/>
-    <w:lsdException w:name="Table Classic 3" w:semiHidden="1" w:unhideWhenUsed="1"/>
-    <w:lsdException w:name="Table Classic 4" w:semiHidden="1" w:unhideWhenUsed="1"/>
-    <w:lsdException w:name="Table Colorful 1" w:semiHidden="1" w:unhideWhenUsed="1"/>
-    <w:lsdException w:name="Table Colorful 2" w:semiHidden="1" w:unhideWhenUsed="1"/>
-    <w:lsdException w:name="Table Colorful 3" w:semiHidden="1" w:unhideWhenUsed="1"/>
-    <w:lsdException w:name="Table Columns 1" w:semiHidden="1" w:unhideWhenUsed="1"/>
-    <w:lsdException w:name="Table Columns 2" w:semiHidden="1" w:unhideWhenUsed="1"/>
-    <w:lsdException w:name="Table Columns 3" w:semiHidden="1" w:unhideWhenUsed="1"/>
-    <w:lsdException w:name="Table Columns 4" w:semiHidden="1" w:unhideWhenUsed="1"/>
-    <w:lsdException w:name="Table Columns 5" w:semiHidden="1" w:unhideWhenUsed="1"/>
-    <w:lsdException w:name="Table Grid 1" w:semiHidden="1" w:unhideWhenUsed="1"/>
-    <w:lsdException w:name="Table Grid 2" w:semiHidden="1" w:unhideWhenUsed="1"/>
-    <w:lsdException w:name="Table Grid 3" w:semiHidden="1" w:unhideWhenUsed="1"/>
-    <w:lsdException w:name="Table Grid 4" w:semiHidden="1" w:unhideWhenUsed="1"/>
-    <w:lsdException w:name="Table Grid 5" w:semiHidden="1" w:unhideWhenUsed="1"/>
-    <w:lsdException w:name="Table Grid 6" w:semiHidden="1" w:unhideWhenUsed="1"/>
-    <w:lsdException w:name="Table Grid 7" w:semiHidden="1" w:unhideWhenUsed="1"/>
-    <w:lsdException w:name="Table Grid 8" w:semiHidden="1" w:unhideWhenUsed="1"/>
-    <w:lsdException w:name="Table List 1" w:semiHidden="1" w:unhideWhenUsed="1"/>
-    <w:lsdException w:name="Table List 2" w:semiHidden="1" w:unhideWhenUsed="1"/>
-    <w:lsdException w:name="Table List 3" w:semiHidden="1" w:unhideWhenUsed="1"/>
-    <w:lsdException w:name="Table List 4" w:semiHidden="1" w:unhideWhenUsed="1"/>
-    <w:lsdException w:name="Table List 5" w:semiHidden="1" w:unhideWhenUsed="1"/>
-    <w:lsdException w:name="Table List 6" w:semiHidden="1" w:unhideWhenUsed="1"/>
-    <w:lsdException w:name="Table List 7" w:semiHidden="1" w:unhideWhenUsed="1"/>
-    <w:lsdException w:name="Table List 8" w:semiHidden="1" w:unhideWhenUsed="1"/>
-    <w:lsdException w:name="Table 3D effects 1" w:semiHidden="1" w:unhideWhenUsed="1"/>
-    <w:lsdException w:name="Table 3D effects 2" w:semiHidden="1" w:unhideWhenUsed="1"/>
-    <w:lsdException w:name="Table 3D effects 3" w:semiHidden="1" w:unhideWhenUsed="1"/>
-    <w:lsdException w:name="Table Contemporary" w:semiHidden="1" w:unhideWhenUsed="1"/>
-    <w:lsdException w:name="Table Elegant" w:semiHidden="1" w:unhideWhenUsed="1"/>
-    <w:lsdException w:name="Table Professional" w:semiHidden="1" w:unhideWhenUsed="1"/>
-    <w:lsdException w:name="Table Subtle 1" w:semiHidden="1" w:unhideWhenUsed="1"/>
-    <w:lsdException w:name="Table Subtle 2" w:semiHidden="1" w:unhideWhenUsed="1"/>
-    <w:lsdException w:name="Table Web 1" w:semiHidden="1" w:unhideWhenUsed="1"/>
-    <w:lsdException w:name="Table Web 2" w:semiHidden="1" w:unhideWhenUsed="1"/>
-    <w:lsdException w:name="Table Web 3" w:semiHidden="1" w:unhideWhenUsed="1"/>
-    <w:lsdException w:name="Balloon Text" w:semiHidden="1" w:unhideWhenUsed="1"/>
-    <w:lsdException w:name="Table Grid" w:uiPriority="39"/>
-    <w:lsdException w:name="Table Theme" w:semiHidden="1" w:unhideWhenUsed="1"/>
-    <w:lsdException w:name="Note Level 1" w:semiHidden="1" w:unhideWhenUsed="1"/>
-    <w:lsdException w:name="Note Level 2" w:semiHidden="1" w:unhideWhenUsed="1"/>
-    <w:lsdException w:name="Note Level 3" w:semiHidden="1" w:unhideWhenUsed="1"/>
-    <w:lsdException w:name="Note Level 4" w:semiHidden="1" w:unhideWhenUsed="1"/>
-    <w:lsdException w:name="Note Level 5" w:semiHidden="1" w:unhideWhenUsed="1"/>
-    <w:lsdException w:name="Note Level 6" w:semiHidden="1" w:unhideWhenUsed="1"/>
-    <w:lsdException w:name="Note Level 7" w:semiHidden="1" w:unhideWhenUsed="1"/>
-    <w:lsdException w:name="Note Level 8" w:semiHidden="1" w:unhideWhenUsed="1"/>
-    <w:lsdException w:name="Note Level 9" w:semiHidden="1" w:unhideWhenUsed="1"/>
-    <w:lsdException w:name="Placeholder Text" w:semiHidden="1"/>
-    <w:lsdException w:name="No Spacing" w:uiPriority="1" w:qFormat="1"/>
-    <w:lsdException w:name="Light Shading" w:uiPriority="60"/>
-    <w:lsdException w:name="Light List" w:uiPriority="61"/>
-    <w:lsdException w:name="Light Grid" w:uiPriority="62"/>
-    <w:lsdException w:name="Medium Shading 1" w:uiPriority="63"/>
-    <w:lsdException w:name="Medium Shading 2" w:uiPriority="64"/>
-    <w:lsdException w:name="Medium List 1" w:uiPriority="65"/>
-    <w:lsdException w:name="Medium List 2" w:uiPriority="66"/>
-    <w:lsdException w:name="Medium Grid 1" w:uiPriority="67"/>
-    <w:lsdException w:name="Medium Grid 2" w:uiPriority="68"/>
-    <w:lsdException w:name="Medium Grid 3" w:uiPriority="69"/>
-    <w:lsdException w:name="Dark List" w:uiPriority="70"/>
-    <w:lsdException w:name="Colorful Shading" w:uiPriority="71"/>
-    <w:lsdException w:name="Colorful List" w:uiPriority="72"/>
-    <w:lsdException w:name="Colorful Grid" w:uiPriority="73"/>
-    <w:lsdException w:name="Light Shading Accent 1" w:uiPriority="60"/>
-    <w:lsdException w:name="Light List Accent 1" w:uiPriority="61"/>
-    <w:lsdException w:name="Light Grid Accent 1" w:uiPriority="62"/>
-    <w:lsdException w:name="Medium Shading 1 Accent 1" w:uiPriority="63"/>
-    <w:lsdException w:name="Medium Shading 2 Accent 1" w:uiPriority="64"/>
-    <w:lsdException w:name="Medium List 1 Accent 1" w:uiPriority="65"/>
-    <w:lsdException w:name="Revision" w:semiHidden="1"/>
-    <w:lsdException w:name="List Paragraph" w:uiPriority="34" w:qFormat="1"/>
-    <w:lsdException w:name="Quote" w:uiPriority="29" w:qFormat="1"/>
-    <w:lsdException w:name="Intense Quote" w:uiPriority="30" w:qFormat="1"/>
-    <w:lsdException w:name="Medium List 2 Accent 1" w:uiPriority="66"/>
-    <w:lsdException w:name="Medium Grid 1 Accent 1" w:uiPriority="67"/>
-    <w:lsdException w:name="Medium Grid 2 Accent 1" w:uiPriority="68"/>
-    <w:lsdException w:name="Medium Grid 3 Accent 1" w:uiPriority="69"/>
-    <w:lsdException w:name="Dark List Accent 1" w:uiPriority="70"/>
-    <w:lsdException w:name="Colorful Shading Accent 1" w:uiPriority="71"/>
-    <w:lsdException w:name="Colorful List Accent 1" w:uiPriority="72"/>
-    <w:lsdException w:name="Colorful Grid Accent 1" w:uiPriority="73"/>
-    <w:lsdException w:name="Light Shading Accent 2" w:uiPriority="60"/>
-    <w:lsdException w:name="Light List Accent 2" w:uiPriority="61"/>
-    <w:lsdException w:name="Light Grid Accent 2" w:uiPriority="62"/>
-    <w:lsdException w:name="Medium Shading 1 Accent 2" w:uiPriority="63"/>
-    <w:lsdException w:name="Medium Shading 2 Accent 2" w:uiPriority="64"/>
-    <w:lsdException w:name="Medium List 1 Accent 2" w:uiPriority="65"/>
-    <w:lsdException w:name="Medium List 2 Accent 2" w:uiPriority="66"/>
-    <w:lsdException w:name="Medium Grid 1 Accent 2" w:uiPriority="67"/>
-    <w:lsdException w:name="Medium Grid 2 Accent 2" w:uiPriority="68"/>
-    <w:lsdException w:name="Medium Grid 3 Accent 2" w:uiPriority="69"/>
-    <w:lsdException w:name="Dark List Accent 2" w:uiPriority="70"/>
-    <w:lsdException w:name="Colorful Shading Accent 2" w:uiPriority="71"/>
-    <w:lsdException w:name="Colorful List Accent 2" w:uiPriority="72"/>
-    <w:lsdException w:name="Colorful Grid Accent 2" w:uiPriority="73"/>
-    <w:lsdException w:name="Light Shading Accent 3" w:uiPriority="60"/>
-    <w:lsdException w:name="Light List Accent 3" w:uiPriority="61"/>
-    <w:lsdException w:name="Light Grid Accent 3" w:uiPriority="62"/>
-    <w:lsdException w:name="Medium Shading 1 Accent 3" w:uiPriority="63"/>
-    <w:lsdException w:name="Medium Shading 2 Accent 3" w:uiPriority="64"/>
-    <w:lsdException w:name="Medium List 1 Accent 3" w:uiPriority="65"/>
-    <w:lsdException w:name="Medium List 2 Accent 3" w:uiPriority="66"/>
-    <w:lsdException w:name="Medium Grid 1 Accent 3" w:uiPriority="67"/>
-    <w:lsdException w:name="Medium Grid 2 Accent 3" w:uiPriority="68"/>
-    <w:lsdException w:name="Medium Grid 3 Accent 3" w:uiPriority="69"/>
-    <w:lsdException w:name="Dark List Accent 3" w:uiPriority="70"/>
-    <w:lsdException w:name="Colorful Shading Accent 3" w:uiPriority="71"/>
-    <w:lsdException w:name="Colorful List Accent 3" w:uiPriority="72"/>
-    <w:lsdException w:name="Colorful Grid Accent 3" w:uiPriority="73"/>
-    <w:lsdException w:name="Light Shading Accent 4" w:uiPriority="60"/>
-    <w:lsdException w:name="Light List Accent 4" w:uiPriority="61"/>
-    <w:lsdException w:name="Light Grid Accent 4" w:uiPriority="62"/>
-    <w:lsdException w:name="Medium Shading 1 Accent 4" w:uiPriority="63"/>
-    <w:lsdException w:name="Medium Shading 2 Accent 4" w:uiPriority="64"/>
-    <w:lsdException w:name="Medium List 1 Accent 4" w:uiPriority="65"/>
-    <w:lsdException w:name="Medium List 2 Accent 4" w:uiPriority="66"/>
-    <w:lsdException w:name="Medium Grid 1 Accent 4" w:uiPriority="67"/>
-    <w:lsdException w:name="Medium Grid 2 Accent 4" w:uiPriority="68"/>
-    <w:lsdException w:name="Medium Grid 3 Accent 4" w:uiPriority="69"/>
-    <w:lsdException w:name="Dark List Accent 4" w:uiPriority="70"/>
-    <w:lsdException w:name="Colorful Shading Accent 4" w:uiPriority="71"/>
-    <w:lsdException w:name="Colorful List Accent 4" w:uiPriority="72"/>
-    <w:lsdException w:name="Colorful Grid Accent 4" w:uiPriority="73"/>
-    <w:lsdException w:name="Light Shading Accent 5" w:uiPriority="60"/>
-    <w:lsdException w:name="Light List Accent 5" w:uiPriority="61"/>
-    <w:lsdException w:name="Light Grid Accent 5" w:uiPriority="62"/>
-    <w:lsdException w:name="Medium Shading 1 Accent 5" w:uiPriority="63"/>
-    <w:lsdException w:name="Medium Shading 2 Accent 5" w:uiPriority="64"/>
-    <w:lsdException w:name="Medium List 1 Accent 5" w:uiPriority="65"/>
-    <w:lsdException w:name="Medium List 2 Accent 5" w:uiPriority="66"/>
-    <w:lsdException w:name="Medium Grid 1 Accent 5" w:uiPriority="67"/>
-    <w:lsdException w:name="Medium Grid 2 Accent 5" w:uiPriority="68"/>
-    <w:lsdException w:name="Medium Grid 3 Accent 5" w:uiPriority="69"/>
-    <w:lsdException w:name="Dark List Accent 5" w:uiPriority="70"/>
-    <w:lsdException w:name="Colorful Shading Accent 5" w:uiPriority="71"/>
-    <w:lsdException w:name="Colorful List Accent 5" w:uiPriority="72"/>
-    <w:lsdException w:name="Colorful Grid Accent 5" w:uiPriority="73"/>
-    <w:lsdException w:name="Light Shading Accent 6" w:uiPriority="60"/>
-    <w:lsdException w:name="Light List Accent 6" w:uiPriority="61"/>
-    <w:lsdException w:name="Light Grid Accent 6" w:uiPriority="62"/>
-    <w:lsdException w:name="Medium Shading 1 Accent 6" w:uiPriority="63"/>
-    <w:lsdException w:name="Medium Shading 2 Accent 6" w:uiPriority="64"/>
-    <w:lsdException w:name="Medium List 1 Accent 6" w:uiPriority="65"/>
-    <w:lsdException w:name="Medium List 2 Accent 6" w:uiPriority="66"/>
-    <w:lsdException w:name="Medium Grid 1 Accent 6" w:uiPriority="67"/>
-    <w:lsdException w:name="Medium Grid 2 Accent 6" w:uiPriority="68"/>
-    <w:lsdException w:name="Medium Grid 3 Accent 6" w:uiPriority="69"/>
-    <w:lsdException w:name="Dark List Accent 6" w:uiPriority="70"/>
-    <w:lsdException w:name="Colorful Shading Accent 6" w:uiPriority="71"/>
-    <w:lsdException w:name="Colorful List Accent 6" w:uiPriority="72"/>
-    <w:lsdException w:name="Colorful Grid Accent 6" w:uiPriority="73"/>
-    <w:lsdException w:name="Subtle Emphasis" w:uiPriority="19" w:qFormat="1"/>
-    <w:lsdException w:name="Intense Emphasis" w:uiPriority="21" w:qFormat="1"/>
-    <w:lsdException w:name="Subtle Reference" w:uiPriority="31" w:qFormat="1"/>
-    <w:lsdException w:name="Intense Reference" w:uiPriority="32" w:qFormat="1"/>
-    <w:lsdException w:name="Book Title" w:uiPriority="33" w:qFormat="1"/>
-    <w:lsdException w:name="Bibliography" w:semiHidden="1" w:uiPriority="37" w:unhideWhenUsed="1"/>
-    <w:lsdException w:name="TOC Heading" w:semiHidden="1" w:uiPriority="39" w:unhideWhenUsed="1" w:qFormat="1"/>
-    <w:lsdException w:name="Plain Table 1" w:uiPriority="41"/>
-    <w:lsdException w:name="Plain Table 2" w:uiPriority="42"/>
-    <w:lsdException w:name="Plain Table 3" w:uiPriority="43"/>
-    <w:lsdException w:name="Plain Table 4" w:uiPriority="44"/>
-    <w:lsdException w:name="Plain Table 5" w:uiPriority="45"/>
-    <w:lsdException w:name="Grid Table Light" w:uiPriority="40"/>
-    <w:lsdException w:name="Grid Table 1 Light" w:uiPriority="46"/>
-    <w:lsdException w:name="Grid Table 2" w:uiPriority="47"/>
-    <w:lsdException w:name="Grid Table 3" w:uiPriority="48"/>
-    <w:lsdException w:name="Grid Table 4" w:uiPriority="49"/>
-    <w:lsdException w:name="Grid Table 5 Dark" w:uiPriority="50"/>
-    <w:lsdException w:name="Grid Table 6 Colorful" w:uiPriority="51"/>
-    <w:lsdException w:name="Grid Table 7 Colorful" w:uiPriority="52"/>
-    <w:lsdException w:name="Grid Table 1 Light Accent 1" w:uiPriority="46"/>
-    <w:lsdException w:name="Grid Table 2 Accent 1" w:uiPriority="47"/>
-    <w:lsdException w:name="Grid Table 3 Accent 1" w:uiPriority="48"/>
-    <w:lsdException w:name="Grid Table 4 Accent 1" w:uiPriority="49"/>
-    <w:lsdException w:name="Grid Table 5 Dark Accent 1" w:uiPriority="50"/>
-    <w:lsdException w:name="Grid Table 6 Colorful Accent 1" w:uiPriority="51"/>
-    <w:lsdException w:name="Grid Table 7 Colorful Accent 1" w:uiPriority="52"/>
-    <w:lsdException w:name="Grid Table 1 Light Accent 2" w:uiPriority="46"/>
-    <w:lsdException w:name="Grid Table 2 Accent 2" w:uiPriority="47"/>
-    <w:lsdException w:name="Grid Table 3 Accent 2" w:uiPriority="48"/>
-    <w:lsdException w:name="Grid Table 4 Accent 2" w:uiPriority="49"/>
-    <w:lsdException w:name="Grid Table 5 Dark Accent 2" w:uiPriority="50"/>
-    <w:lsdException w:name="Grid Table 6 Colorful Accent 2" w:uiPriority="51"/>
-    <w:lsdException w:name="Grid Table 7 Colorful Accent 2" w:uiPriority="52"/>
-    <w:lsdException w:name="Grid Table 1 Light Accent 3" w:uiPriority="46"/>
-    <w:lsdException w:name="Grid Table 2 Accent 3" w:uiPriority="47"/>
-    <w:lsdException w:name="Grid Table 3 Accent 3" w:uiPriority="48"/>
-    <w:lsdException w:name="Grid Table 4 Accent 3" w:uiPriority="49"/>
-    <w:lsdException w:name="Grid Table 5 Dark Accent 3" w:uiPriority="50"/>
-    <w:lsdException w:name="Grid Table 6 Colorful Accent 3" w:uiPriority="51"/>
-    <w:lsdException w:name="Grid Table 7 Colorful Accent 3" w:uiPriority="52"/>
-    <w:lsdException w:name="Grid Table 1 Light Accent 4" w:uiPriority="46"/>
-    <w:lsdException w:name="Grid Table 2 Accent 4" w:uiPriority="47"/>
-    <w:lsdException w:name="Grid Table 3 Accent 4" w:uiPriority="48"/>
-    <w:lsdException w:name="Grid Table 4 Accent 4" w:uiPriority="49"/>
-    <w:lsdException w:name="Grid Table 5 Dark Accent 4" w:uiPriority="50"/>
-    <w:lsdException w:name="Grid Table 6 Colorful Accent 4" w:uiPriority="51"/>
-    <w:lsdException w:name="Grid Table 7 Colorful Accent 4" w:uiPriority="52"/>
-    <w:lsdException w:name="Grid Table 1 Light Accent 5" w:uiPriority="46"/>
-    <w:lsdException w:name="Grid Table 2 Accent 5" w:uiPriority="47"/>
-    <w:lsdException w:name="Grid Table 3 Accent 5" w:uiPriority="48"/>
-    <w:lsdException w:name="Grid Table 4 Accent 5" w:uiPriority="49"/>
-    <w:lsdException w:name="Grid Table 5 Dark Accent 5" w:uiPriority="50"/>
-    <w:lsdException w:name="Grid Table 6 Colorful Accent 5" w:uiPriority="51"/>
-    <w:lsdException w:name="Grid Table 7 Colorful Accent 5" w:uiPriority="52"/>
-    <w:lsdException w:name="Grid Table 1 Light Accent 6" w:uiPriority="46"/>
-    <w:lsdException w:name="Grid Table 2 Accent 6" w:uiPriority="47"/>
-    <w:lsdException w:name="Grid Table 3 Accent 6" w:uiPriority="48"/>
-    <w:lsdException w:name="Grid Table 4 Accent 6" w:uiPriority="49"/>
-    <w:lsdException w:name="Grid Table 5 Dark Accent 6" w:uiPriority="50"/>
-    <w:lsdException w:name="Grid Table 6 Colorful Accent 6" w:uiPriority="51"/>
-    <w:lsdException w:name="Grid Table 7 Colorful Accent 6" w:uiPriority="52"/>
-    <w:lsdException w:name="List Table 1 Light" w:uiPriority="46"/>
-    <w:lsdException w:name="List Table 2" w:uiPriority="47"/>
-    <w:lsdException w:name="List Table 3" w:uiPriority="48"/>
-    <w:lsdException w:name="List Table 4" w:uiPriority="49"/>
-    <w:lsdException w:name="List Table 5 Dark" w:uiPriority="50"/>
-    <w:lsdException w:name="List Table 6 Colorful" w:uiPriority="51"/>
-    <w:lsdException w:name="List Table 7 Colorful" w:uiPriority="52"/>
-    <w:lsdException w:name="List Table 1 Light Accent 1" w:uiPriority="46"/>
-    <w:lsdException w:name="List Table 2 Accent 1" w:uiPriority="47"/>
-    <w:lsdException w:name="List Table 3 Accent 1" w:uiPriority="48"/>
-    <w:lsdException w:name="List Table 4 Accent 1" w:uiPriority="49"/>
-    <w:lsdException w:name="List Table 5 Dark Accent 1" w:uiPriority="50"/>
-    <w:lsdException w:name="List Table 6 Colorful Accent 1" w:uiPriority="51"/>
-    <w:lsdException w:name="List Table 7 Colorful Accent 1" w:uiPriority="52"/>
-    <w:lsdException w:name="List Table 1 Light Accent 2" w:uiPriority="46"/>
-    <w:lsdException w:name="List Table 2 Accent 2" w:uiPriority="47"/>
-    <w:lsdException w:name="List Table 3 Accent 2" w:uiPriority="48"/>
-    <w:lsdException w:name="List Table 4 Accent 2" w:uiPriority="49"/>
-    <w:lsdException w:name="List Table 5 Dark Accent 2" w:uiPriority="50"/>
-    <w:lsdException w:name="List Table 6 Colorful Accent 2" w:uiPriority="51"/>
-    <w:lsdException w:name="List Table 7 Colorful Accent 2" w:uiPriority="52"/>
-    <w:lsdException w:name="List Table 1 Light Accent 3" w:uiPriority="46"/>
-    <w:lsdException w:name="List Table 2 Accent 3" w:uiPriority="47"/>
-    <w:lsdException w:name="List Table 3 Accent 3" w:uiPriority="48"/>
-    <w:lsdException w:name="List Table 4 Accent 3" w:uiPriority="49"/>
-    <w:lsdException w:name="List Table 5 Dark Accent 3" w:uiPriority="50"/>
-    <w:lsdException w:name="List Table 6 Colorful Accent 3" w:uiPriority="51"/>
-    <w:lsdException w:name="List Table 7 Colorful Accent 3" w:uiPriority="52"/>
-    <w:lsdException w:name="List Table 1 Light Accent 4" w:uiPriority="46"/>
-    <w:lsdException w:name="List Table 2 Accent 4" w:uiPriority="47"/>
-    <w:lsdException w:name="List Table 3 Accent 4" w:uiPriority="48"/>
-    <w:lsdException w:name="List Table 4 Accent 4" w:uiPriority="49"/>
-    <w:lsdException w:name="List Table 5 Dark Accent 4" w:uiPriority="50"/>
-    <w:lsdException w:name="List Table 6 Colorful Accent 4" w:uiPriority="51"/>
-    <w:lsdException w:name="List Table 7 Colorful Accent 4" w:uiPriority="52"/>
-    <w:lsdException w:name="List Table 1 Light Accent 5" w:uiPriority="46"/>
-    <w:lsdException w:name="List Table 2 Accent 5" w:uiPriority="47"/>
-    <w:lsdException w:name="List Table 3 Accent 5" w:uiPriority="48"/>
-    <w:lsdException w:name="List Table 4 Accent 5" w:uiPriority="49"/>
-    <w:lsdException w:name="List Table 5 Dark Accent 5" w:uiPriority="50"/>
-    <w:lsdException w:name="List Table 6 Colorful Accent 5" w:uiPriority="51"/>
-    <w:lsdException w:name="List Table 7 Colorful Accent 5" w:uiPriority="52"/>
-    <w:lsdException w:name="List Table 1 Light Accent 6" w:uiPriority="46"/>
-    <w:lsdException w:name="List Table 2 Accent 6" w:uiPriority="47"/>
-    <w:lsdException w:name="List Table 3 Accent 6" w:uiPriority="48"/>
-    <w:lsdException w:name="List Table 4 Accent 6" w:uiPriority="49"/>
-    <w:lsdException w:name="List Table 5 Dark Accent 6" w:uiPriority="50"/>
-    <w:lsdException w:name="List Table 6 Colorful Accent 6" w:uiPriority="51"/>
-    <w:lsdException w:name="List Table 7 Colorful Accent 6" w:uiPriority="52"/>
+  <w:latentStyles w:defLockedState="0" w:defUIPriority="99" w:defSemiHidden="1" w:defUnhideWhenUsed="1" w:defQFormat="0" w:count="267">
+    <w:lsdException w:name="Normal" w:semiHidden="0" w:uiPriority="0" w:unhideWhenUsed="0" w:qFormat="1"/>
+    <w:lsdException w:name="heading 1" w:semiHidden="0" w:uiPriority="9" w:unhideWhenUsed="0" w:qFormat="1"/>
+    <w:lsdException w:name="heading 2" w:uiPriority="9" w:qFormat="1"/>
+    <w:lsdException w:name="heading 3" w:uiPriority="9" w:qFormat="1"/>
+    <w:lsdException w:name="heading 4" w:uiPriority="9" w:qFormat="1"/>
+    <w:lsdException w:name="heading 5" w:uiPriority="9" w:qFormat="1"/>
+    <w:lsdException w:name="heading 6" w:uiPriority="9" w:qFormat="1"/>
+    <w:lsdException w:name="heading 7" w:uiPriority="9" w:qFormat="1"/>
+    <w:lsdException w:name="heading 8" w:uiPriority="9" w:qFormat="1"/>
+    <w:lsdException w:name="heading 9" w:uiPriority="9" w:qFormat="1"/>
+    <w:lsdException w:name="toc 1" w:uiPriority="39"/>
+    <w:lsdException w:name="toc 2" w:uiPriority="39"/>
+    <w:lsdException w:name="toc 3" w:uiPriority="39"/>
+    <w:lsdException w:name="toc 4" w:uiPriority="39"/>
+    <w:lsdException w:name="toc 5" w:uiPriority="39"/>
+    <w:lsdException w:name="toc 6" w:uiPriority="39"/>
+    <w:lsdException w:name="toc 7" w:uiPriority="39"/>
+    <w:lsdException w:name="toc 8" w:uiPriority="39"/>
+    <w:lsdException w:name="toc 9" w:uiPriority="39"/>
+    <w:lsdException w:name="caption" w:uiPriority="35" w:qFormat="1"/>
+    <w:lsdException w:name="Title" w:semiHidden="0" w:uiPriority="10" w:unhideWhenUsed="0" w:qFormat="1"/>
+    <w:lsdException w:name="Default Paragraph Font" w:uiPriority="1"/>
+    <w:lsdException w:name="Subtitle" w:semiHidden="0" w:uiPriority="11" w:unhideWhenUsed="0" w:qFormat="1"/>
+    <w:lsdException w:name="Strong" w:semiHidden="0" w:uiPriority="22" w:unhideWhenUsed="0" w:qFormat="1"/>
+    <w:lsdException w:name="Emphasis" w:semiHidden="0" w:uiPriority="20" w:unhideWhenUsed="0" w:qFormat="1"/>
+    <w:lsdException w:name="Table Grid" w:semiHidden="0" w:uiPriority="39" w:unhideWhenUsed="0"/>
+    <w:lsdException w:name="Placeholder Text" w:unhideWhenUsed="0"/>
+    <w:lsdException w:name="No Spacing" w:semiHidden="0" w:uiPriority="1" w:unhideWhenUsed="0" w:qFormat="1"/>
+    <w:lsdException w:name="Light Shading" w:semiHidden="0" w:uiPriority="60" w:unhideWhenUsed="0"/>
+    <w:lsdException w:name="Light List" w:semiHidden="0" w:uiPriority="61" w:unhideWhenUsed="0"/>
+    <w:lsdException w:name="Light Grid" w:semiHidden="0" w:uiPriority="62" w:unhideWhenUsed="0"/>
+    <w:lsdException w:name="Medium Shading 1" w:semiHidden="0" w:uiPriority="63" w:unhideWhenUsed="0"/>
+    <w:lsdException w:name="Medium Shading 2" w:semiHidden="0" w:uiPriority="64" w:unhideWhenUsed="0"/>
+    <w:lsdException w:name="Medium List 1" w:semiHidden="0" w:uiPriority="65" w:unhideWhenUsed="0"/>
+    <w:lsdException w:name="Medium List 2" w:semiHidden="0" w:uiPriority="66" w:unhideWhenUsed="0"/>
+    <w:lsdException w:name="Medium Grid 1" w:semiHidden="0" w:uiPriority="67" w:unhideWhenUsed="0"/>
+    <w:lsdException w:name="Medium Grid 2" w:semiHidden="0" w:uiPriority="68" w:unhideWhenUsed="0"/>
+    <w:lsdException w:name="Medium Grid 3" w:semiHidden="0" w:uiPriority="69" w:unhideWhenUsed="0"/>
+    <w:lsdException w:name="Dark List" w:semiHidden="0" w:uiPriority="70" w:unhideWhenUsed="0"/>
+    <w:lsdException w:name="Colorful Shading" w:semiHidden="0" w:uiPriority="71" w:unhideWhenUsed="0"/>
+    <w:lsdException w:name="Colorful List" w:semiHidden="0" w:uiPriority="72" w:unhideWhenUsed="0"/>
+    <w:lsdException w:name="Colorful Grid" w:semiHidden="0" w:uiPriority="73" w:unhideWhenUsed="0"/>
+    <w:lsdException w:name="Light Shading Accent 1" w:semiHidden="0" w:uiPriority="60" w:unhideWhenUsed="0"/>
+    <w:lsdException w:name="Light List Accent 1" w:semiHidden="0" w:uiPriority="61" w:unhideWhenUsed="0"/>
+    <w:lsdException w:name="Light Grid Accent 1" w:semiHidden="0" w:uiPriority="62" w:unhideWhenUsed="0"/>
+    <w:lsdException w:name="Medium Shading 1 Accent 1" w:semiHidden="0" w:uiPriority="63" w:unhideWhenUsed="0"/>
+    <w:lsdException w:name="Medium Shading 2 Accent 1" w:semiHidden="0" w:uiPriority="64" w:unhideWhenUsed="0"/>
+    <w:lsdException w:name="Medium List 1 Accent 1" w:semiHidden="0" w:uiPriority="65" w:unhideWhenUsed="0"/>
+    <w:lsdException w:name="Revision" w:unhideWhenUsed="0"/>
+    <w:lsdException w:name="List Paragraph" w:semiHidden="0" w:uiPriority="34" w:unhideWhenUsed="0" w:qFormat="1"/>
+    <w:lsdException w:name="Quote" w:semiHidden="0" w:uiPriority="29" w:unhideWhenUsed="0" w:qFormat="1"/>
+    <w:lsdException w:name="Intense Quote" w:semiHidden="0" w:uiPriority="30" w:unhideWhenUsed="0" w:qFormat="1"/>
+    <w:lsdException w:name="Medium List 2 Accent 1" w:semiHidden="0" w:uiPriority="66" w:unhideWhenUsed="0"/>
+    <w:lsdException w:name="Medium Grid 1 Accent 1" w:semiHidden="0" w:uiPriority="67" w:unhideWhenUsed="0"/>
+    <w:lsdException w:name="Medium Grid 2 Accent 1" w:semiHidden="0" w:uiPriority="68" w:unhideWhenUsed="0"/>
+    <w:lsdException w:name="Medium Grid 3 Accent 1" w:semiHidden="0" w:uiPriority="69" w:unhideWhenUsed="0"/>
+    <w:lsdException w:name="Dark List Accent 1" w:semiHidden="0" w:uiPriority="70" w:unhideWhenUsed="0"/>
+    <w:lsdException w:name="Colorful Shading Accent 1" w:semiHidden="0" w:uiPriority="71" w:unhideWhenUsed="0"/>
+    <w:lsdException w:name="Colorful List Accent 1" w:semiHidden="0" w:uiPriority="72" w:unhideWhenUsed="0"/>
+    <w:lsdException w:name="Colorful Grid Accent 1" w:semiHidden="0" w:uiPriority="73" w:unhideWhenUsed="0"/>
+    <w:lsdException w:name="Light Shading Accent 2" w:semiHidden="0" w:uiPriority="60" w:unhideWhenUsed="0"/>
+    <w:lsdException w:name="Light List Accent 2" w:semiHidden="0" w:uiPriority="61" w:unhideWhenUsed="0"/>
+    <w:lsdException w:name="Light Grid Accent 2" w:semiHidden="0" w:uiPriority="62" w:unhideWhenUsed="0"/>
+    <w:lsdException w:name="Medium Shading 1 Accent 2" w:semiHidden="0" w:uiPriority="63" w:unhideWhenUsed="0"/>
+    <w:lsdException w:name="Medium Shading 2 Accent 2" w:semiHidden="0" w:uiPriority="64" w:unhideWhenUsed="0"/>
+    <w:lsdException w:name="Medium List 1 Accent 2" w:semiHidden="0" w:uiPriority="65" w:unhideWhenUsed="0"/>
+    <w:lsdException w:name="Medium List 2 Accent 2" w:semiHidden="0" w:uiPriority="66" w:unhideWhenUsed="0"/>
+    <w:lsdException w:name="Medium Grid 1 Accent 2" w:semiHidden="0" w:uiPriority="67" w:unhideWhenUsed="0"/>
+    <w:lsdException w:name="Medium Grid 2 Accent 2" w:semiHidden="0" w:uiPriority="68" w:unhideWhenUsed="0"/>
+    <w:lsdException w:name="Medium Grid 3 Accent 2" w:semiHidden="0" w:uiPriority="69" w:unhideWhenUsed="0"/>
+    <w:lsdException w:name="Dark List Accent 2" w:semiHidden="0" w:uiPriority="70" w:unhideWhenUsed="0"/>
+    <w:lsdException w:name="Colorful Shading Accent 2" w:semiHidden="0" w:uiPriority="71" w:unhideWhenUsed="0"/>
+    <w:lsdException w:name="Colorful List Accent 2" w:semiHidden="0" w:uiPriority="72" w:unhideWhenUsed="0"/>
+    <w:lsdException w:name="Colorful Grid Accent 2" w:semiHidden="0" w:uiPriority="73" w:unhideWhenUsed="0"/>
+    <w:lsdException w:name="Light Shading Accent 3" w:semiHidden="0" w:uiPriority="60" w:unhideWhenUsed="0"/>
+    <w:lsdException w:name="Light List Accent 3" w:semiHidden="0" w:uiPriority="61" w:unhideWhenUsed="0"/>
+    <w:lsdException w:name="Light Grid Accent 3" w:semiHidden="0" w:uiPriority="62" w:unhideWhenUsed="0"/>
+    <w:lsdException w:name="Medium Shading 1 Accent 3" w:semiHidden="0" w:uiPriority="63" w:unhideWhenUsed="0"/>
+    <w:lsdException w:name="Medium Shading 2 Accent 3" w:semiHidden="0" w:uiPriority="64" w:unhideWhenUsed="0"/>
+    <w:lsdException w:name="Medium List 1 Accent 3" w:semiHidden="0" w:uiPriority="65" w:unhideWhenUsed="0"/>
+    <w:lsdException w:name="Medium List 2 Accent 3" w:semiHidden="0" w:uiPriority="66" w:unhideWhenUsed="0"/>
+    <w:lsdException w:name="Medium Grid 1 Accent 3" w:semiHidden="0" w:uiPriority="67" w:unhideWhenUsed="0"/>
+    <w:lsdException w:name="Medium Grid 2 Accent 3" w:semiHidden="0" w:uiPriority="68" w:unhideWhenUsed="0"/>
+    <w:lsdException w:name="Medium Grid 3 Accent 3" w:semiHidden="0" w:uiPriority="69" w:unhideWhenUsed="0"/>
+    <w:lsdException w:name="Dark List Accent 3" w:semiHidden="0" w:uiPriority="70" w:unhideWhenUsed="0"/>
+    <w:lsdException w:name="Colorful Shading Accent 3" w:semiHidden="0" w:uiPriority="71" w:unhideWhenUsed="0"/>
+    <w:lsdException w:name="Colorful List Accent 3" w:semiHidden="0" w:uiPriority="72" w:unhideWhenUsed="0"/>
+    <w:lsdException w:name="Colorful Grid Accent 3" w:semiHidden="0" w:uiPriority="73" w:unhideWhenUsed="0"/>
+    <w:lsdException w:name="Light Shading Accent 4" w:semiHidden="0" w:uiPriority="60" w:unhideWhenUsed="0"/>
+    <w:lsdException w:name="Light List Accent 4" w:semiHidden="0" w:uiPriority="61" w:unhideWhenUsed="0"/>
+    <w:lsdException w:name="Light Grid Accent 4" w:semiHidden="0" w:uiPriority="62" w:unhideWhenUsed="0"/>
+    <w:lsdException w:name="Medium Shading 1 Accent 4" w:semiHidden="0" w:uiPriority="63" w:unhideWhenUsed="0"/>
+    <w:lsdException w:name="Medium Shading 2 Accent 4" w:semiHidden="0" w:uiPriority="64" w:unhideWhenUsed="0"/>
+    <w:lsdException w:name="Medium List 1 Accent 4" w:semiHidden="0" w:uiPriority="65" w:unhideWhenUsed="0"/>
+    <w:lsdException w:name="Medium List 2 Accent 4" w:semiHidden="0" w:uiPriority="66" w:unhideWhenUsed="0"/>
+    <w:lsdException w:name="Medium Grid 1 Accent 4" w:semiHidden="0" w:uiPriority="67" w:unhideWhenUsed="0"/>
+    <w:lsdException w:name="Medium Grid 2 Accent 4" w:semiHidden="0" w:uiPriority="68" w:unhideWhenUsed="0"/>
+    <w:lsdException w:name="Medium Grid 3 Accent 4" w:semiHidden="0" w:uiPriority="69" w:unhideWhenUsed="0"/>
+    <w:lsdException w:name="Dark List Accent 4" w:semiHidden="0" w:uiPriority="70" w:unhideWhenUsed="0"/>
+    <w:lsdException w:name="Colorful Shading Accent 4" w:semiHidden="0" w:uiPriority="71" w:unhideWhenUsed="0"/>
+    <w:lsdException w:name="Colorful List Accent 4" w:semiHidden="0" w:uiPriority="72" w:unhideWhenUsed="0"/>
+    <w:lsdException w:name="Colorful Grid Accent 4" w:semiHidden="0" w:uiPriority="73" w:unhideWhenUsed="0"/>
+    <w:lsdException w:name="Light Shading Accent 5" w:semiHidden="0" w:uiPriority="60" w:unhideWhenUsed="0"/>
+    <w:lsdException w:name="Light List Accent 5" w:semiHidden="0" w:uiPriority="61" w:unhideWhenUsed="0"/>
+    <w:lsdException w:name="Light Grid Accent 5" w:semiHidden="0" w:uiPriority="62" w:unhideWhenUsed="0"/>
+    <w:lsdException w:name="Medium Shading 1 Accent 5" w:semiHidden="0" w:uiPriority="63" w:unhideWhenUsed="0"/>
+    <w:lsdException w:name="Medium Shading 2 Accent 5" w:semiHidden="0" w:uiPriority="64" w:unhideWhenUsed="0"/>
+    <w:lsdException w:name="Medium List 1 Accent 5" w:semiHidden="0" w:uiPriority="65" w:unhideWhenUsed="0"/>
+    <w:lsdException w:name="Medium List 2 Accent 5" w:semiHidden="0" w:uiPriority="66" w:unhideWhenUsed="0"/>
+    <w:lsdException w:name="Medium Grid 1 Accent 5" w:semiHidden="0" w:uiPriority="67" w:unhideWhenUsed="0"/>
+    <w:lsdException w:name="Medium Grid 2 Accent 5" w:semiHidden="0" w:uiPriority="68" w:unhideWhenUsed="0"/>
+    <w:lsdException w:name="Medium Grid 3 Accent 5" w:semiHidden="0" w:uiPriority="69" w:unhideWhenUsed="0"/>
+    <w:lsdException w:name="Dark List Accent 5" w:semiHidden="0" w:uiPriority="70" w:unhideWhenUsed="0"/>
+    <w:lsdException w:name="Colorful Shading Accent 5" w:semiHidden="0" w:uiPriority="71" w:unhideWhenUsed="0"/>
+    <w:lsdException w:name="Colorful List Accent 5" w:semiHidden="0" w:uiPriority="72" w:unhideWhenUsed="0"/>
+    <w:lsdException w:name="Colorful Grid Accent 5" w:semiHidden="0" w:uiPriority="73" w:unhideWhenUsed="0"/>
+    <w:lsdException w:name="Light Shading Accent 6" w:semiHidden="0" w:uiPriority="60" w:unhideWhenUsed="0"/>
+    <w:lsdException w:name="Light List Accent 6" w:semiHidden="0" w:uiPriority="61" w:unhideWhenUsed="0"/>
+    <w:lsdException w:name="Light Grid Accent 6" w:semiHidden="0" w:uiPriority="62" w:unhideWhenUsed="0"/>
+    <w:lsdException w:name="Medium Shading 1 Accent 6" w:semiHidden="0" w:uiPriority="63" w:unhideWhenUsed="0"/>
+    <w:lsdException w:name="Medium Shading 2 Accent 6" w:semiHidden="0" w:uiPriority="64" w:unhideWhenUsed="0"/>
+    <w:lsdException w:name="Medium List 1 Accent 6" w:semiHidden="0" w:uiPriority="65" w:unhideWhenUsed="0"/>
+    <w:lsdException w:name="Medium List 2 Accent 6" w:semiHidden="0" w:uiPriority="66" w:unhideWhenUsed="0"/>
+    <w:lsdException w:name="Medium Grid 1 Accent 6" w:semiHidden="0" w:uiPriority="67" w:unhideWhenUsed="0"/>
+    <w:lsdException w:name="Medium Grid 2 Accent 6" w:semiHidden="0" w:uiPriority="68" w:unhideWhenUsed="0"/>
+    <w:lsdException w:name="Medium Grid 3 Accent 6" w:semiHidden="0" w:uiPriority="69" w:unhideWhenUsed="0"/>
+    <w:lsdException w:name="Dark List Accent 6" w:semiHidden="0" w:uiPriority="70" w:unhideWhenUsed="0"/>
+    <w:lsdException w:name="Colorful Shading Accent 6" w:semiHidden="0" w:uiPriority="71" w:unhideWhenUsed="0"/>
+    <w:lsdException w:name="Colorful List Accent 6" w:semiHidden="0" w:uiPriority="72" w:unhideWhenUsed="0"/>
+    <w:lsdException w:name="Colorful Grid Accent 6" w:semiHidden="0" w:uiPriority="73" w:unhideWhenUsed="0"/>
+    <w:lsdException w:name="Subtle Emphasis" w:semiHidden="0" w:uiPriority="19" w:unhideWhenUsed="0" w:qFormat="1"/>
+    <w:lsdException w:name="Intense Emphasis" w:semiHidden="0" w:uiPriority="21" w:unhideWhenUsed="0" w:qFormat="1"/>
+    <w:lsdException w:name="Subtle Reference" w:semiHidden="0" w:uiPriority="31" w:unhideWhenUsed="0" w:qFormat="1"/>
+    <w:lsdException w:name="Intense Reference" w:semiHidden="0" w:uiPriority="32" w:unhideWhenUsed="0" w:qFormat="1"/>
+    <w:lsdException w:name="Book Title" w:semiHidden="0" w:uiPriority="33" w:unhideWhenUsed="0" w:qFormat="1"/>
+    <w:lsdException w:name="Bibliography" w:uiPriority="37"/>
+    <w:lsdException w:name="TOC Heading" w:uiPriority="39" w:qFormat="1"/>
   </w:latentStyles>
   <w:style w:type="paragraph" w:default="1" w:styleId="Normal">
     <w:name w:val="Normal"/>
@@ -1495,6 +2220,7 @@
     <w:uiPriority w:val="99"/>
     <w:semiHidden/>
     <w:unhideWhenUsed/>
+    <w:qFormat/>
     <w:tblPr>
       <w:tblInd w:w="0" w:type="dxa"/>
       <w:tblCellMar>
@@ -1838,7 +2564,7 @@
   <a:extraClrSchemeLst/>
   <a:extLst>
     <a:ext uri="{05A4C25C-085E-4340-85A3-A5531E510DB2}">
-      <thm15:themeFamily xmlns:thm15="http://schemas.microsoft.com/office/thememl/2012/main" name="Office Theme" id="{62F939B6-93AF-4DB8-9C6B-D6C7DFDC589F}" vid="{4A3C46E8-61CC-4603-A589-7422A47A8E4A}"/>
+      <thm15:themeFamily xmlns:thm15="http://schemas.microsoft.com/office/thememl/2012/main" xmlns="" name="Office Theme" id="{62F939B6-93AF-4DB8-9C6B-D6C7DFDC589F}" vid="{4A3C46E8-61CC-4603-A589-7422A47A8E4A}"/>
     </a:ext>
   </a:extLst>
 </a:theme>
